--- a/strategy/科技/中国电子.docx
+++ b/strategy/科技/中国电子.docx
@@ -57,7 +57,7 @@
           <w:r>
             <w:fldChar w:fldCharType="separate"/>
           </w:r>
-          <w:hyperlink w:anchor="_Toc94487270" w:history="1">
+          <w:hyperlink w:anchor="_Toc95679944" w:history="1">
             <w:r>
               <w:rPr>
                 <w:rStyle w:val="a7"/>
@@ -100,7 +100,7 @@
                 <w:noProof/>
                 <w:webHidden/>
               </w:rPr>
-              <w:instrText xml:space="preserve"> PAGEREF _Toc94487270 \h </w:instrText>
+              <w:instrText xml:space="preserve"> PAGEREF _Toc95679944 \h </w:instrText>
             </w:r>
             <w:r>
               <w:rPr>
@@ -141,37 +141,21 @@
               <w:noProof/>
             </w:rPr>
           </w:pPr>
-          <w:hyperlink w:anchor="_Toc94487271" w:history="1">
+          <w:hyperlink w:anchor="_Toc95679945" w:history="1">
             <w:r>
               <w:rPr>
                 <w:rStyle w:val="a7"/>
                 <w:noProof/>
                 <w:highlight w:val="green"/>
               </w:rPr>
-              <w:t>深桑达A 000032</w:t>
+              <w:t>深科技 000021</w:t>
             </w:r>
             <w:r>
               <w:rPr>
                 <w:rStyle w:val="a7"/>
                 <w:noProof/>
               </w:rPr>
-              <w:t xml:space="preserve"> </w:t>
-            </w:r>
-            <w:r>
-              <w:rPr>
-                <w:rStyle w:val="a7"/>
-                <w:rFonts w:ascii="Helvetica" w:hAnsi="Helvetica" w:cs="Helvetica"/>
-                <w:noProof/>
-                <w:shd w:val="clear" w:color="auto" w:fill="FFFFFF"/>
-              </w:rPr>
-              <w:t>http://www.sedind.com</w:t>
-            </w:r>
-            <w:r>
-              <w:rPr>
-                <w:rStyle w:val="a7"/>
-                <w:noProof/>
-              </w:rPr>
-              <w:t xml:space="preserve"> 广东深圳</w:t>
+              <w:t xml:space="preserve"> http://www.kaifa.cn 广东深圳</w:t>
             </w:r>
             <w:r>
               <w:rPr>
@@ -192,7 +176,7 @@
                 <w:noProof/>
                 <w:webHidden/>
               </w:rPr>
-              <w:instrText xml:space="preserve"> PAGEREF _Toc94487271 \h </w:instrText>
+              <w:instrText xml:space="preserve"> PAGEREF _Toc95679945 \h </w:instrText>
             </w:r>
             <w:r>
               <w:rPr>
@@ -233,21 +217,29 @@
               <w:noProof/>
             </w:rPr>
           </w:pPr>
-          <w:hyperlink w:anchor="_Toc94487272" w:history="1">
+          <w:hyperlink w:anchor="_Toc95679946" w:history="1">
             <w:r>
               <w:rPr>
                 <w:rStyle w:val="a7"/>
                 <w:noProof/>
-                <w:highlight w:val="green"/>
-              </w:rPr>
-              <w:t>深科技 000021</w:t>
+              </w:rPr>
+              <w:t xml:space="preserve">中国长城 000066 </w:t>
             </w:r>
             <w:r>
               <w:rPr>
                 <w:rStyle w:val="a7"/>
-                <w:noProof/>
-              </w:rPr>
-              <w:t xml:space="preserve"> http://www.kaifa.cn 广东深圳</w:t>
+                <w:rFonts w:ascii="Helvetica" w:hAnsi="Helvetica" w:cs="Helvetica"/>
+                <w:noProof/>
+                <w:shd w:val="clear" w:color="auto" w:fill="FFFFFF"/>
+              </w:rPr>
+              <w:t>http://www.greatwall.cn</w:t>
+            </w:r>
+            <w:r>
+              <w:rPr>
+                <w:rStyle w:val="a7"/>
+                <w:noProof/>
+              </w:rPr>
+              <w:t xml:space="preserve"> 广东深圳</w:t>
             </w:r>
             <w:r>
               <w:rPr>
@@ -268,7 +260,7 @@
                 <w:noProof/>
                 <w:webHidden/>
               </w:rPr>
-              <w:instrText xml:space="preserve"> PAGEREF _Toc94487272 \h </w:instrText>
+              <w:instrText xml:space="preserve"> PAGEREF _Toc95679946 \h </w:instrText>
             </w:r>
             <w:r>
               <w:rPr>
@@ -309,14 +301,7 @@
               <w:noProof/>
             </w:rPr>
           </w:pPr>
-          <w:hyperlink w:anchor="_Toc94487273" w:history="1">
-            <w:r>
-              <w:rPr>
-                <w:rStyle w:val="a7"/>
-                <w:noProof/>
-              </w:rPr>
-              <w:t xml:space="preserve">中国长城 000066 </w:t>
-            </w:r>
+          <w:hyperlink w:anchor="_Toc95679947" w:history="1">
             <w:r>
               <w:rPr>
                 <w:rStyle w:val="a7"/>
@@ -324,14 +309,23 @@
                 <w:noProof/>
                 <w:shd w:val="clear" w:color="auto" w:fill="FFFFFF"/>
               </w:rPr>
-              <w:t>http://www.greatwall.cn</w:t>
+              <w:t>中国软件</w:t>
             </w:r>
             <w:r>
               <w:rPr>
                 <w:rStyle w:val="a7"/>
-                <w:noProof/>
-              </w:rPr>
-              <w:t xml:space="preserve"> 广东深圳</w:t>
+                <w:rFonts w:ascii="Helvetica" w:hAnsi="Helvetica" w:cs="Helvetica"/>
+                <w:noProof/>
+                <w:shd w:val="clear" w:color="auto" w:fill="FFFFFF"/>
+              </w:rPr>
+              <w:t xml:space="preserve"> 600536 http://www.css.com.cn</w:t>
+            </w:r>
+            <w:r>
+              <w:rPr>
+                <w:rStyle w:val="a7"/>
+                <w:noProof/>
+              </w:rPr>
+              <w:t xml:space="preserve"> 北京昌平</w:t>
             </w:r>
             <w:r>
               <w:rPr>
@@ -352,7 +346,7 @@
                 <w:noProof/>
                 <w:webHidden/>
               </w:rPr>
-              <w:instrText xml:space="preserve"> PAGEREF _Toc94487273 \h </w:instrText>
+              <w:instrText xml:space="preserve"> PAGEREF _Toc95679947 \h </w:instrText>
             </w:r>
             <w:r>
               <w:rPr>
@@ -393,7 +387,22 @@
               <w:noProof/>
             </w:rPr>
           </w:pPr>
-          <w:hyperlink w:anchor="_Toc94487274" w:history="1">
+          <w:hyperlink w:anchor="_Toc95679948" w:history="1">
+            <w:r>
+              <w:rPr>
+                <w:rStyle w:val="a7"/>
+                <w:noProof/>
+                <w:highlight w:val="green"/>
+              </w:rPr>
+              <w:t>冠捷科技 000727</w:t>
+            </w:r>
+            <w:r>
+              <w:rPr>
+                <w:rStyle w:val="a7"/>
+                <w:noProof/>
+              </w:rPr>
+              <w:t xml:space="preserve"> </w:t>
+            </w:r>
             <w:r>
               <w:rPr>
                 <w:rStyle w:val="a7"/>
@@ -401,23 +410,14 @@
                 <w:noProof/>
                 <w:shd w:val="clear" w:color="auto" w:fill="FFFFFF"/>
               </w:rPr>
-              <w:t>中国软件</w:t>
+              <w:t>http://www.tpv-tech.com</w:t>
             </w:r>
             <w:r>
               <w:rPr>
                 <w:rStyle w:val="a7"/>
-                <w:rFonts w:ascii="Helvetica" w:hAnsi="Helvetica" w:cs="Helvetica"/>
-                <w:noProof/>
-                <w:shd w:val="clear" w:color="auto" w:fill="FFFFFF"/>
-              </w:rPr>
-              <w:t xml:space="preserve"> 600536 http://www.css.com.cn</w:t>
-            </w:r>
-            <w:r>
-              <w:rPr>
-                <w:rStyle w:val="a7"/>
-                <w:noProof/>
-              </w:rPr>
-              <w:t xml:space="preserve"> 北京昌平</w:t>
+                <w:noProof/>
+              </w:rPr>
+              <w:t xml:space="preserve"> 江苏南京</w:t>
             </w:r>
             <w:r>
               <w:rPr>
@@ -438,7 +438,7 @@
                 <w:noProof/>
                 <w:webHidden/>
               </w:rPr>
-              <w:instrText xml:space="preserve"> PAGEREF _Toc94487274 \h </w:instrText>
+              <w:instrText xml:space="preserve"> PAGEREF _Toc95679948 \h </w:instrText>
             </w:r>
             <w:r>
               <w:rPr>
@@ -458,7 +458,7 @@
                 <w:noProof/>
                 <w:webHidden/>
               </w:rPr>
-              <w:t>6</w:t>
+              <w:t>7</w:t>
             </w:r>
             <w:r>
               <w:rPr>
@@ -479,22 +479,7 @@
               <w:noProof/>
             </w:rPr>
           </w:pPr>
-          <w:hyperlink w:anchor="_Toc94487275" w:history="1">
-            <w:r>
-              <w:rPr>
-                <w:rStyle w:val="a7"/>
-                <w:noProof/>
-                <w:highlight w:val="green"/>
-              </w:rPr>
-              <w:t>冠捷科技 000727</w:t>
-            </w:r>
-            <w:r>
-              <w:rPr>
-                <w:rStyle w:val="a7"/>
-                <w:noProof/>
-              </w:rPr>
-              <w:t xml:space="preserve"> </w:t>
-            </w:r>
+          <w:hyperlink w:anchor="_Toc95679949" w:history="1">
             <w:r>
               <w:rPr>
                 <w:rStyle w:val="a7"/>
@@ -502,11 +487,20 @@
                 <w:noProof/>
                 <w:shd w:val="clear" w:color="auto" w:fill="FFFFFF"/>
               </w:rPr>
-              <w:t>http://www.tpv-tech.com</w:t>
+              <w:t>南京熊猫</w:t>
             </w:r>
             <w:r>
               <w:rPr>
                 <w:rStyle w:val="a7"/>
+                <w:rFonts w:ascii="Helvetica" w:hAnsi="Helvetica" w:cs="Helvetica"/>
+                <w:noProof/>
+                <w:shd w:val="clear" w:color="auto" w:fill="FFFFFF"/>
+              </w:rPr>
+              <w:t xml:space="preserve"> 600775 http://www.panda.cn</w:t>
+            </w:r>
+            <w:r>
+              <w:rPr>
+                <w:rStyle w:val="a7"/>
                 <w:noProof/>
               </w:rPr>
               <w:t xml:space="preserve"> 江苏南京</w:t>
@@ -530,7 +524,7 @@
                 <w:noProof/>
                 <w:webHidden/>
               </w:rPr>
-              <w:instrText xml:space="preserve"> PAGEREF _Toc94487275 \h </w:instrText>
+              <w:instrText xml:space="preserve"> PAGEREF _Toc95679949 \h </w:instrText>
             </w:r>
             <w:r>
               <w:rPr>
@@ -571,31 +565,42 @@
               <w:noProof/>
             </w:rPr>
           </w:pPr>
-          <w:hyperlink w:anchor="_Toc94487276" w:history="1">
+          <w:hyperlink w:anchor="_Toc95679950" w:history="1">
             <w:r>
               <w:rPr>
                 <w:rStyle w:val="a7"/>
                 <w:rFonts w:ascii="Helvetica" w:hAnsi="Helvetica" w:cs="Helvetica"/>
                 <w:noProof/>
+                <w:highlight w:val="yellow"/>
                 <w:shd w:val="clear" w:color="auto" w:fill="FFFFFF"/>
               </w:rPr>
-              <w:t>南京熊猫</w:t>
+              <w:t>振华科技</w:t>
             </w:r>
             <w:r>
               <w:rPr>
                 <w:rStyle w:val="a7"/>
                 <w:rFonts w:ascii="Helvetica" w:hAnsi="Helvetica" w:cs="Helvetica"/>
                 <w:noProof/>
+                <w:highlight w:val="yellow"/>
                 <w:shd w:val="clear" w:color="auto" w:fill="FFFFFF"/>
               </w:rPr>
-              <w:t xml:space="preserve"> 600775 http://www.panda.cn</w:t>
+              <w:t xml:space="preserve"> 000733</w:t>
             </w:r>
             <w:r>
               <w:rPr>
                 <w:rStyle w:val="a7"/>
-                <w:noProof/>
-              </w:rPr>
-              <w:t xml:space="preserve"> 江苏南京</w:t>
+                <w:rFonts w:ascii="Helvetica" w:hAnsi="Helvetica" w:cs="Helvetica"/>
+                <w:noProof/>
+                <w:shd w:val="clear" w:color="auto" w:fill="FFFFFF"/>
+              </w:rPr>
+              <w:t xml:space="preserve"> http://www.czst.com.cn</w:t>
+            </w:r>
+            <w:r>
+              <w:rPr>
+                <w:rStyle w:val="a7"/>
+                <w:noProof/>
+              </w:rPr>
+              <w:t xml:space="preserve"> 贵州贵阳</w:t>
             </w:r>
             <w:r>
               <w:rPr>
@@ -616,7 +621,7 @@
                 <w:noProof/>
                 <w:webHidden/>
               </w:rPr>
-              <w:instrText xml:space="preserve"> PAGEREF _Toc94487276 \h </w:instrText>
+              <w:instrText xml:space="preserve"> PAGEREF _Toc95679950 \h </w:instrText>
             </w:r>
             <w:r>
               <w:rPr>
@@ -657,42 +662,31 @@
               <w:noProof/>
             </w:rPr>
           </w:pPr>
-          <w:hyperlink w:anchor="_Toc94487277" w:history="1">
+          <w:hyperlink w:anchor="_Toc95679951" w:history="1">
             <w:r>
               <w:rPr>
                 <w:rStyle w:val="a7"/>
                 <w:rFonts w:ascii="Helvetica" w:hAnsi="Helvetica" w:cs="Helvetica"/>
                 <w:noProof/>
-                <w:highlight w:val="yellow"/>
                 <w:shd w:val="clear" w:color="auto" w:fill="FFFFFF"/>
               </w:rPr>
-              <w:t>振华科技</w:t>
+              <w:t>彩虹股份</w:t>
             </w:r>
             <w:r>
               <w:rPr>
                 <w:rStyle w:val="a7"/>
                 <w:rFonts w:ascii="Helvetica" w:hAnsi="Helvetica" w:cs="Helvetica"/>
                 <w:noProof/>
-                <w:highlight w:val="yellow"/>
                 <w:shd w:val="clear" w:color="auto" w:fill="FFFFFF"/>
               </w:rPr>
-              <w:t xml:space="preserve"> 000733</w:t>
+              <w:t xml:space="preserve"> 600707 http://www.chgf.com.cn</w:t>
             </w:r>
             <w:r>
               <w:rPr>
                 <w:rStyle w:val="a7"/>
-                <w:rFonts w:ascii="Helvetica" w:hAnsi="Helvetica" w:cs="Helvetica"/>
-                <w:noProof/>
-                <w:shd w:val="clear" w:color="auto" w:fill="FFFFFF"/>
-              </w:rPr>
-              <w:t xml:space="preserve"> http://www.czst.com.cn</w:t>
-            </w:r>
-            <w:r>
-              <w:rPr>
-                <w:rStyle w:val="a7"/>
-                <w:noProof/>
-              </w:rPr>
-              <w:t xml:space="preserve"> 贵州贵阳</w:t>
+                <w:noProof/>
+              </w:rPr>
+              <w:t xml:space="preserve"> 陕西咸阳</w:t>
             </w:r>
             <w:r>
               <w:rPr>
@@ -713,7 +707,7 @@
                 <w:noProof/>
                 <w:webHidden/>
               </w:rPr>
-              <w:instrText xml:space="preserve"> PAGEREF _Toc94487277 \h </w:instrText>
+              <w:instrText xml:space="preserve"> PAGEREF _Toc95679951 \h </w:instrText>
             </w:r>
             <w:r>
               <w:rPr>
@@ -754,31 +748,14 @@
               <w:noProof/>
             </w:rPr>
           </w:pPr>
-          <w:hyperlink w:anchor="_Toc94487278" w:history="1">
+          <w:hyperlink w:anchor="_Toc95679952" w:history="1">
             <w:r>
               <w:rPr>
                 <w:rStyle w:val="a7"/>
-                <w:rFonts w:ascii="Helvetica" w:hAnsi="Helvetica" w:cs="Helvetica"/>
                 <w:noProof/>
                 <w:shd w:val="clear" w:color="auto" w:fill="FFFFFF"/>
               </w:rPr>
-              <w:t>彩虹股份</w:t>
-            </w:r>
-            <w:r>
-              <w:rPr>
-                <w:rStyle w:val="a7"/>
-                <w:rFonts w:ascii="Helvetica" w:hAnsi="Helvetica" w:cs="Helvetica"/>
-                <w:noProof/>
-                <w:shd w:val="clear" w:color="auto" w:fill="FFFFFF"/>
-              </w:rPr>
-              <w:t xml:space="preserve"> 600707 http://www.chgf.com.cn</w:t>
-            </w:r>
-            <w:r>
-              <w:rPr>
-                <w:rStyle w:val="a7"/>
-                <w:noProof/>
-              </w:rPr>
-              <w:t xml:space="preserve"> 陕西咸阳</w:t>
+              <w:t>中电华大科技 HK:00085</w:t>
             </w:r>
             <w:r>
               <w:rPr>
@@ -799,7 +776,7 @@
                 <w:noProof/>
                 <w:webHidden/>
               </w:rPr>
-              <w:instrText xml:space="preserve"> PAGEREF _Toc94487278 \h </w:instrText>
+              <w:instrText xml:space="preserve"> PAGEREF _Toc95679952 \h </w:instrText>
             </w:r>
             <w:r>
               <w:rPr>
@@ -840,14 +817,23 @@
               <w:noProof/>
             </w:rPr>
           </w:pPr>
-          <w:hyperlink w:anchor="_Toc94487279" w:history="1">
+          <w:hyperlink w:anchor="_Toc95679953" w:history="1">
             <w:r>
               <w:rPr>
                 <w:rStyle w:val="a7"/>
                 <w:noProof/>
                 <w:shd w:val="clear" w:color="auto" w:fill="FFFFFF"/>
               </w:rPr>
-              <w:t>中电华大科技 HK:00085</w:t>
+              <w:t xml:space="preserve">中电光谷 HK:00798 </w:t>
+            </w:r>
+            <w:r>
+              <w:rPr>
+                <w:rStyle w:val="a7"/>
+                <w:rFonts w:ascii="Helvetica" w:hAnsi="Helvetica" w:cs="Helvetica"/>
+                <w:noProof/>
+                <w:shd w:val="clear" w:color="auto" w:fill="FFFFFF"/>
+              </w:rPr>
+              <w:t>https://www.ovuni.com/index.aspx</w:t>
             </w:r>
             <w:r>
               <w:rPr>
@@ -868,7 +854,7 @@
                 <w:noProof/>
                 <w:webHidden/>
               </w:rPr>
-              <w:instrText xml:space="preserve"> PAGEREF _Toc94487279 \h </w:instrText>
+              <w:instrText xml:space="preserve"> PAGEREF _Toc95679953 \h </w:instrText>
             </w:r>
             <w:r>
               <w:rPr>
@@ -909,23 +895,14 @@
               <w:noProof/>
             </w:rPr>
           </w:pPr>
-          <w:hyperlink w:anchor="_Toc94487280" w:history="1">
+          <w:hyperlink w:anchor="_Toc95679954" w:history="1">
             <w:r>
               <w:rPr>
                 <w:rStyle w:val="a7"/>
                 <w:noProof/>
                 <w:shd w:val="clear" w:color="auto" w:fill="FFFFFF"/>
               </w:rPr>
-              <w:t xml:space="preserve">中电光谷 HK:00798 </w:t>
-            </w:r>
-            <w:r>
-              <w:rPr>
-                <w:rStyle w:val="a7"/>
-                <w:rFonts w:ascii="Helvetica" w:hAnsi="Helvetica" w:cs="Helvetica"/>
-                <w:noProof/>
-                <w:shd w:val="clear" w:color="auto" w:fill="FFFFFF"/>
-              </w:rPr>
-              <w:t>https://www.ovuni.com/index.aspx</w:t>
+              <w:t>彩虹新能源 HK:00438 http://www.irico.com.cn/</w:t>
             </w:r>
             <w:r>
               <w:rPr>
@@ -946,7 +923,7 @@
                 <w:noProof/>
                 <w:webHidden/>
               </w:rPr>
-              <w:instrText xml:space="preserve"> PAGEREF _Toc94487280 \h </w:instrText>
+              <w:instrText xml:space="preserve"> PAGEREF _Toc95679954 \h </w:instrText>
             </w:r>
             <w:r>
               <w:rPr>
@@ -987,14 +964,14 @@
               <w:noProof/>
             </w:rPr>
           </w:pPr>
-          <w:hyperlink w:anchor="_Toc94487281" w:history="1">
+          <w:hyperlink w:anchor="_Toc95679955" w:history="1">
             <w:r>
               <w:rPr>
                 <w:rStyle w:val="a7"/>
                 <w:noProof/>
                 <w:shd w:val="clear" w:color="auto" w:fill="FFFFFF"/>
               </w:rPr>
-              <w:t>彩虹新能源 HK:00438 http://www.irico.com.cn/</w:t>
+              <w:t>晶门科技 HK:02878 https://www.solomon-systech.com/</w:t>
             </w:r>
             <w:r>
               <w:rPr>
@@ -1015,7 +992,7 @@
                 <w:noProof/>
                 <w:webHidden/>
               </w:rPr>
-              <w:instrText xml:space="preserve"> PAGEREF _Toc94487281 \h </w:instrText>
+              <w:instrText xml:space="preserve"> PAGEREF _Toc95679955 \h </w:instrText>
             </w:r>
             <w:r>
               <w:rPr>
@@ -1036,75 +1013,6 @@
                 <w:webHidden/>
               </w:rPr>
               <w:t>14</w:t>
-            </w:r>
-            <w:r>
-              <w:rPr>
-                <w:noProof/>
-                <w:webHidden/>
-              </w:rPr>
-              <w:fldChar w:fldCharType="end"/>
-            </w:r>
-          </w:hyperlink>
-        </w:p>
-        <w:p>
-          <w:pPr>
-            <w:pStyle w:val="TOC2"/>
-            <w:tabs>
-              <w:tab w:val="right" w:leader="dot" w:pos="8296"/>
-            </w:tabs>
-            <w:rPr>
-              <w:noProof/>
-            </w:rPr>
-          </w:pPr>
-          <w:hyperlink w:anchor="_Toc94487282" w:history="1">
-            <w:r>
-              <w:rPr>
-                <w:rStyle w:val="a7"/>
-                <w:noProof/>
-                <w:shd w:val="clear" w:color="auto" w:fill="FFFFFF"/>
-              </w:rPr>
-              <w:t>晶门科技 HK:02878 https://www.solomon-systech.com/</w:t>
-            </w:r>
-            <w:r>
-              <w:rPr>
-                <w:noProof/>
-                <w:webHidden/>
-              </w:rPr>
-              <w:tab/>
-            </w:r>
-            <w:r>
-              <w:rPr>
-                <w:noProof/>
-                <w:webHidden/>
-              </w:rPr>
-              <w:fldChar w:fldCharType="begin"/>
-            </w:r>
-            <w:r>
-              <w:rPr>
-                <w:noProof/>
-                <w:webHidden/>
-              </w:rPr>
-              <w:instrText xml:space="preserve"> PAGEREF _Toc94487282 \h </w:instrText>
-            </w:r>
-            <w:r>
-              <w:rPr>
-                <w:noProof/>
-                <w:webHidden/>
-              </w:rPr>
-            </w:r>
-            <w:r>
-              <w:rPr>
-                <w:noProof/>
-                <w:webHidden/>
-              </w:rPr>
-              <w:fldChar w:fldCharType="separate"/>
-            </w:r>
-            <w:r>
-              <w:rPr>
-                <w:noProof/>
-                <w:webHidden/>
-              </w:rPr>
-              <w:t>15</w:t>
             </w:r>
             <w:r>
               <w:rPr>
@@ -1161,13 +1069,7 @@
     <w:p/>
     <w:p/>
     <w:p/>
-    <w:p>
-      <w:pPr>
-        <w:rPr>
-          <w:rFonts w:hint="eastAsia"/>
-        </w:rPr>
-      </w:pPr>
-    </w:p>
+    <w:p/>
     <w:p>
       <w:pPr>
         <w:pStyle w:val="2"/>
@@ -1176,7 +1078,7 @@
           <w:szCs w:val="28"/>
         </w:rPr>
       </w:pPr>
-      <w:bookmarkStart w:id="0" w:name="_Toc94487270"/>
+      <w:bookmarkStart w:id="0" w:name="_Toc95679944"/>
       <w:r>
         <w:rPr>
           <w:rFonts w:hint="eastAsia"/>
@@ -1905,7 +1807,7 @@
           <w:szCs w:val="28"/>
         </w:rPr>
       </w:pPr>
-      <w:bookmarkStart w:id="1" w:name="_Toc94487271"/>
+      <w:bookmarkStart w:id="1" w:name="_Toc95679945"/>
       <w:r>
         <w:rPr>
           <w:rFonts w:hint="eastAsia"/>
@@ -1914,7 +1816,7 @@
           <w:highlight w:val="green"/>
         </w:rPr>
         <w:lastRenderedPageBreak/>
-        <w:t>深桑达A</w:t>
+        <w:t xml:space="preserve">深科技 </w:t>
       </w:r>
       <w:r>
         <w:rPr>
@@ -1922,7 +1824,7 @@
           <w:szCs w:val="28"/>
           <w:highlight w:val="green"/>
         </w:rPr>
-        <w:t xml:space="preserve"> 000032</w:t>
+        <w:t>000021</w:t>
       </w:r>
       <w:r>
         <w:rPr>
@@ -1932,601 +1834,6 @@
         <w:t xml:space="preserve"> </w:t>
       </w:r>
       <w:hyperlink r:id="rId8" w:history="1">
-        <w:r>
-          <w:rPr>
-            <w:rStyle w:val="a7"/>
-            <w:rFonts w:ascii="Helvetica" w:hAnsi="Helvetica" w:cs="Helvetica"/>
-            <w:color w:val="0066CC"/>
-            <w:sz w:val="28"/>
-            <w:szCs w:val="28"/>
-            <w:shd w:val="clear" w:color="auto" w:fill="FFFFFF"/>
-          </w:rPr>
-          <w:t>http://www.sedind.com</w:t>
-        </w:r>
-      </w:hyperlink>
-      <w:r>
-        <w:rPr>
-          <w:sz w:val="28"/>
-          <w:szCs w:val="28"/>
-        </w:rPr>
-        <w:t xml:space="preserve"> </w:t>
-      </w:r>
-      <w:r>
-        <w:rPr>
-          <w:rFonts w:hint="eastAsia"/>
-          <w:sz w:val="28"/>
-          <w:szCs w:val="28"/>
-        </w:rPr>
-        <w:t>广东深圳</w:t>
-      </w:r>
-      <w:bookmarkEnd w:id="1"/>
-    </w:p>
-    <w:p>
-      <w:pPr>
-        <w:rPr>
-          <w:rFonts w:ascii="Helvetica" w:hAnsi="Helvetica" w:cs="Helvetica"/>
-          <w:color w:val="33353C"/>
-          <w:szCs w:val="21"/>
-          <w:shd w:val="clear" w:color="auto" w:fill="FFFFFF"/>
-        </w:rPr>
-      </w:pPr>
-      <w:r>
-        <w:tab/>
-      </w:r>
-      <w:r>
-        <w:rPr>
-          <w:rFonts w:ascii="Helvetica" w:hAnsi="Helvetica" w:cs="Helvetica"/>
-          <w:color w:val="33353C"/>
-          <w:szCs w:val="21"/>
-          <w:shd w:val="clear" w:color="auto" w:fill="FFFFFF"/>
-        </w:rPr>
-        <w:t>深圳市桑达实业股份有限公司是一家以</w:t>
-      </w:r>
-      <w:r>
-        <w:rPr>
-          <w:rFonts w:ascii="Helvetica" w:hAnsi="Helvetica" w:cs="Helvetica"/>
-          <w:b/>
-          <w:bCs/>
-          <w:color w:val="33353C"/>
-          <w:szCs w:val="21"/>
-          <w:shd w:val="clear" w:color="auto" w:fill="FFFFFF"/>
-        </w:rPr>
-        <w:t>电子整机产品、新兴电子元器件等电子高新技术产品为主导的企业</w:t>
-      </w:r>
-      <w:r>
-        <w:rPr>
-          <w:rFonts w:ascii="Helvetica" w:hAnsi="Helvetica" w:cs="Helvetica"/>
-          <w:color w:val="33353C"/>
-          <w:szCs w:val="21"/>
-          <w:shd w:val="clear" w:color="auto" w:fill="FFFFFF"/>
-        </w:rPr>
-        <w:t>。公司主要产品包括手机、税控收款机、高速公路紧急电话等电子整机产品和高清数字电视</w:t>
-      </w:r>
-      <w:r>
-        <w:rPr>
-          <w:rFonts w:ascii="Helvetica" w:hAnsi="Helvetica" w:cs="Helvetica"/>
-          <w:color w:val="33353C"/>
-          <w:szCs w:val="21"/>
-          <w:shd w:val="clear" w:color="auto" w:fill="FFFFFF"/>
-        </w:rPr>
-        <w:t>FBT</w:t>
-      </w:r>
-      <w:r>
-        <w:rPr>
-          <w:rFonts w:ascii="Helvetica" w:hAnsi="Helvetica" w:cs="Helvetica"/>
-          <w:color w:val="33353C"/>
-          <w:szCs w:val="21"/>
-          <w:shd w:val="clear" w:color="auto" w:fill="FFFFFF"/>
-        </w:rPr>
-        <w:t>、</w:t>
-      </w:r>
-      <w:r>
-        <w:rPr>
-          <w:rFonts w:ascii="Helvetica" w:hAnsi="Helvetica" w:cs="Helvetica"/>
-          <w:color w:val="33353C"/>
-          <w:szCs w:val="21"/>
-          <w:shd w:val="clear" w:color="auto" w:fill="FFFFFF"/>
-        </w:rPr>
-        <w:t>DC-AC</w:t>
-      </w:r>
-      <w:r>
-        <w:rPr>
-          <w:rFonts w:ascii="Helvetica" w:hAnsi="Helvetica" w:cs="Helvetica"/>
-          <w:color w:val="33353C"/>
-          <w:szCs w:val="21"/>
-          <w:shd w:val="clear" w:color="auto" w:fill="FFFFFF"/>
-        </w:rPr>
-        <w:t>电源等电子元器件</w:t>
-      </w:r>
-    </w:p>
-    <w:p>
-      <w:pPr>
-        <w:rPr>
-          <w:rFonts w:ascii="Helvetica" w:hAnsi="Helvetica" w:cs="Helvetica"/>
-          <w:color w:val="33353C"/>
-          <w:szCs w:val="21"/>
-          <w:shd w:val="clear" w:color="auto" w:fill="FFFFFF"/>
-        </w:rPr>
-      </w:pPr>
-    </w:p>
-    <w:p>
-      <w:pPr>
-        <w:rPr>
-          <w:rFonts w:ascii="Helvetica" w:hAnsi="Helvetica" w:cs="Helvetica"/>
-          <w:color w:val="33353C"/>
-          <w:szCs w:val="21"/>
-          <w:shd w:val="clear" w:color="auto" w:fill="FFFFFF"/>
-        </w:rPr>
-      </w:pPr>
-      <w:r>
-        <w:rPr>
-          <w:rFonts w:ascii="Helvetica" w:hAnsi="Helvetica" w:cs="Helvetica" w:hint="eastAsia"/>
-          <w:color w:val="33353C"/>
-          <w:szCs w:val="21"/>
-          <w:shd w:val="clear" w:color="auto" w:fill="FFFFFF"/>
-        </w:rPr>
-        <w:t>世界一流的高科技工程服务商，中国领先的现代数字城市运营服务商</w:t>
-      </w:r>
-    </w:p>
-    <w:p>
-      <w:pPr>
-        <w:rPr>
-          <w:rFonts w:ascii="Helvetica" w:hAnsi="Helvetica" w:cs="Helvetica"/>
-          <w:color w:val="33353C"/>
-          <w:szCs w:val="21"/>
-          <w:shd w:val="clear" w:color="auto" w:fill="FFFFFF"/>
-        </w:rPr>
-      </w:pPr>
-    </w:p>
-    <w:p>
-      <w:pPr>
-        <w:rPr>
-          <w:rFonts w:ascii="Helvetica" w:hAnsi="Helvetica" w:cs="Helvetica"/>
-          <w:color w:val="33353C"/>
-          <w:szCs w:val="21"/>
-          <w:shd w:val="clear" w:color="auto" w:fill="FFFFFF"/>
-        </w:rPr>
-      </w:pPr>
-      <w:r>
-        <w:rPr>
-          <w:rFonts w:ascii="Helvetica" w:hAnsi="Helvetica" w:cs="Helvetica" w:hint="eastAsia"/>
-          <w:color w:val="33353C"/>
-          <w:szCs w:val="21"/>
-          <w:shd w:val="clear" w:color="auto" w:fill="FFFFFF"/>
-        </w:rPr>
-        <w:t>信息服务</w:t>
-      </w:r>
-    </w:p>
-    <w:p>
-      <w:pPr>
-        <w:ind w:left="1676" w:hanging="1676"/>
-        <w:rPr>
-          <w:rFonts w:ascii="Helvetica" w:hAnsi="Helvetica" w:cs="Helvetica"/>
-          <w:color w:val="33353C"/>
-          <w:szCs w:val="21"/>
-          <w:shd w:val="clear" w:color="auto" w:fill="FFFFFF"/>
-        </w:rPr>
-      </w:pPr>
-      <w:r>
-        <w:rPr>
-          <w:rFonts w:ascii="Helvetica" w:hAnsi="Helvetica" w:cs="Helvetica" w:hint="eastAsia"/>
-          <w:b/>
-          <w:bCs/>
-          <w:color w:val="33353C"/>
-          <w:szCs w:val="21"/>
-          <w:shd w:val="clear" w:color="auto" w:fill="FFFFFF"/>
-        </w:rPr>
-        <w:t>数字基础设施</w:t>
-      </w:r>
-      <w:r>
-        <w:rPr>
-          <w:rFonts w:ascii="Helvetica" w:hAnsi="Helvetica" w:cs="Helvetica"/>
-          <w:color w:val="33353C"/>
-          <w:szCs w:val="21"/>
-          <w:shd w:val="clear" w:color="auto" w:fill="FFFFFF"/>
-        </w:rPr>
-        <w:tab/>
-      </w:r>
-      <w:r>
-        <w:rPr>
-          <w:rFonts w:ascii="Helvetica" w:hAnsi="Helvetica" w:cs="Helvetica" w:hint="eastAsia"/>
-          <w:color w:val="33353C"/>
-          <w:szCs w:val="21"/>
-          <w:shd w:val="clear" w:color="auto" w:fill="FFFFFF"/>
-        </w:rPr>
-        <w:t>中国电子信息产业集团整合多方</w:t>
-      </w:r>
-      <w:proofErr w:type="gramStart"/>
-      <w:r>
-        <w:rPr>
-          <w:rFonts w:ascii="Helvetica" w:hAnsi="Helvetica" w:cs="Helvetica" w:hint="eastAsia"/>
-          <w:color w:val="33353C"/>
-          <w:szCs w:val="21"/>
-          <w:shd w:val="clear" w:color="auto" w:fill="FFFFFF"/>
-        </w:rPr>
-        <w:t>云服务</w:t>
-      </w:r>
-      <w:proofErr w:type="gramEnd"/>
-      <w:r>
-        <w:rPr>
-          <w:rFonts w:ascii="Helvetica" w:hAnsi="Helvetica" w:cs="Helvetica" w:hint="eastAsia"/>
-          <w:color w:val="33353C"/>
-          <w:szCs w:val="21"/>
-          <w:shd w:val="clear" w:color="auto" w:fill="FFFFFF"/>
-        </w:rPr>
-        <w:t>能力，专为政府、公共服务机构、大型集团企业打造的数字经济基础设施</w:t>
-      </w:r>
-    </w:p>
-    <w:p>
-      <w:pPr>
-        <w:ind w:left="1676" w:hanging="1676"/>
-        <w:rPr>
-          <w:rFonts w:ascii="Helvetica" w:hAnsi="Helvetica" w:cs="Helvetica"/>
-          <w:color w:val="33353C"/>
-          <w:szCs w:val="21"/>
-          <w:shd w:val="clear" w:color="auto" w:fill="FFFFFF"/>
-        </w:rPr>
-      </w:pPr>
-      <w:r>
-        <w:rPr>
-          <w:rFonts w:ascii="Helvetica" w:hAnsi="Helvetica" w:cs="Helvetica" w:hint="eastAsia"/>
-          <w:b/>
-          <w:bCs/>
-          <w:color w:val="33353C"/>
-          <w:szCs w:val="21"/>
-          <w:shd w:val="clear" w:color="auto" w:fill="FFFFFF"/>
-        </w:rPr>
-        <w:t>数据服务</w:t>
-      </w:r>
-      <w:r>
-        <w:rPr>
-          <w:rFonts w:ascii="Helvetica" w:hAnsi="Helvetica" w:cs="Helvetica"/>
-          <w:color w:val="33353C"/>
-          <w:szCs w:val="21"/>
-          <w:shd w:val="clear" w:color="auto" w:fill="FFFFFF"/>
-        </w:rPr>
-        <w:tab/>
-      </w:r>
-      <w:r>
-        <w:rPr>
-          <w:rFonts w:ascii="Helvetica" w:hAnsi="Helvetica" w:cs="Helvetica"/>
-          <w:color w:val="33353C"/>
-          <w:szCs w:val="21"/>
-          <w:shd w:val="clear" w:color="auto" w:fill="FFFFFF"/>
-        </w:rPr>
-        <w:tab/>
-      </w:r>
-      <w:r>
-        <w:rPr>
-          <w:rFonts w:ascii="Helvetica" w:hAnsi="Helvetica" w:cs="Helvetica" w:hint="eastAsia"/>
-          <w:color w:val="33353C"/>
-          <w:szCs w:val="21"/>
-          <w:shd w:val="clear" w:color="auto" w:fill="FFFFFF"/>
-        </w:rPr>
-        <w:t>通过数据治理与运营，构建城市数据金库，支撑各社会主体高效协同、融合创新，促进城市高质量发展</w:t>
-      </w:r>
-    </w:p>
-    <w:p>
-      <w:pPr>
-        <w:ind w:left="1676" w:hanging="1676"/>
-        <w:rPr>
-          <w:rFonts w:ascii="Helvetica" w:hAnsi="Helvetica" w:cs="Helvetica"/>
-          <w:color w:val="33353C"/>
-          <w:szCs w:val="21"/>
-          <w:shd w:val="clear" w:color="auto" w:fill="FFFFFF"/>
-        </w:rPr>
-      </w:pPr>
-      <w:r>
-        <w:rPr>
-          <w:rFonts w:ascii="Helvetica" w:hAnsi="Helvetica" w:cs="Helvetica" w:hint="eastAsia"/>
-          <w:b/>
-          <w:bCs/>
-          <w:color w:val="33353C"/>
-          <w:szCs w:val="21"/>
-          <w:shd w:val="clear" w:color="auto" w:fill="FFFFFF"/>
-        </w:rPr>
-        <w:t>数字解决方案</w:t>
-      </w:r>
-      <w:r>
-        <w:rPr>
-          <w:rFonts w:ascii="Helvetica" w:hAnsi="Helvetica" w:cs="Helvetica"/>
-          <w:color w:val="33353C"/>
-          <w:szCs w:val="21"/>
-          <w:shd w:val="clear" w:color="auto" w:fill="FFFFFF"/>
-        </w:rPr>
-        <w:tab/>
-      </w:r>
-      <w:proofErr w:type="gramStart"/>
-      <w:r>
-        <w:rPr>
-          <w:rFonts w:ascii="Helvetica" w:hAnsi="Helvetica" w:cs="Helvetica" w:hint="eastAsia"/>
-          <w:color w:val="33353C"/>
-          <w:szCs w:val="21"/>
-          <w:shd w:val="clear" w:color="auto" w:fill="FFFFFF"/>
-        </w:rPr>
-        <w:t>采用信创数字</w:t>
-      </w:r>
-      <w:proofErr w:type="gramEnd"/>
-      <w:r>
-        <w:rPr>
-          <w:rFonts w:ascii="Helvetica" w:hAnsi="Helvetica" w:cs="Helvetica" w:hint="eastAsia"/>
-          <w:color w:val="33353C"/>
-          <w:szCs w:val="21"/>
-          <w:shd w:val="clear" w:color="auto" w:fill="FFFFFF"/>
-        </w:rPr>
-        <w:t>底座</w:t>
-      </w:r>
-      <w:r>
-        <w:rPr>
-          <w:rFonts w:ascii="Helvetica" w:hAnsi="Helvetica" w:cs="Helvetica" w:hint="eastAsia"/>
-          <w:color w:val="33353C"/>
-          <w:szCs w:val="21"/>
-          <w:shd w:val="clear" w:color="auto" w:fill="FFFFFF"/>
-        </w:rPr>
-        <w:t>+</w:t>
-      </w:r>
-      <w:proofErr w:type="gramStart"/>
-      <w:r>
-        <w:rPr>
-          <w:rFonts w:ascii="Helvetica" w:hAnsi="Helvetica" w:cs="Helvetica" w:hint="eastAsia"/>
-          <w:color w:val="33353C"/>
-          <w:szCs w:val="21"/>
-          <w:shd w:val="clear" w:color="auto" w:fill="FFFFFF"/>
-        </w:rPr>
-        <w:t>数智赋能</w:t>
-      </w:r>
-      <w:proofErr w:type="gramEnd"/>
-      <w:r>
-        <w:rPr>
-          <w:rFonts w:ascii="Helvetica" w:hAnsi="Helvetica" w:cs="Helvetica" w:hint="eastAsia"/>
-          <w:color w:val="33353C"/>
-          <w:szCs w:val="21"/>
-          <w:shd w:val="clear" w:color="auto" w:fill="FFFFFF"/>
-        </w:rPr>
-        <w:t>平台</w:t>
-      </w:r>
-      <w:r>
-        <w:rPr>
-          <w:rFonts w:ascii="Helvetica" w:hAnsi="Helvetica" w:cs="Helvetica" w:hint="eastAsia"/>
-          <w:color w:val="33353C"/>
-          <w:szCs w:val="21"/>
-          <w:shd w:val="clear" w:color="auto" w:fill="FFFFFF"/>
-        </w:rPr>
-        <w:t>+</w:t>
-      </w:r>
-      <w:r>
-        <w:rPr>
-          <w:rFonts w:ascii="Helvetica" w:hAnsi="Helvetica" w:cs="Helvetica" w:hint="eastAsia"/>
-          <w:color w:val="33353C"/>
-          <w:szCs w:val="21"/>
-          <w:shd w:val="clear" w:color="auto" w:fill="FFFFFF"/>
-        </w:rPr>
-        <w:t>场景的“</w:t>
-      </w:r>
-      <w:r>
-        <w:rPr>
-          <w:rFonts w:ascii="Helvetica" w:hAnsi="Helvetica" w:cs="Helvetica" w:hint="eastAsia"/>
-          <w:color w:val="33353C"/>
-          <w:szCs w:val="21"/>
-          <w:shd w:val="clear" w:color="auto" w:fill="FFFFFF"/>
-        </w:rPr>
-        <w:t>1</w:t>
-      </w:r>
-      <w:r>
-        <w:rPr>
-          <w:rFonts w:ascii="Helvetica" w:hAnsi="Helvetica" w:cs="Helvetica"/>
-          <w:color w:val="33353C"/>
-          <w:szCs w:val="21"/>
-          <w:shd w:val="clear" w:color="auto" w:fill="FFFFFF"/>
-        </w:rPr>
-        <w:t>+</w:t>
-      </w:r>
-      <w:r>
-        <w:rPr>
-          <w:rFonts w:ascii="Helvetica" w:hAnsi="Helvetica" w:cs="Helvetica" w:hint="eastAsia"/>
-          <w:color w:val="33353C"/>
-          <w:szCs w:val="21"/>
-          <w:shd w:val="clear" w:color="auto" w:fill="FFFFFF"/>
-        </w:rPr>
-        <w:t>1</w:t>
-      </w:r>
-      <w:r>
-        <w:rPr>
-          <w:rFonts w:ascii="Helvetica" w:hAnsi="Helvetica" w:cs="Helvetica"/>
-          <w:color w:val="33353C"/>
-          <w:szCs w:val="21"/>
-          <w:shd w:val="clear" w:color="auto" w:fill="FFFFFF"/>
-        </w:rPr>
-        <w:t>+1</w:t>
-      </w:r>
-      <w:r>
-        <w:rPr>
-          <w:rFonts w:ascii="Helvetica" w:hAnsi="Helvetica" w:cs="Helvetica" w:hint="eastAsia"/>
-          <w:color w:val="33353C"/>
-          <w:szCs w:val="21"/>
-          <w:shd w:val="clear" w:color="auto" w:fill="FFFFFF"/>
-        </w:rPr>
-        <w:t>”三层架构，实现“上云用数赋智”</w:t>
-      </w:r>
-    </w:p>
-    <w:p>
-      <w:pPr>
-        <w:ind w:left="1676" w:hanging="1676"/>
-      </w:pPr>
-    </w:p>
-    <w:p>
-      <w:pPr>
-        <w:ind w:left="1676" w:hanging="1676"/>
-      </w:pPr>
-      <w:r>
-        <w:rPr>
-          <w:rFonts w:hint="eastAsia"/>
-        </w:rPr>
-        <w:t>产业服务</w:t>
-      </w:r>
-    </w:p>
-    <w:p>
-      <w:pPr>
-        <w:ind w:left="1676" w:hanging="1676"/>
-      </w:pPr>
-      <w:r>
-        <w:rPr>
-          <w:rFonts w:hint="eastAsia"/>
-          <w:b/>
-          <w:bCs/>
-        </w:rPr>
-        <w:t>高科技产业工程</w:t>
-      </w:r>
-      <w:r>
-        <w:tab/>
-      </w:r>
-      <w:r>
-        <w:rPr>
-          <w:rFonts w:hint="eastAsia"/>
-        </w:rPr>
-        <w:t>世界一流的高科技产业工程服务商，拥有全产业链自主能力</w:t>
-      </w:r>
-    </w:p>
-    <w:p>
-      <w:pPr>
-        <w:ind w:left="1676" w:hanging="1676"/>
-      </w:pPr>
-      <w:r>
-        <w:rPr>
-          <w:rFonts w:hint="eastAsia"/>
-          <w:b/>
-          <w:bCs/>
-        </w:rPr>
-        <w:t>智慧供热</w:t>
-      </w:r>
-      <w:r>
-        <w:tab/>
-      </w:r>
-      <w:r>
-        <w:rPr>
-          <w:rFonts w:hint="eastAsia"/>
-        </w:rPr>
-        <w:t>端到端的自动化、智能化控制能录，构建供热管控一体化系统</w:t>
-      </w:r>
-    </w:p>
-    <w:p>
-      <w:pPr>
-        <w:ind w:left="1676" w:hanging="1676"/>
-      </w:pPr>
-      <w:r>
-        <w:rPr>
-          <w:rFonts w:hint="eastAsia"/>
-          <w:b/>
-          <w:bCs/>
-        </w:rPr>
-        <w:t>现代物流</w:t>
-      </w:r>
-      <w:r>
-        <w:tab/>
-      </w:r>
-      <w:r>
-        <w:rPr>
-          <w:rFonts w:hint="eastAsia"/>
-        </w:rPr>
-        <w:t>提供全方位、一站式国内外物流及代理服务</w:t>
-      </w:r>
-    </w:p>
-    <w:p>
-      <w:pPr>
-        <w:ind w:left="1676" w:hanging="1676"/>
-      </w:pPr>
-      <w:r>
-        <w:rPr>
-          <w:rFonts w:hint="eastAsia"/>
-        </w:rPr>
-        <w:t>其他</w:t>
-      </w:r>
-      <w:r>
-        <w:tab/>
-      </w:r>
-      <w:r>
-        <w:tab/>
-      </w:r>
-      <w:r>
-        <w:rPr>
-          <w:rFonts w:hint="eastAsia"/>
-          <w:b/>
-          <w:bCs/>
-        </w:rPr>
-        <w:t>进出口业务</w:t>
-      </w:r>
-      <w:r>
-        <w:rPr>
-          <w:b/>
-          <w:bCs/>
-        </w:rPr>
-        <w:tab/>
-      </w:r>
-      <w:r>
-        <w:rPr>
-          <w:rFonts w:hint="eastAsia"/>
-          <w:b/>
-          <w:bCs/>
-        </w:rPr>
-        <w:t>房屋租赁</w:t>
-      </w:r>
-    </w:p>
-    <w:p/>
-    <w:p>
-      <w:pPr>
-        <w:widowControl/>
-        <w:jc w:val="left"/>
-        <w:rPr>
-          <w:rFonts w:asciiTheme="majorHAnsi" w:eastAsiaTheme="majorEastAsia" w:hAnsiTheme="majorHAnsi" w:cstheme="majorBidi"/>
-          <w:b/>
-          <w:bCs/>
-          <w:sz w:val="28"/>
-          <w:szCs w:val="28"/>
-        </w:rPr>
-      </w:pPr>
-      <w:r>
-        <w:rPr>
-          <w:sz w:val="28"/>
-          <w:szCs w:val="28"/>
-        </w:rPr>
-        <w:br w:type="page"/>
-      </w:r>
-    </w:p>
-    <w:p>
-      <w:pPr>
-        <w:pStyle w:val="2"/>
-        <w:rPr>
-          <w:sz w:val="28"/>
-          <w:szCs w:val="28"/>
-        </w:rPr>
-      </w:pPr>
-      <w:bookmarkStart w:id="2" w:name="_Toc94487272"/>
-      <w:r>
-        <w:rPr>
-          <w:rFonts w:hint="eastAsia"/>
-          <w:sz w:val="28"/>
-          <w:szCs w:val="28"/>
-          <w:highlight w:val="green"/>
-        </w:rPr>
-        <w:lastRenderedPageBreak/>
-        <w:t xml:space="preserve">深科技 </w:t>
-      </w:r>
-      <w:r>
-        <w:rPr>
-          <w:sz w:val="28"/>
-          <w:szCs w:val="28"/>
-          <w:highlight w:val="green"/>
-        </w:rPr>
-        <w:t>000021</w:t>
-      </w:r>
-      <w:r>
-        <w:rPr>
-          <w:sz w:val="28"/>
-          <w:szCs w:val="28"/>
-        </w:rPr>
-        <w:t xml:space="preserve"> </w:t>
-      </w:r>
-      <w:hyperlink r:id="rId9" w:history="1">
         <w:r>
           <w:rPr>
             <w:rFonts w:asciiTheme="minorHAnsi" w:hAnsiTheme="minorHAnsi" w:cstheme="minorBidi"/>
@@ -2551,7 +1858,7 @@
         </w:rPr>
         <w:t>广东深圳</w:t>
       </w:r>
-      <w:bookmarkEnd w:id="2"/>
+      <w:bookmarkEnd w:id="1"/>
     </w:p>
     <w:p>
       <w:r>
@@ -2795,7 +2102,7 @@
           <w:szCs w:val="28"/>
         </w:rPr>
       </w:pPr>
-      <w:bookmarkStart w:id="3" w:name="_Toc94487273"/>
+      <w:bookmarkStart w:id="2" w:name="_Toc95679946"/>
       <w:r>
         <w:rPr>
           <w:rFonts w:hint="eastAsia"/>
@@ -2812,7 +2119,7 @@
         </w:rPr>
         <w:t xml:space="preserve">000066 </w:t>
       </w:r>
-      <w:hyperlink r:id="rId10" w:history="1">
+      <w:hyperlink r:id="rId9" w:history="1">
         <w:r>
           <w:rPr>
             <w:rStyle w:val="a7"/>
@@ -2840,7 +2147,7 @@
         </w:rPr>
         <w:t>广东深圳</w:t>
       </w:r>
-      <w:bookmarkEnd w:id="3"/>
+      <w:bookmarkEnd w:id="2"/>
     </w:p>
     <w:p>
       <w:r>
@@ -3493,44 +2800,1316 @@
     </w:p>
     <w:p>
       <w:pPr>
-        <w:pStyle w:val="2"/>
-        <w:rPr>
+        <w:widowControl/>
+        <w:jc w:val="left"/>
+        <w:rPr>
+          <w:rFonts w:asciiTheme="majorHAnsi" w:eastAsiaTheme="majorEastAsia" w:hAnsiTheme="majorHAnsi" w:cstheme="majorBidi"/>
+          <w:b/>
+          <w:bCs/>
           <w:sz w:val="28"/>
           <w:szCs w:val="28"/>
         </w:rPr>
       </w:pPr>
-      <w:bookmarkStart w:id="4" w:name="_Toc94021314"/>
-      <w:bookmarkStart w:id="5" w:name="_Toc94487274"/>
-      <w:r>
-        <w:rPr>
-          <w:rFonts w:ascii="Helvetica" w:hAnsi="Helvetica" w:cs="Helvetica" w:hint="eastAsia"/>
-          <w:color w:val="33353C"/>
+      <w:r>
+        <w:rPr>
           <w:sz w:val="28"/>
           <w:szCs w:val="28"/>
-          <w:shd w:val="clear" w:color="auto" w:fill="FFFFFF"/>
         </w:rPr>
         <w:lastRenderedPageBreak/>
-        <w:t>中国软件</w:t>
-      </w:r>
-      <w:r>
-        <w:rPr>
-          <w:rFonts w:ascii="Helvetica" w:hAnsi="Helvetica" w:cs="Helvetica" w:hint="eastAsia"/>
-          <w:color w:val="33353C"/>
+        <w:br w:type="page"/>
+      </w:r>
+    </w:p>
+    <w:p>
+      <w:pPr>
+        <w:pStyle w:val="2"/>
+        <w:rPr>
           <w:sz w:val="28"/>
           <w:szCs w:val="28"/>
-          <w:shd w:val="clear" w:color="auto" w:fill="FFFFFF"/>
-        </w:rPr>
-        <w:t xml:space="preserve"> </w:t>
-      </w:r>
-      <w:r>
-        <w:rPr>
-          <w:rFonts w:ascii="Helvetica" w:hAnsi="Helvetica" w:cs="Helvetica"/>
-          <w:color w:val="33353C"/>
+        </w:rPr>
+      </w:pPr>
+      <w:bookmarkStart w:id="3" w:name="_Toc95679948"/>
+      <w:r>
+        <w:rPr>
+          <w:rFonts w:hint="eastAsia"/>
           <w:sz w:val="28"/>
           <w:szCs w:val="28"/>
-          <w:shd w:val="clear" w:color="auto" w:fill="FFFFFF"/>
-        </w:rPr>
-        <w:t xml:space="preserve">600536 </w:t>
+          <w:highlight w:val="green"/>
+        </w:rPr>
+        <w:lastRenderedPageBreak/>
+        <w:t>冠</w:t>
+      </w:r>
+      <w:proofErr w:type="gramStart"/>
+      <w:r>
+        <w:rPr>
+          <w:rFonts w:hint="eastAsia"/>
+          <w:sz w:val="28"/>
+          <w:szCs w:val="28"/>
+          <w:highlight w:val="green"/>
+        </w:rPr>
+        <w:t>捷</w:t>
+      </w:r>
+      <w:r>
+        <w:rPr>
+          <w:rFonts w:hint="eastAsia"/>
+          <w:sz w:val="28"/>
+          <w:szCs w:val="28"/>
+          <w:highlight w:val="green"/>
+        </w:rPr>
+        <w:t>科技</w:t>
+      </w:r>
+      <w:proofErr w:type="gramEnd"/>
+      <w:r>
+        <w:rPr>
+          <w:rFonts w:hint="eastAsia"/>
+          <w:sz w:val="28"/>
+          <w:szCs w:val="28"/>
+          <w:highlight w:val="green"/>
+        </w:rPr>
+        <w:t xml:space="preserve"> </w:t>
+      </w:r>
+      <w:r>
+        <w:rPr>
+          <w:sz w:val="28"/>
+          <w:szCs w:val="28"/>
+          <w:highlight w:val="green"/>
+        </w:rPr>
+        <w:t>000727</w:t>
+      </w:r>
+      <w:r>
+        <w:rPr>
+          <w:sz w:val="28"/>
+          <w:szCs w:val="28"/>
+        </w:rPr>
+        <w:t xml:space="preserve"> </w:t>
+      </w:r>
+      <w:hyperlink r:id="rId10" w:history="1">
+        <w:r>
+          <w:rPr>
+            <w:rStyle w:val="a7"/>
+            <w:rFonts w:ascii="Helvetica" w:hAnsi="Helvetica" w:cs="Helvetica"/>
+            <w:color w:val="0066CC"/>
+            <w:sz w:val="28"/>
+            <w:szCs w:val="28"/>
+            <w:shd w:val="clear" w:color="auto" w:fill="FFFFFF"/>
+          </w:rPr>
+          <w:t>http://www.tpv-tech.com</w:t>
+        </w:r>
+      </w:hyperlink>
+      <w:r>
+        <w:rPr>
+          <w:sz w:val="28"/>
+          <w:szCs w:val="28"/>
+        </w:rPr>
+        <w:t xml:space="preserve"> </w:t>
+      </w:r>
+      <w:r>
+        <w:rPr>
+          <w:rFonts w:hint="eastAsia"/>
+          <w:sz w:val="28"/>
+          <w:szCs w:val="28"/>
+        </w:rPr>
+        <w:t>江苏南京</w:t>
+      </w:r>
+      <w:bookmarkEnd w:id="3"/>
+    </w:p>
+    <w:p>
+      <w:pPr>
+        <w:rPr>
+          <w:rFonts w:ascii="Helvetica" w:hAnsi="Helvetica" w:cs="Helvetica"/>
+          <w:color w:val="33353C"/>
+          <w:szCs w:val="21"/>
+          <w:shd w:val="clear" w:color="auto" w:fill="FFFFFF"/>
+        </w:rPr>
+      </w:pPr>
+      <w:r>
+        <w:tab/>
+      </w:r>
+      <w:r>
+        <w:rPr>
+          <w:rFonts w:ascii="Helvetica" w:hAnsi="Helvetica" w:cs="Helvetica"/>
+          <w:color w:val="33353C"/>
+          <w:szCs w:val="21"/>
+          <w:shd w:val="clear" w:color="auto" w:fill="FFFFFF"/>
+        </w:rPr>
+        <w:t>冠捷电子科技股份有限公司处于</w:t>
+      </w:r>
+      <w:r>
+        <w:rPr>
+          <w:rFonts w:ascii="Helvetica" w:hAnsi="Helvetica" w:cs="Helvetica"/>
+          <w:b/>
+          <w:bCs/>
+          <w:color w:val="33353C"/>
+          <w:szCs w:val="21"/>
+          <w:shd w:val="clear" w:color="auto" w:fill="FFFFFF"/>
+        </w:rPr>
+        <w:t>智能显示终端制造行业</w:t>
+      </w:r>
+      <w:r>
+        <w:rPr>
+          <w:rFonts w:ascii="Helvetica" w:hAnsi="Helvetica" w:cs="Helvetica"/>
+          <w:color w:val="33353C"/>
+          <w:szCs w:val="21"/>
+          <w:shd w:val="clear" w:color="auto" w:fill="FFFFFF"/>
+        </w:rPr>
+        <w:t>，主要业务包括智能显示终端产品的研发、制造、销售与服务。产品包括显示器、电视及影音三大类。</w:t>
+      </w:r>
+      <w:r>
+        <w:rPr>
+          <w:rFonts w:ascii="Helvetica" w:hAnsi="Helvetica" w:cs="Helvetica"/>
+          <w:color w:val="33353C"/>
+          <w:szCs w:val="21"/>
+          <w:shd w:val="clear" w:color="auto" w:fill="FFFFFF"/>
+        </w:rPr>
+        <w:t>2019</w:t>
+      </w:r>
+      <w:r>
+        <w:rPr>
+          <w:rFonts w:ascii="Helvetica" w:hAnsi="Helvetica" w:cs="Helvetica"/>
+          <w:color w:val="33353C"/>
+          <w:szCs w:val="21"/>
+          <w:shd w:val="clear" w:color="auto" w:fill="FFFFFF"/>
+        </w:rPr>
+        <w:t>年</w:t>
+      </w:r>
+      <w:r>
+        <w:rPr>
+          <w:rFonts w:ascii="Helvetica" w:hAnsi="Helvetica" w:cs="Helvetica"/>
+          <w:color w:val="33353C"/>
+          <w:szCs w:val="21"/>
+          <w:shd w:val="clear" w:color="auto" w:fill="FFFFFF"/>
+        </w:rPr>
+        <w:t>12</w:t>
+      </w:r>
+      <w:r>
+        <w:rPr>
+          <w:rFonts w:ascii="Helvetica" w:hAnsi="Helvetica" w:cs="Helvetica"/>
+          <w:color w:val="33353C"/>
+          <w:szCs w:val="21"/>
+          <w:shd w:val="clear" w:color="auto" w:fill="FFFFFF"/>
+        </w:rPr>
+        <w:t>月</w:t>
+      </w:r>
+      <w:r>
+        <w:rPr>
+          <w:rFonts w:ascii="Helvetica" w:hAnsi="Helvetica" w:cs="Helvetica"/>
+          <w:color w:val="33353C"/>
+          <w:szCs w:val="21"/>
+          <w:shd w:val="clear" w:color="auto" w:fill="FFFFFF"/>
+        </w:rPr>
+        <w:t>31</w:t>
+      </w:r>
+      <w:r>
+        <w:rPr>
+          <w:rFonts w:ascii="Helvetica" w:hAnsi="Helvetica" w:cs="Helvetica"/>
+          <w:color w:val="33353C"/>
+          <w:szCs w:val="21"/>
+          <w:shd w:val="clear" w:color="auto" w:fill="FFFFFF"/>
+        </w:rPr>
+        <w:t>日公司</w:t>
+      </w:r>
+      <w:r>
+        <w:rPr>
+          <w:rFonts w:ascii="Helvetica" w:hAnsi="Helvetica" w:cs="Helvetica"/>
+          <w:color w:val="33353C"/>
+          <w:szCs w:val="21"/>
+          <w:shd w:val="clear" w:color="auto" w:fill="FFFFFF"/>
+        </w:rPr>
+        <w:t>“</w:t>
+      </w:r>
+      <w:r>
+        <w:rPr>
+          <w:rFonts w:ascii="Helvetica" w:hAnsi="Helvetica" w:cs="Helvetica"/>
+          <w:color w:val="33353C"/>
+          <w:szCs w:val="21"/>
+          <w:shd w:val="clear" w:color="auto" w:fill="FFFFFF"/>
+        </w:rPr>
+        <w:t>光配向技术及其工艺研究</w:t>
+      </w:r>
+      <w:r>
+        <w:rPr>
+          <w:rFonts w:ascii="Helvetica" w:hAnsi="Helvetica" w:cs="Helvetica"/>
+          <w:color w:val="33353C"/>
+          <w:szCs w:val="21"/>
+          <w:shd w:val="clear" w:color="auto" w:fill="FFFFFF"/>
+        </w:rPr>
+        <w:t>”</w:t>
+      </w:r>
+      <w:r>
+        <w:rPr>
+          <w:rFonts w:ascii="Helvetica" w:hAnsi="Helvetica" w:cs="Helvetica"/>
+          <w:color w:val="33353C"/>
+          <w:szCs w:val="21"/>
+          <w:shd w:val="clear" w:color="auto" w:fill="FFFFFF"/>
+        </w:rPr>
+        <w:t>项目通过由江苏省</w:t>
+      </w:r>
+      <w:proofErr w:type="gramStart"/>
+      <w:r>
+        <w:rPr>
+          <w:rFonts w:ascii="Helvetica" w:hAnsi="Helvetica" w:cs="Helvetica"/>
+          <w:color w:val="33353C"/>
+          <w:szCs w:val="21"/>
+          <w:shd w:val="clear" w:color="auto" w:fill="FFFFFF"/>
+        </w:rPr>
+        <w:t>经信委组织</w:t>
+      </w:r>
+      <w:proofErr w:type="gramEnd"/>
+      <w:r>
+        <w:rPr>
+          <w:rFonts w:ascii="Helvetica" w:hAnsi="Helvetica" w:cs="Helvetica"/>
+          <w:color w:val="33353C"/>
+          <w:szCs w:val="21"/>
+          <w:shd w:val="clear" w:color="auto" w:fill="FFFFFF"/>
+        </w:rPr>
+        <w:t>的鉴定</w:t>
+      </w:r>
+      <w:r>
+        <w:rPr>
+          <w:rFonts w:ascii="Helvetica" w:hAnsi="Helvetica" w:cs="Helvetica"/>
+          <w:color w:val="33353C"/>
+          <w:szCs w:val="21"/>
+          <w:shd w:val="clear" w:color="auto" w:fill="FFFFFF"/>
+        </w:rPr>
+        <w:t>,</w:t>
+      </w:r>
+      <w:r>
+        <w:rPr>
+          <w:rFonts w:ascii="Helvetica" w:hAnsi="Helvetica" w:cs="Helvetica"/>
+          <w:color w:val="33353C"/>
+          <w:szCs w:val="21"/>
+          <w:shd w:val="clear" w:color="auto" w:fill="FFFFFF"/>
+        </w:rPr>
+        <w:t>整体技术达到国际先进水平。截止</w:t>
+      </w:r>
+      <w:r>
+        <w:rPr>
+          <w:rFonts w:ascii="Helvetica" w:hAnsi="Helvetica" w:cs="Helvetica"/>
+          <w:color w:val="33353C"/>
+          <w:szCs w:val="21"/>
+          <w:shd w:val="clear" w:color="auto" w:fill="FFFFFF"/>
+        </w:rPr>
+        <w:t>2020</w:t>
+      </w:r>
+      <w:r>
+        <w:rPr>
+          <w:rFonts w:ascii="Helvetica" w:hAnsi="Helvetica" w:cs="Helvetica"/>
+          <w:color w:val="33353C"/>
+          <w:szCs w:val="21"/>
+          <w:shd w:val="clear" w:color="auto" w:fill="FFFFFF"/>
+        </w:rPr>
+        <w:t>年</w:t>
+      </w:r>
+      <w:r>
+        <w:rPr>
+          <w:rFonts w:ascii="Helvetica" w:hAnsi="Helvetica" w:cs="Helvetica"/>
+          <w:color w:val="33353C"/>
+          <w:szCs w:val="21"/>
+          <w:shd w:val="clear" w:color="auto" w:fill="FFFFFF"/>
+        </w:rPr>
+        <w:t>12</w:t>
+      </w:r>
+      <w:r>
+        <w:rPr>
+          <w:rFonts w:ascii="Helvetica" w:hAnsi="Helvetica" w:cs="Helvetica"/>
+          <w:color w:val="33353C"/>
+          <w:szCs w:val="21"/>
+          <w:shd w:val="clear" w:color="auto" w:fill="FFFFFF"/>
+        </w:rPr>
+        <w:t>月</w:t>
+      </w:r>
+      <w:r>
+        <w:rPr>
+          <w:rFonts w:ascii="Helvetica" w:hAnsi="Helvetica" w:cs="Helvetica"/>
+          <w:color w:val="33353C"/>
+          <w:szCs w:val="21"/>
+          <w:shd w:val="clear" w:color="auto" w:fill="FFFFFF"/>
+        </w:rPr>
+        <w:t>31</w:t>
+      </w:r>
+      <w:r>
+        <w:rPr>
+          <w:rFonts w:ascii="Helvetica" w:hAnsi="Helvetica" w:cs="Helvetica"/>
+          <w:color w:val="33353C"/>
+          <w:szCs w:val="21"/>
+          <w:shd w:val="clear" w:color="auto" w:fill="FFFFFF"/>
+        </w:rPr>
+        <w:t>日止，拥有</w:t>
+      </w:r>
+      <w:r>
+        <w:rPr>
+          <w:rFonts w:ascii="Helvetica" w:hAnsi="Helvetica" w:cs="Helvetica"/>
+          <w:color w:val="33353C"/>
+          <w:szCs w:val="21"/>
+          <w:shd w:val="clear" w:color="auto" w:fill="FFFFFF"/>
+        </w:rPr>
+        <w:t>1,028</w:t>
+      </w:r>
+      <w:r>
+        <w:rPr>
+          <w:rFonts w:ascii="Helvetica" w:hAnsi="Helvetica" w:cs="Helvetica"/>
+          <w:color w:val="33353C"/>
+          <w:szCs w:val="21"/>
+          <w:shd w:val="clear" w:color="auto" w:fill="FFFFFF"/>
+        </w:rPr>
+        <w:t>件专利。</w:t>
+      </w:r>
+    </w:p>
+    <w:p>
+      <w:pPr>
+        <w:rPr>
+          <w:rFonts w:ascii="Helvetica" w:hAnsi="Helvetica" w:cs="Helvetica"/>
+          <w:color w:val="33353C"/>
+          <w:szCs w:val="21"/>
+          <w:shd w:val="clear" w:color="auto" w:fill="FFFFFF"/>
+        </w:rPr>
+      </w:pPr>
+    </w:p>
+    <w:p>
+      <w:pPr>
+        <w:rPr>
+          <w:rFonts w:ascii="Helvetica" w:hAnsi="Helvetica" w:cs="Helvetica"/>
+          <w:color w:val="33353C"/>
+          <w:szCs w:val="21"/>
+          <w:shd w:val="clear" w:color="auto" w:fill="FFFFFF"/>
+        </w:rPr>
+      </w:pPr>
+      <w:r>
+        <w:rPr>
+          <w:rFonts w:ascii="Helvetica" w:hAnsi="Helvetica" w:cs="Helvetica" w:hint="eastAsia"/>
+          <w:color w:val="33353C"/>
+          <w:szCs w:val="21"/>
+          <w:shd w:val="clear" w:color="auto" w:fill="FFFFFF"/>
+        </w:rPr>
+        <w:t>用心专注，领航世界，成为全球最大的视讯产品全面供应商</w:t>
+      </w:r>
+    </w:p>
+    <w:p>
+      <w:pPr>
+        <w:rPr>
+          <w:rFonts w:ascii="Helvetica" w:hAnsi="Helvetica" w:cs="Helvetica"/>
+          <w:color w:val="33353C"/>
+          <w:szCs w:val="21"/>
+          <w:shd w:val="clear" w:color="auto" w:fill="FFFFFF"/>
+        </w:rPr>
+      </w:pPr>
+      <w:r>
+        <w:rPr>
+          <w:rFonts w:ascii="Helvetica" w:hAnsi="Helvetica" w:cs="Helvetica"/>
+          <w:color w:val="33353C"/>
+          <w:szCs w:val="21"/>
+          <w:shd w:val="clear" w:color="auto" w:fill="FFFFFF"/>
+        </w:rPr>
+        <w:t>旗下拥有多个显示行业自有品牌</w:t>
+      </w:r>
+      <w:r>
+        <w:rPr>
+          <w:rFonts w:ascii="Helvetica" w:hAnsi="Helvetica" w:cs="Helvetica"/>
+          <w:b/>
+          <w:bCs/>
+          <w:color w:val="33353C"/>
+          <w:szCs w:val="21"/>
+          <w:shd w:val="clear" w:color="auto" w:fill="FFFFFF"/>
+        </w:rPr>
+        <w:t>AOC</w:t>
+      </w:r>
+      <w:r>
+        <w:rPr>
+          <w:rFonts w:ascii="Helvetica" w:hAnsi="Helvetica" w:cs="Helvetica"/>
+          <w:b/>
+          <w:bCs/>
+          <w:color w:val="33353C"/>
+          <w:szCs w:val="21"/>
+          <w:shd w:val="clear" w:color="auto" w:fill="FFFFFF"/>
+        </w:rPr>
+        <w:t>、</w:t>
+      </w:r>
+      <w:r>
+        <w:rPr>
+          <w:rFonts w:ascii="Helvetica" w:hAnsi="Helvetica" w:cs="Helvetica"/>
+          <w:b/>
+          <w:bCs/>
+          <w:color w:val="33353C"/>
+          <w:szCs w:val="21"/>
+          <w:shd w:val="clear" w:color="auto" w:fill="FFFFFF"/>
+        </w:rPr>
+        <w:t>AGON</w:t>
+      </w:r>
+      <w:r>
+        <w:rPr>
+          <w:rFonts w:ascii="Helvetica" w:hAnsi="Helvetica" w:cs="Helvetica"/>
+          <w:b/>
+          <w:bCs/>
+          <w:color w:val="33353C"/>
+          <w:szCs w:val="21"/>
+          <w:shd w:val="clear" w:color="auto" w:fill="FFFFFF"/>
+        </w:rPr>
+        <w:t>和</w:t>
+      </w:r>
+      <w:r>
+        <w:rPr>
+          <w:rFonts w:ascii="Helvetica" w:hAnsi="Helvetica" w:cs="Helvetica"/>
+          <w:b/>
+          <w:bCs/>
+          <w:color w:val="33353C"/>
+          <w:szCs w:val="21"/>
+          <w:shd w:val="clear" w:color="auto" w:fill="FFFFFF"/>
+        </w:rPr>
+        <w:t>Envision</w:t>
+      </w:r>
+      <w:r>
+        <w:rPr>
+          <w:rFonts w:ascii="Helvetica" w:hAnsi="Helvetica" w:cs="Helvetica"/>
+          <w:color w:val="33353C"/>
+          <w:szCs w:val="21"/>
+          <w:shd w:val="clear" w:color="auto" w:fill="FFFFFF"/>
+        </w:rPr>
+        <w:t>等，并长期获得</w:t>
+      </w:r>
+      <w:r>
+        <w:rPr>
+          <w:rFonts w:ascii="Helvetica" w:hAnsi="Helvetica" w:cs="Helvetica"/>
+          <w:b/>
+          <w:bCs/>
+          <w:color w:val="33353C"/>
+          <w:szCs w:val="21"/>
+          <w:shd w:val="clear" w:color="auto" w:fill="FFFFFF"/>
+        </w:rPr>
+        <w:t>飞利浦（</w:t>
+      </w:r>
+      <w:r>
+        <w:rPr>
+          <w:rFonts w:ascii="Helvetica" w:hAnsi="Helvetica" w:cs="Helvetica"/>
+          <w:b/>
+          <w:bCs/>
+          <w:color w:val="33353C"/>
+          <w:szCs w:val="21"/>
+          <w:shd w:val="clear" w:color="auto" w:fill="FFFFFF"/>
+        </w:rPr>
+        <w:t>Philips</w:t>
+      </w:r>
+      <w:r>
+        <w:rPr>
+          <w:rFonts w:ascii="Helvetica" w:hAnsi="Helvetica" w:cs="Helvetica"/>
+          <w:b/>
+          <w:bCs/>
+          <w:color w:val="33353C"/>
+          <w:szCs w:val="21"/>
+          <w:shd w:val="clear" w:color="auto" w:fill="FFFFFF"/>
+        </w:rPr>
+        <w:t>）</w:t>
+      </w:r>
+      <w:r>
+        <w:rPr>
+          <w:rFonts w:ascii="Helvetica" w:hAnsi="Helvetica" w:cs="Helvetica"/>
+          <w:color w:val="33353C"/>
+          <w:szCs w:val="21"/>
+          <w:shd w:val="clear" w:color="auto" w:fill="FFFFFF"/>
+        </w:rPr>
+        <w:t>独家授权运营其显示及影音产品业务</w:t>
+      </w:r>
+    </w:p>
+    <w:p>
+      <w:pPr>
+        <w:rPr>
+          <w:rFonts w:ascii="Helvetica" w:hAnsi="Helvetica" w:cs="Helvetica"/>
+          <w:color w:val="33353C"/>
+          <w:szCs w:val="21"/>
+          <w:shd w:val="clear" w:color="auto" w:fill="FFFFFF"/>
+        </w:rPr>
+      </w:pPr>
+    </w:p>
+    <w:p>
+      <w:pPr>
+        <w:rPr>
+          <w:rFonts w:ascii="Helvetica" w:hAnsi="Helvetica" w:cs="Helvetica"/>
+          <w:color w:val="33353C"/>
+          <w:szCs w:val="21"/>
+          <w:shd w:val="clear" w:color="auto" w:fill="FFFFFF"/>
+        </w:rPr>
+      </w:pPr>
+      <w:r>
+        <w:rPr>
+          <w:rFonts w:ascii="Helvetica" w:hAnsi="Helvetica" w:cs="Helvetica" w:hint="eastAsia"/>
+          <w:color w:val="33353C"/>
+          <w:szCs w:val="21"/>
+          <w:shd w:val="clear" w:color="auto" w:fill="FFFFFF"/>
+        </w:rPr>
+        <w:t>显示器</w:t>
+      </w:r>
+      <w:r>
+        <w:rPr>
+          <w:rFonts w:ascii="Helvetica" w:hAnsi="Helvetica" w:cs="Helvetica"/>
+          <w:color w:val="33353C"/>
+          <w:szCs w:val="21"/>
+          <w:shd w:val="clear" w:color="auto" w:fill="FFFFFF"/>
+        </w:rPr>
+        <w:tab/>
+      </w:r>
+      <w:r>
+        <w:rPr>
+          <w:rFonts w:ascii="Helvetica" w:hAnsi="Helvetica" w:cs="Helvetica" w:hint="eastAsia"/>
+          <w:color w:val="33353C"/>
+          <w:szCs w:val="21"/>
+          <w:shd w:val="clear" w:color="auto" w:fill="FFFFFF"/>
+        </w:rPr>
+        <w:t>连续</w:t>
+      </w:r>
+      <w:r>
+        <w:rPr>
+          <w:rFonts w:ascii="Helvetica" w:hAnsi="Helvetica" w:cs="Helvetica" w:hint="eastAsia"/>
+          <w:color w:val="33353C"/>
+          <w:szCs w:val="21"/>
+          <w:shd w:val="clear" w:color="auto" w:fill="FFFFFF"/>
+        </w:rPr>
+        <w:t>1</w:t>
+      </w:r>
+      <w:r>
+        <w:rPr>
+          <w:rFonts w:ascii="Helvetica" w:hAnsi="Helvetica" w:cs="Helvetica"/>
+          <w:color w:val="33353C"/>
+          <w:szCs w:val="21"/>
+          <w:shd w:val="clear" w:color="auto" w:fill="FFFFFF"/>
+        </w:rPr>
+        <w:t>7</w:t>
+      </w:r>
+      <w:r>
+        <w:rPr>
+          <w:rFonts w:ascii="Helvetica" w:hAnsi="Helvetica" w:cs="Helvetica" w:hint="eastAsia"/>
+          <w:color w:val="33353C"/>
+          <w:szCs w:val="21"/>
+          <w:shd w:val="clear" w:color="auto" w:fill="FFFFFF"/>
+        </w:rPr>
+        <w:t>年全球显示器市场占有率排名第一</w:t>
+      </w:r>
+    </w:p>
+    <w:p>
+      <w:pPr>
+        <w:rPr>
+          <w:rFonts w:ascii="Helvetica" w:hAnsi="Helvetica" w:cs="Helvetica"/>
+          <w:color w:val="33353C"/>
+          <w:szCs w:val="21"/>
+          <w:shd w:val="clear" w:color="auto" w:fill="FFFFFF"/>
+        </w:rPr>
+      </w:pPr>
+      <w:r>
+        <w:rPr>
+          <w:rFonts w:ascii="Helvetica" w:hAnsi="Helvetica" w:cs="Helvetica" w:hint="eastAsia"/>
+          <w:color w:val="33353C"/>
+          <w:szCs w:val="21"/>
+          <w:shd w:val="clear" w:color="auto" w:fill="FFFFFF"/>
+        </w:rPr>
+        <w:t>电视</w:t>
+      </w:r>
+      <w:r>
+        <w:rPr>
+          <w:rFonts w:ascii="Helvetica" w:hAnsi="Helvetica" w:cs="Helvetica"/>
+          <w:color w:val="33353C"/>
+          <w:szCs w:val="21"/>
+          <w:shd w:val="clear" w:color="auto" w:fill="FFFFFF"/>
+        </w:rPr>
+        <w:tab/>
+      </w:r>
+      <w:r>
+        <w:rPr>
+          <w:rFonts w:ascii="Helvetica" w:hAnsi="Helvetica" w:cs="Helvetica" w:hint="eastAsia"/>
+          <w:color w:val="33353C"/>
+          <w:szCs w:val="21"/>
+          <w:shd w:val="clear" w:color="auto" w:fill="FFFFFF"/>
+        </w:rPr>
+        <w:t>近</w:t>
+      </w:r>
+      <w:r>
+        <w:rPr>
+          <w:rFonts w:ascii="Helvetica" w:hAnsi="Helvetica" w:cs="Helvetica" w:hint="eastAsia"/>
+          <w:color w:val="33353C"/>
+          <w:szCs w:val="21"/>
+          <w:shd w:val="clear" w:color="auto" w:fill="FFFFFF"/>
+        </w:rPr>
+        <w:t>5</w:t>
+      </w:r>
+      <w:r>
+        <w:rPr>
+          <w:rFonts w:ascii="Helvetica" w:hAnsi="Helvetica" w:cs="Helvetica" w:hint="eastAsia"/>
+          <w:color w:val="33353C"/>
+          <w:szCs w:val="21"/>
+          <w:shd w:val="clear" w:color="auto" w:fill="FFFFFF"/>
+        </w:rPr>
+        <w:t>年全球电视市场占有率稳定在前五</w:t>
+      </w:r>
+    </w:p>
+    <w:p>
+      <w:pPr>
+        <w:rPr>
+          <w:rFonts w:ascii="Helvetica" w:hAnsi="Helvetica" w:cs="Helvetica"/>
+          <w:color w:val="33353C"/>
+          <w:szCs w:val="21"/>
+          <w:shd w:val="clear" w:color="auto" w:fill="FFFFFF"/>
+        </w:rPr>
+      </w:pPr>
+    </w:p>
+    <w:p>
+      <w:pPr>
+        <w:rPr>
+          <w:rFonts w:ascii="Helvetica" w:hAnsi="Helvetica" w:cs="Helvetica"/>
+          <w:color w:val="33353C"/>
+          <w:szCs w:val="21"/>
+          <w:shd w:val="clear" w:color="auto" w:fill="FFFFFF"/>
+        </w:rPr>
+      </w:pPr>
+      <w:r>
+        <w:rPr>
+          <w:rFonts w:ascii="Helvetica" w:hAnsi="Helvetica" w:cs="Helvetica" w:hint="eastAsia"/>
+          <w:color w:val="33353C"/>
+          <w:szCs w:val="21"/>
+          <w:shd w:val="clear" w:color="auto" w:fill="FFFFFF"/>
+        </w:rPr>
+        <w:t>产品</w:t>
+      </w:r>
+    </w:p>
+    <w:p>
+      <w:pPr>
+        <w:rPr>
+          <w:rFonts w:ascii="Helvetica" w:hAnsi="Helvetica" w:cs="Helvetica"/>
+          <w:color w:val="33353C"/>
+          <w:szCs w:val="21"/>
+          <w:shd w:val="clear" w:color="auto" w:fill="FFFFFF"/>
+        </w:rPr>
+      </w:pPr>
+      <w:r>
+        <w:rPr>
+          <w:rFonts w:ascii="Helvetica" w:hAnsi="Helvetica" w:cs="Helvetica" w:hint="eastAsia"/>
+          <w:color w:val="33353C"/>
+          <w:szCs w:val="21"/>
+          <w:shd w:val="clear" w:color="auto" w:fill="FFFFFF"/>
+        </w:rPr>
+        <w:t>显示器</w:t>
+      </w:r>
+      <w:r>
+        <w:rPr>
+          <w:rFonts w:ascii="Helvetica" w:hAnsi="Helvetica" w:cs="Helvetica"/>
+          <w:color w:val="33353C"/>
+          <w:szCs w:val="21"/>
+          <w:shd w:val="clear" w:color="auto" w:fill="FFFFFF"/>
+        </w:rPr>
+        <w:tab/>
+      </w:r>
+      <w:r>
+        <w:rPr>
+          <w:rFonts w:ascii="Helvetica" w:hAnsi="Helvetica" w:cs="Helvetica"/>
+          <w:color w:val="33353C"/>
+          <w:szCs w:val="21"/>
+          <w:shd w:val="clear" w:color="auto" w:fill="FFFFFF"/>
+        </w:rPr>
+        <w:t xml:space="preserve"> </w:t>
+      </w:r>
+      <w:r>
+        <w:rPr>
+          <w:rFonts w:ascii="Helvetica" w:hAnsi="Helvetica" w:cs="Helvetica"/>
+          <w:color w:val="33353C"/>
+          <w:szCs w:val="21"/>
+          <w:shd w:val="clear" w:color="auto" w:fill="FFFFFF"/>
+        </w:rPr>
+        <w:t>AOC</w:t>
+      </w:r>
+      <w:r>
+        <w:rPr>
+          <w:rFonts w:ascii="Helvetica" w:hAnsi="Helvetica" w:cs="Helvetica"/>
+          <w:color w:val="33353C"/>
+          <w:szCs w:val="21"/>
+          <w:shd w:val="clear" w:color="auto" w:fill="FFFFFF"/>
+        </w:rPr>
+        <w:t xml:space="preserve">  </w:t>
+      </w:r>
+      <w:r>
+        <w:rPr>
+          <w:rFonts w:ascii="Helvetica" w:hAnsi="Helvetica" w:cs="Helvetica" w:hint="eastAsia"/>
+          <w:color w:val="33353C"/>
+          <w:szCs w:val="21"/>
+          <w:shd w:val="clear" w:color="auto" w:fill="FFFFFF"/>
+        </w:rPr>
+        <w:t>飞利浦</w:t>
+      </w:r>
+      <w:r>
+        <w:rPr>
+          <w:rFonts w:ascii="Helvetica" w:hAnsi="Helvetica" w:cs="Helvetica" w:hint="eastAsia"/>
+          <w:color w:val="33353C"/>
+          <w:szCs w:val="21"/>
+          <w:shd w:val="clear" w:color="auto" w:fill="FFFFFF"/>
+        </w:rPr>
+        <w:t xml:space="preserve"> </w:t>
+      </w:r>
+      <w:r>
+        <w:rPr>
+          <w:rFonts w:ascii="Helvetica" w:hAnsi="Helvetica" w:cs="Helvetica"/>
+          <w:color w:val="33353C"/>
+          <w:szCs w:val="21"/>
+          <w:shd w:val="clear" w:color="auto" w:fill="FFFFFF"/>
+        </w:rPr>
+        <w:t xml:space="preserve">AGON </w:t>
+      </w:r>
+      <w:proofErr w:type="gramStart"/>
+      <w:r>
+        <w:rPr>
+          <w:rFonts w:ascii="Helvetica" w:hAnsi="Helvetica" w:cs="Helvetica" w:hint="eastAsia"/>
+          <w:color w:val="33353C"/>
+          <w:szCs w:val="21"/>
+          <w:shd w:val="clear" w:color="auto" w:fill="FFFFFF"/>
+        </w:rPr>
+        <w:t>易美逊</w:t>
+      </w:r>
+      <w:proofErr w:type="gramEnd"/>
+      <w:r>
+        <w:rPr>
+          <w:rFonts w:ascii="Helvetica" w:hAnsi="Helvetica" w:cs="Helvetica" w:hint="eastAsia"/>
+          <w:color w:val="33353C"/>
+          <w:szCs w:val="21"/>
+          <w:shd w:val="clear" w:color="auto" w:fill="FFFFFF"/>
+        </w:rPr>
+        <w:t xml:space="preserve"> </w:t>
+      </w:r>
+      <w:r>
+        <w:rPr>
+          <w:rFonts w:ascii="Helvetica" w:hAnsi="Helvetica" w:cs="Helvetica" w:hint="eastAsia"/>
+          <w:color w:val="33353C"/>
+          <w:szCs w:val="21"/>
+          <w:shd w:val="clear" w:color="auto" w:fill="FFFFFF"/>
+        </w:rPr>
+        <w:t>长城</w:t>
+      </w:r>
+    </w:p>
+    <w:p>
+      <w:pPr>
+        <w:rPr>
+          <w:rFonts w:ascii="Helvetica" w:hAnsi="Helvetica" w:cs="Helvetica"/>
+          <w:color w:val="33353C"/>
+          <w:szCs w:val="21"/>
+          <w:shd w:val="clear" w:color="auto" w:fill="FFFFFF"/>
+        </w:rPr>
+      </w:pPr>
+      <w:r>
+        <w:rPr>
+          <w:rFonts w:ascii="Helvetica" w:hAnsi="Helvetica" w:cs="Helvetica" w:hint="eastAsia"/>
+          <w:color w:val="33353C"/>
+          <w:szCs w:val="21"/>
+          <w:shd w:val="clear" w:color="auto" w:fill="FFFFFF"/>
+        </w:rPr>
+        <w:t>电视</w:t>
+      </w:r>
+      <w:r>
+        <w:rPr>
+          <w:rFonts w:ascii="Helvetica" w:hAnsi="Helvetica" w:cs="Helvetica"/>
+          <w:color w:val="33353C"/>
+          <w:szCs w:val="21"/>
+          <w:shd w:val="clear" w:color="auto" w:fill="FFFFFF"/>
+        </w:rPr>
+        <w:tab/>
+      </w:r>
+      <w:r>
+        <w:rPr>
+          <w:rFonts w:ascii="Helvetica" w:hAnsi="Helvetica" w:cs="Helvetica"/>
+          <w:color w:val="33353C"/>
+          <w:szCs w:val="21"/>
+          <w:shd w:val="clear" w:color="auto" w:fill="FFFFFF"/>
+        </w:rPr>
+        <w:t xml:space="preserve"> </w:t>
+      </w:r>
+      <w:r>
+        <w:rPr>
+          <w:rFonts w:ascii="Helvetica" w:hAnsi="Helvetica" w:cs="Helvetica" w:hint="eastAsia"/>
+          <w:color w:val="33353C"/>
+          <w:szCs w:val="21"/>
+          <w:shd w:val="clear" w:color="auto" w:fill="FFFFFF"/>
+        </w:rPr>
+        <w:t>飞利浦</w:t>
+      </w:r>
+      <w:r>
+        <w:rPr>
+          <w:rFonts w:ascii="Helvetica" w:hAnsi="Helvetica" w:cs="Helvetica" w:hint="eastAsia"/>
+          <w:color w:val="33353C"/>
+          <w:szCs w:val="21"/>
+          <w:shd w:val="clear" w:color="auto" w:fill="FFFFFF"/>
+        </w:rPr>
+        <w:t xml:space="preserve"> </w:t>
+      </w:r>
+      <w:r>
+        <w:rPr>
+          <w:rFonts w:ascii="Helvetica" w:hAnsi="Helvetica" w:cs="Helvetica"/>
+          <w:color w:val="33353C"/>
+          <w:szCs w:val="21"/>
+          <w:shd w:val="clear" w:color="auto" w:fill="FFFFFF"/>
+        </w:rPr>
+        <w:t>AOC</w:t>
+      </w:r>
+    </w:p>
+    <w:p>
+      <w:pPr>
+        <w:rPr>
+          <w:rFonts w:ascii="Helvetica" w:hAnsi="Helvetica" w:cs="Helvetica"/>
+          <w:color w:val="33353C"/>
+          <w:szCs w:val="21"/>
+          <w:shd w:val="clear" w:color="auto" w:fill="FFFFFF"/>
+        </w:rPr>
+      </w:pPr>
+      <w:r>
+        <w:rPr>
+          <w:rFonts w:ascii="Helvetica" w:hAnsi="Helvetica" w:cs="Helvetica" w:hint="eastAsia"/>
+          <w:color w:val="33353C"/>
+          <w:szCs w:val="21"/>
+          <w:shd w:val="clear" w:color="auto" w:fill="FFFFFF"/>
+        </w:rPr>
+        <w:t>商用显示</w:t>
+      </w:r>
+      <w:r>
+        <w:rPr>
+          <w:rFonts w:ascii="Helvetica" w:hAnsi="Helvetica" w:cs="Helvetica" w:hint="eastAsia"/>
+          <w:color w:val="33353C"/>
+          <w:szCs w:val="21"/>
+          <w:shd w:val="clear" w:color="auto" w:fill="FFFFFF"/>
+        </w:rPr>
+        <w:t xml:space="preserve"> A</w:t>
+      </w:r>
+      <w:r>
+        <w:rPr>
+          <w:rFonts w:ascii="Helvetica" w:hAnsi="Helvetica" w:cs="Helvetica"/>
+          <w:color w:val="33353C"/>
+          <w:szCs w:val="21"/>
+          <w:shd w:val="clear" w:color="auto" w:fill="FFFFFF"/>
+        </w:rPr>
+        <w:t xml:space="preserve">OC  </w:t>
+      </w:r>
+      <w:r>
+        <w:rPr>
+          <w:rFonts w:ascii="Helvetica" w:hAnsi="Helvetica" w:cs="Helvetica" w:hint="eastAsia"/>
+          <w:color w:val="33353C"/>
+          <w:szCs w:val="21"/>
+          <w:shd w:val="clear" w:color="auto" w:fill="FFFFFF"/>
+        </w:rPr>
+        <w:t>飞利浦</w:t>
+      </w:r>
+      <w:r>
+        <w:rPr>
+          <w:rFonts w:ascii="Helvetica" w:hAnsi="Helvetica" w:cs="Helvetica" w:hint="eastAsia"/>
+          <w:color w:val="33353C"/>
+          <w:szCs w:val="21"/>
+          <w:shd w:val="clear" w:color="auto" w:fill="FFFFFF"/>
+        </w:rPr>
+        <w:t xml:space="preserve"> </w:t>
+      </w:r>
+      <w:r>
+        <w:rPr>
+          <w:rFonts w:ascii="Helvetica" w:hAnsi="Helvetica" w:cs="Helvetica" w:hint="eastAsia"/>
+          <w:color w:val="33353C"/>
+          <w:szCs w:val="21"/>
+          <w:shd w:val="clear" w:color="auto" w:fill="FFFFFF"/>
+        </w:rPr>
+        <w:t>长城</w:t>
+      </w:r>
+    </w:p>
+    <w:p>
+      <w:pPr>
+        <w:rPr>
+          <w:rFonts w:ascii="Helvetica" w:hAnsi="Helvetica" w:cs="Helvetica"/>
+          <w:color w:val="33353C"/>
+          <w:szCs w:val="21"/>
+          <w:shd w:val="clear" w:color="auto" w:fill="FFFFFF"/>
+        </w:rPr>
+      </w:pPr>
+      <w:r>
+        <w:rPr>
+          <w:rFonts w:ascii="Helvetica" w:hAnsi="Helvetica" w:cs="Helvetica" w:hint="eastAsia"/>
+          <w:color w:val="33353C"/>
+          <w:szCs w:val="21"/>
+          <w:shd w:val="clear" w:color="auto" w:fill="FFFFFF"/>
+        </w:rPr>
+        <w:t>一体机</w:t>
+      </w:r>
+      <w:r>
+        <w:rPr>
+          <w:rFonts w:ascii="Helvetica" w:hAnsi="Helvetica" w:cs="Helvetica"/>
+          <w:color w:val="33353C"/>
+          <w:szCs w:val="21"/>
+          <w:shd w:val="clear" w:color="auto" w:fill="FFFFFF"/>
+        </w:rPr>
+        <w:tab/>
+        <w:t xml:space="preserve"> AOC</w:t>
+      </w:r>
+    </w:p>
+    <w:p>
+      <w:pPr>
+        <w:rPr>
+          <w:rFonts w:ascii="Helvetica" w:hAnsi="Helvetica" w:cs="Helvetica"/>
+          <w:color w:val="33353C"/>
+          <w:szCs w:val="21"/>
+          <w:shd w:val="clear" w:color="auto" w:fill="FFFFFF"/>
+        </w:rPr>
+      </w:pPr>
+      <w:r>
+        <w:rPr>
+          <w:rFonts w:ascii="Helvetica" w:hAnsi="Helvetica" w:cs="Helvetica" w:hint="eastAsia"/>
+          <w:color w:val="33353C"/>
+          <w:szCs w:val="21"/>
+          <w:shd w:val="clear" w:color="auto" w:fill="FFFFFF"/>
+        </w:rPr>
+        <w:t>音频产品</w:t>
+      </w:r>
+      <w:r>
+        <w:rPr>
+          <w:rFonts w:ascii="Helvetica" w:hAnsi="Helvetica" w:cs="Helvetica" w:hint="eastAsia"/>
+          <w:color w:val="33353C"/>
+          <w:szCs w:val="21"/>
+          <w:shd w:val="clear" w:color="auto" w:fill="FFFFFF"/>
+        </w:rPr>
+        <w:t xml:space="preserve"> </w:t>
+      </w:r>
+      <w:r>
+        <w:rPr>
+          <w:rFonts w:ascii="Helvetica" w:hAnsi="Helvetica" w:cs="Helvetica" w:hint="eastAsia"/>
+          <w:color w:val="33353C"/>
+          <w:szCs w:val="21"/>
+          <w:shd w:val="clear" w:color="auto" w:fill="FFFFFF"/>
+        </w:rPr>
+        <w:t>飞利浦</w:t>
+      </w:r>
+    </w:p>
+    <w:p>
+      <w:pPr>
+        <w:rPr>
+          <w:rFonts w:ascii="Helvetica" w:hAnsi="Helvetica" w:cs="Helvetica"/>
+          <w:color w:val="33353C"/>
+          <w:szCs w:val="21"/>
+          <w:shd w:val="clear" w:color="auto" w:fill="FFFFFF"/>
+        </w:rPr>
+      </w:pPr>
+      <w:r>
+        <w:rPr>
+          <w:rFonts w:ascii="Helvetica" w:hAnsi="Helvetica" w:cs="Helvetica" w:hint="eastAsia"/>
+          <w:color w:val="33353C"/>
+          <w:szCs w:val="21"/>
+          <w:shd w:val="clear" w:color="auto" w:fill="FFFFFF"/>
+        </w:rPr>
+        <w:t>移动通讯设备</w:t>
+      </w:r>
+      <w:r>
+        <w:rPr>
+          <w:rFonts w:ascii="Helvetica" w:hAnsi="Helvetica" w:cs="Helvetica" w:hint="eastAsia"/>
+          <w:color w:val="33353C"/>
+          <w:szCs w:val="21"/>
+          <w:shd w:val="clear" w:color="auto" w:fill="FFFFFF"/>
+        </w:rPr>
+        <w:t xml:space="preserve"> </w:t>
+      </w:r>
+      <w:r>
+        <w:rPr>
+          <w:rFonts w:ascii="Helvetica" w:hAnsi="Helvetica" w:cs="Helvetica" w:hint="eastAsia"/>
+          <w:color w:val="33353C"/>
+          <w:szCs w:val="21"/>
+          <w:shd w:val="clear" w:color="auto" w:fill="FFFFFF"/>
+        </w:rPr>
+        <w:t>飞利浦</w:t>
+      </w:r>
+    </w:p>
+    <w:p>
+      <w:pPr>
+        <w:rPr>
+          <w:rFonts w:ascii="Helvetica" w:hAnsi="Helvetica" w:cs="Helvetica"/>
+          <w:color w:val="33353C"/>
+          <w:szCs w:val="21"/>
+          <w:shd w:val="clear" w:color="auto" w:fill="FFFFFF"/>
+        </w:rPr>
+      </w:pPr>
+    </w:p>
+    <w:p>
+      <w:pPr>
+        <w:rPr>
+          <w:rFonts w:ascii="Helvetica" w:hAnsi="Helvetica" w:cs="Helvetica"/>
+          <w:color w:val="33353C"/>
+          <w:szCs w:val="21"/>
+          <w:shd w:val="clear" w:color="auto" w:fill="FFFFFF"/>
+        </w:rPr>
+      </w:pPr>
+      <w:r>
+        <w:rPr>
+          <w:rFonts w:ascii="Helvetica" w:hAnsi="Helvetica" w:cs="Helvetica" w:hint="eastAsia"/>
+          <w:color w:val="33353C"/>
+          <w:szCs w:val="21"/>
+          <w:shd w:val="clear" w:color="auto" w:fill="FFFFFF"/>
+        </w:rPr>
+        <w:t>解决方案</w:t>
+      </w:r>
+    </w:p>
+    <w:p>
+      <w:pPr>
+        <w:rPr>
+          <w:rFonts w:ascii="Helvetica" w:hAnsi="Helvetica" w:cs="Helvetica"/>
+          <w:color w:val="33353C"/>
+          <w:szCs w:val="21"/>
+          <w:shd w:val="clear" w:color="auto" w:fill="FFFFFF"/>
+        </w:rPr>
+      </w:pPr>
+      <w:r>
+        <w:rPr>
+          <w:rFonts w:ascii="Helvetica" w:hAnsi="Helvetica" w:cs="Helvetica" w:hint="eastAsia"/>
+          <w:color w:val="33353C"/>
+          <w:szCs w:val="21"/>
+          <w:shd w:val="clear" w:color="auto" w:fill="FFFFFF"/>
+        </w:rPr>
+        <w:t>政企办公</w:t>
+      </w:r>
+    </w:p>
+    <w:p>
+      <w:pPr>
+        <w:rPr>
+          <w:rFonts w:ascii="Helvetica" w:hAnsi="Helvetica" w:cs="Helvetica"/>
+          <w:color w:val="33353C"/>
+          <w:szCs w:val="21"/>
+          <w:shd w:val="clear" w:color="auto" w:fill="FFFFFF"/>
+        </w:rPr>
+      </w:pPr>
+      <w:r>
+        <w:rPr>
+          <w:rFonts w:ascii="Helvetica" w:hAnsi="Helvetica" w:cs="Helvetica" w:hint="eastAsia"/>
+          <w:color w:val="33353C"/>
+          <w:szCs w:val="21"/>
+          <w:shd w:val="clear" w:color="auto" w:fill="FFFFFF"/>
+        </w:rPr>
+        <w:t>教育应用</w:t>
+      </w:r>
+    </w:p>
+    <w:p>
+      <w:pPr>
+        <w:rPr>
+          <w:rFonts w:ascii="Helvetica" w:hAnsi="Helvetica" w:cs="Helvetica"/>
+          <w:color w:val="33353C"/>
+          <w:szCs w:val="21"/>
+          <w:shd w:val="clear" w:color="auto" w:fill="FFFFFF"/>
+        </w:rPr>
+      </w:pPr>
+      <w:r>
+        <w:rPr>
+          <w:rFonts w:ascii="Helvetica" w:hAnsi="Helvetica" w:cs="Helvetica" w:hint="eastAsia"/>
+          <w:color w:val="33353C"/>
+          <w:szCs w:val="21"/>
+          <w:shd w:val="clear" w:color="auto" w:fill="FFFFFF"/>
+        </w:rPr>
+        <w:t>智慧零售</w:t>
+      </w:r>
+    </w:p>
+    <w:p>
+      <w:pPr>
+        <w:rPr>
+          <w:rFonts w:ascii="Helvetica" w:hAnsi="Helvetica" w:cs="Helvetica"/>
+          <w:color w:val="33353C"/>
+          <w:szCs w:val="21"/>
+          <w:shd w:val="clear" w:color="auto" w:fill="FFFFFF"/>
+        </w:rPr>
+      </w:pPr>
+      <w:r>
+        <w:rPr>
+          <w:rFonts w:ascii="Helvetica" w:hAnsi="Helvetica" w:cs="Helvetica" w:hint="eastAsia"/>
+          <w:color w:val="33353C"/>
+          <w:szCs w:val="21"/>
+          <w:shd w:val="clear" w:color="auto" w:fill="FFFFFF"/>
+        </w:rPr>
+        <w:t>医疗应用</w:t>
+      </w:r>
+    </w:p>
+    <w:p>
+      <w:pPr>
+        <w:rPr>
+          <w:rFonts w:ascii="Helvetica" w:hAnsi="Helvetica" w:cs="Helvetica"/>
+          <w:color w:val="33353C"/>
+          <w:szCs w:val="21"/>
+          <w:shd w:val="clear" w:color="auto" w:fill="FFFFFF"/>
+        </w:rPr>
+      </w:pPr>
+      <w:r>
+        <w:rPr>
+          <w:rFonts w:ascii="Helvetica" w:hAnsi="Helvetica" w:cs="Helvetica" w:hint="eastAsia"/>
+          <w:color w:val="33353C"/>
+          <w:szCs w:val="21"/>
+          <w:shd w:val="clear" w:color="auto" w:fill="FFFFFF"/>
+        </w:rPr>
+        <w:t>交通应用</w:t>
+      </w:r>
+    </w:p>
+    <w:p>
+      <w:pPr>
+        <w:rPr>
+          <w:rFonts w:ascii="Helvetica" w:hAnsi="Helvetica" w:cs="Helvetica"/>
+          <w:color w:val="33353C"/>
+          <w:szCs w:val="21"/>
+          <w:shd w:val="clear" w:color="auto" w:fill="FFFFFF"/>
+        </w:rPr>
+      </w:pPr>
+      <w:r>
+        <w:rPr>
+          <w:rFonts w:ascii="Helvetica" w:hAnsi="Helvetica" w:cs="Helvetica" w:hint="eastAsia"/>
+          <w:color w:val="33353C"/>
+          <w:szCs w:val="21"/>
+          <w:shd w:val="clear" w:color="auto" w:fill="FFFFFF"/>
+        </w:rPr>
+        <w:t>智慧金融</w:t>
+      </w:r>
+    </w:p>
+    <w:p>
+      <w:pPr>
+        <w:rPr>
+          <w:rFonts w:ascii="Helvetica" w:hAnsi="Helvetica" w:cs="Helvetica"/>
+          <w:color w:val="33353C"/>
+          <w:szCs w:val="21"/>
+          <w:shd w:val="clear" w:color="auto" w:fill="FFFFFF"/>
+        </w:rPr>
+      </w:pPr>
+      <w:r>
+        <w:rPr>
+          <w:rFonts w:ascii="Helvetica" w:hAnsi="Helvetica" w:cs="Helvetica" w:hint="eastAsia"/>
+          <w:color w:val="33353C"/>
+          <w:szCs w:val="21"/>
+          <w:shd w:val="clear" w:color="auto" w:fill="FFFFFF"/>
+        </w:rPr>
+        <w:t>智慧能源</w:t>
+      </w:r>
+    </w:p>
+    <w:p>
+      <w:pPr>
+        <w:rPr>
+          <w:rFonts w:ascii="Helvetica" w:hAnsi="Helvetica" w:cs="Helvetica"/>
+          <w:color w:val="33353C"/>
+          <w:szCs w:val="21"/>
+          <w:shd w:val="clear" w:color="auto" w:fill="FFFFFF"/>
+        </w:rPr>
+      </w:pPr>
+      <w:r>
+        <w:rPr>
+          <w:rFonts w:ascii="Helvetica" w:hAnsi="Helvetica" w:cs="Helvetica" w:hint="eastAsia"/>
+          <w:color w:val="33353C"/>
+          <w:szCs w:val="21"/>
+          <w:shd w:val="clear" w:color="auto" w:fill="FFFFFF"/>
+        </w:rPr>
+        <w:t>智能制造</w:t>
+      </w:r>
+    </w:p>
+    <w:p>
+      <w:pPr>
+        <w:rPr>
+          <w:rFonts w:ascii="Helvetica" w:hAnsi="Helvetica" w:cs="Helvetica"/>
+          <w:color w:val="33353C"/>
+          <w:szCs w:val="21"/>
+          <w:shd w:val="clear" w:color="auto" w:fill="FFFFFF"/>
+        </w:rPr>
+      </w:pPr>
+      <w:r>
+        <w:rPr>
+          <w:rFonts w:ascii="Helvetica" w:hAnsi="Helvetica" w:cs="Helvetica" w:hint="eastAsia"/>
+          <w:color w:val="33353C"/>
+          <w:szCs w:val="21"/>
+          <w:shd w:val="clear" w:color="auto" w:fill="FFFFFF"/>
+        </w:rPr>
+        <w:t>C</w:t>
+      </w:r>
+      <w:r>
+        <w:rPr>
+          <w:rFonts w:ascii="Helvetica" w:hAnsi="Helvetica" w:cs="Helvetica"/>
+          <w:color w:val="33353C"/>
+          <w:szCs w:val="21"/>
+          <w:shd w:val="clear" w:color="auto" w:fill="FFFFFF"/>
+        </w:rPr>
+        <w:t>MS</w:t>
+      </w:r>
+      <w:r>
+        <w:rPr>
+          <w:rFonts w:ascii="Helvetica" w:hAnsi="Helvetica" w:cs="Helvetica" w:hint="eastAsia"/>
+          <w:color w:val="33353C"/>
+          <w:szCs w:val="21"/>
+          <w:shd w:val="clear" w:color="auto" w:fill="FFFFFF"/>
+        </w:rPr>
+        <w:t>信发系统</w:t>
+      </w:r>
+    </w:p>
+    <w:p>
+      <w:pPr>
+        <w:rPr>
+          <w:rFonts w:ascii="Helvetica" w:hAnsi="Helvetica" w:cs="Helvetica"/>
+          <w:color w:val="33353C"/>
+          <w:szCs w:val="21"/>
+          <w:shd w:val="clear" w:color="auto" w:fill="FFFFFF"/>
+        </w:rPr>
+      </w:pPr>
+    </w:p>
+    <w:p>
+      <w:pPr>
+        <w:rPr>
+          <w:rFonts w:ascii="Helvetica" w:hAnsi="Helvetica" w:cs="Helvetica"/>
+          <w:color w:val="33353C"/>
+          <w:szCs w:val="21"/>
+          <w:shd w:val="clear" w:color="auto" w:fill="FFFFFF"/>
+        </w:rPr>
+      </w:pPr>
+    </w:p>
+    <w:p>
+      <w:pPr>
+        <w:widowControl/>
+        <w:jc w:val="left"/>
+        <w:rPr>
+          <w:rFonts w:ascii="Helvetica" w:eastAsiaTheme="majorEastAsia" w:hAnsi="Helvetica" w:cs="Helvetica"/>
+          <w:b/>
+          <w:bCs/>
+          <w:color w:val="33353C"/>
+          <w:sz w:val="28"/>
+          <w:szCs w:val="28"/>
+          <w:shd w:val="clear" w:color="auto" w:fill="FFFFFF"/>
+        </w:rPr>
+      </w:pPr>
+      <w:r>
+        <w:rPr>
+          <w:rFonts w:ascii="Helvetica" w:hAnsi="Helvetica" w:cs="Helvetica"/>
+          <w:color w:val="33353C"/>
+          <w:sz w:val="28"/>
+          <w:szCs w:val="28"/>
+          <w:shd w:val="clear" w:color="auto" w:fill="FFFFFF"/>
+        </w:rPr>
+        <w:br w:type="page"/>
+      </w:r>
+    </w:p>
+    <w:p>
+      <w:pPr>
+        <w:pStyle w:val="2"/>
+        <w:rPr>
+          <w:sz w:val="28"/>
+          <w:szCs w:val="28"/>
+        </w:rPr>
+      </w:pPr>
+      <w:bookmarkStart w:id="4" w:name="_Toc95679949"/>
+      <w:r>
+        <w:rPr>
+          <w:rFonts w:ascii="Helvetica" w:hAnsi="Helvetica" w:cs="Helvetica" w:hint="eastAsia"/>
+          <w:color w:val="33353C"/>
+          <w:sz w:val="28"/>
+          <w:szCs w:val="28"/>
+          <w:shd w:val="clear" w:color="auto" w:fill="FFFFFF"/>
+        </w:rPr>
+        <w:lastRenderedPageBreak/>
+        <w:t>南京熊猫</w:t>
+      </w:r>
+      <w:r>
+        <w:rPr>
+          <w:rFonts w:ascii="Helvetica" w:hAnsi="Helvetica" w:cs="Helvetica" w:hint="eastAsia"/>
+          <w:color w:val="33353C"/>
+          <w:sz w:val="28"/>
+          <w:szCs w:val="28"/>
+          <w:shd w:val="clear" w:color="auto" w:fill="FFFFFF"/>
+        </w:rPr>
+        <w:t xml:space="preserve"> </w:t>
+      </w:r>
+      <w:r>
+        <w:rPr>
+          <w:rFonts w:ascii="Helvetica" w:hAnsi="Helvetica" w:cs="Helvetica"/>
+          <w:color w:val="33353C"/>
+          <w:sz w:val="28"/>
+          <w:szCs w:val="28"/>
+          <w:shd w:val="clear" w:color="auto" w:fill="FFFFFF"/>
+        </w:rPr>
+        <w:t xml:space="preserve">600775 </w:t>
       </w:r>
       <w:hyperlink r:id="rId11" w:history="1">
         <w:r>
@@ -3542,7 +4121,7 @@
             <w:szCs w:val="28"/>
             <w:shd w:val="clear" w:color="auto" w:fill="FFFFFF"/>
           </w:rPr>
-          <w:t>http://www.css.com.cn</w:t>
+          <w:t>http://www.panda.cn</w:t>
         </w:r>
       </w:hyperlink>
       <w:r>
@@ -3558,18 +4137,12 @@
           <w:sz w:val="28"/>
           <w:szCs w:val="28"/>
         </w:rPr>
-        <w:t>北京昌平</w:t>
+        <w:t>江苏南京</w:t>
       </w:r>
       <w:bookmarkEnd w:id="4"/>
-      <w:bookmarkEnd w:id="5"/>
-    </w:p>
-    <w:p>
-      <w:pPr>
-        <w:tabs>
-          <w:tab w:val="left" w:pos="420"/>
-          <w:tab w:val="left" w:pos="840"/>
-          <w:tab w:val="left" w:pos="1630"/>
-        </w:tabs>
+    </w:p>
+    <w:p>
+      <w:pPr>
         <w:rPr>
           <w:rFonts w:ascii="Helvetica" w:hAnsi="Helvetica" w:cs="Helvetica"/>
           <w:color w:val="33353C"/>
@@ -3587,254 +4160,18 @@
           <w:szCs w:val="21"/>
           <w:shd w:val="clear" w:color="auto" w:fill="FFFFFF"/>
         </w:rPr>
-        <w:t>中国软件与技术服务股份有限公司是一家从事应用软件生产和提供相关服务的企业</w:t>
-      </w:r>
-      <w:r>
-        <w:rPr>
-          <w:rFonts w:ascii="Helvetica" w:hAnsi="Helvetica" w:cs="Helvetica"/>
-          <w:color w:val="33353C"/>
-          <w:szCs w:val="21"/>
-          <w:shd w:val="clear" w:color="auto" w:fill="FFFFFF"/>
-        </w:rPr>
-        <w:t>.</w:t>
-      </w:r>
-      <w:r>
-        <w:rPr>
-          <w:rFonts w:ascii="Helvetica" w:hAnsi="Helvetica" w:cs="Helvetica"/>
-          <w:b/>
-          <w:bCs/>
-          <w:color w:val="33353C"/>
-          <w:szCs w:val="21"/>
-          <w:shd w:val="clear" w:color="auto" w:fill="FFFFFF"/>
-        </w:rPr>
-        <w:t>主营应用软件和软件外包业务</w:t>
-      </w:r>
-      <w:r>
-        <w:rPr>
-          <w:rFonts w:ascii="Helvetica" w:hAnsi="Helvetica" w:cs="Helvetica"/>
-          <w:color w:val="33353C"/>
-          <w:szCs w:val="21"/>
-          <w:shd w:val="clear" w:color="auto" w:fill="FFFFFF"/>
-        </w:rPr>
-        <w:t>.</w:t>
-      </w:r>
-      <w:r>
-        <w:rPr>
-          <w:rFonts w:ascii="Helvetica" w:hAnsi="Helvetica" w:cs="Helvetica"/>
-          <w:color w:val="33353C"/>
-          <w:szCs w:val="21"/>
-          <w:shd w:val="clear" w:color="auto" w:fill="FFFFFF"/>
-        </w:rPr>
-        <w:t>应用软件及服务业务主要包括税务</w:t>
-      </w:r>
-      <w:r>
-        <w:rPr>
-          <w:rFonts w:ascii="Helvetica" w:hAnsi="Helvetica" w:cs="Helvetica"/>
-          <w:color w:val="33353C"/>
-          <w:szCs w:val="21"/>
-          <w:shd w:val="clear" w:color="auto" w:fill="FFFFFF"/>
-        </w:rPr>
-        <w:t>,</w:t>
-      </w:r>
-      <w:r>
-        <w:rPr>
-          <w:rFonts w:ascii="Helvetica" w:hAnsi="Helvetica" w:cs="Helvetica"/>
-          <w:color w:val="33353C"/>
-          <w:szCs w:val="21"/>
-          <w:shd w:val="clear" w:color="auto" w:fill="FFFFFF"/>
-        </w:rPr>
-        <w:t>铁路通信</w:t>
-      </w:r>
-      <w:r>
-        <w:rPr>
-          <w:rFonts w:ascii="Helvetica" w:hAnsi="Helvetica" w:cs="Helvetica"/>
-          <w:color w:val="33353C"/>
-          <w:szCs w:val="21"/>
-          <w:shd w:val="clear" w:color="auto" w:fill="FFFFFF"/>
-        </w:rPr>
-        <w:t>,</w:t>
-      </w:r>
-      <w:r>
-        <w:rPr>
-          <w:rFonts w:ascii="Helvetica" w:hAnsi="Helvetica" w:cs="Helvetica"/>
-          <w:color w:val="33353C"/>
-          <w:szCs w:val="21"/>
-          <w:shd w:val="clear" w:color="auto" w:fill="FFFFFF"/>
-        </w:rPr>
-        <w:t>物流等行业的系统集成以及软件产品代销</w:t>
-      </w:r>
-      <w:r>
-        <w:rPr>
-          <w:rFonts w:ascii="Helvetica" w:hAnsi="Helvetica" w:cs="Helvetica"/>
-          <w:color w:val="33353C"/>
-          <w:szCs w:val="21"/>
-          <w:shd w:val="clear" w:color="auto" w:fill="FFFFFF"/>
-        </w:rPr>
-        <w:t>,</w:t>
-      </w:r>
-      <w:r>
-        <w:rPr>
-          <w:rFonts w:ascii="Helvetica" w:hAnsi="Helvetica" w:cs="Helvetica"/>
-          <w:color w:val="33353C"/>
-          <w:szCs w:val="21"/>
-          <w:shd w:val="clear" w:color="auto" w:fill="FFFFFF"/>
-        </w:rPr>
-        <w:t>在铁路专用通信系统和铁路动力与环境监控系统方面</w:t>
-      </w:r>
-      <w:r>
-        <w:rPr>
-          <w:rFonts w:ascii="Helvetica" w:hAnsi="Helvetica" w:cs="Helvetica"/>
-          <w:color w:val="33353C"/>
-          <w:szCs w:val="21"/>
-          <w:shd w:val="clear" w:color="auto" w:fill="FFFFFF"/>
-        </w:rPr>
-        <w:t>,</w:t>
-      </w:r>
-      <w:r>
-        <w:rPr>
-          <w:rFonts w:ascii="Helvetica" w:hAnsi="Helvetica" w:cs="Helvetica"/>
-          <w:color w:val="33353C"/>
-          <w:szCs w:val="21"/>
-          <w:shd w:val="clear" w:color="auto" w:fill="FFFFFF"/>
-        </w:rPr>
-        <w:t>公司的产品拥有较高的市场占有率</w:t>
-      </w:r>
-      <w:r>
-        <w:rPr>
-          <w:rFonts w:ascii="Helvetica" w:hAnsi="Helvetica" w:cs="Helvetica"/>
-          <w:color w:val="33353C"/>
-          <w:szCs w:val="21"/>
-          <w:shd w:val="clear" w:color="auto" w:fill="FFFFFF"/>
-        </w:rPr>
-        <w:t>.</w:t>
-      </w:r>
-      <w:r>
-        <w:rPr>
-          <w:rFonts w:ascii="Helvetica" w:hAnsi="Helvetica" w:cs="Helvetica"/>
-          <w:color w:val="33353C"/>
-          <w:szCs w:val="21"/>
-          <w:shd w:val="clear" w:color="auto" w:fill="FFFFFF"/>
-        </w:rPr>
-        <w:t>除了以上行业</w:t>
-      </w:r>
-      <w:r>
-        <w:rPr>
-          <w:rFonts w:ascii="Helvetica" w:hAnsi="Helvetica" w:cs="Helvetica"/>
-          <w:color w:val="33353C"/>
-          <w:szCs w:val="21"/>
-          <w:shd w:val="clear" w:color="auto" w:fill="FFFFFF"/>
-        </w:rPr>
-        <w:t>,</w:t>
-      </w:r>
-      <w:r>
-        <w:rPr>
-          <w:rFonts w:ascii="Helvetica" w:hAnsi="Helvetica" w:cs="Helvetica"/>
-          <w:color w:val="33353C"/>
-          <w:szCs w:val="21"/>
-          <w:shd w:val="clear" w:color="auto" w:fill="FFFFFF"/>
-        </w:rPr>
-        <w:t>公司亦承接烟草、电力、水利、卫生、智能交通等行业信息化项目。公司是原国家计委批准的三大软件基地中的北方软件基地，国家火炬计划北京软件产业基地中的中</w:t>
-      </w:r>
-      <w:proofErr w:type="gramStart"/>
-      <w:r>
-        <w:rPr>
-          <w:rFonts w:ascii="Helvetica" w:hAnsi="Helvetica" w:cs="Helvetica"/>
-          <w:color w:val="33353C"/>
-          <w:szCs w:val="21"/>
-          <w:shd w:val="clear" w:color="auto" w:fill="FFFFFF"/>
-        </w:rPr>
-        <w:t>软软件</w:t>
-      </w:r>
-      <w:proofErr w:type="gramEnd"/>
-      <w:r>
-        <w:rPr>
-          <w:rFonts w:ascii="Helvetica" w:hAnsi="Helvetica" w:cs="Helvetica"/>
-          <w:color w:val="33353C"/>
-          <w:szCs w:val="21"/>
-          <w:shd w:val="clear" w:color="auto" w:fill="FFFFFF"/>
-        </w:rPr>
-        <w:t>园，国家</w:t>
-      </w:r>
-      <w:r>
-        <w:rPr>
-          <w:rFonts w:ascii="Helvetica" w:hAnsi="Helvetica" w:cs="Helvetica"/>
-          <w:color w:val="33353C"/>
-          <w:szCs w:val="21"/>
-          <w:shd w:val="clear" w:color="auto" w:fill="FFFFFF"/>
-        </w:rPr>
-        <w:t>863</w:t>
-      </w:r>
-      <w:r>
-        <w:rPr>
-          <w:rFonts w:ascii="Helvetica" w:hAnsi="Helvetica" w:cs="Helvetica"/>
-          <w:color w:val="33353C"/>
-          <w:szCs w:val="21"/>
-          <w:shd w:val="clear" w:color="auto" w:fill="FFFFFF"/>
-        </w:rPr>
-        <w:t>成果产业化基地。公司首批通过了国家软件企业认证，连续被评定为</w:t>
-      </w:r>
-      <w:r>
-        <w:rPr>
-          <w:rFonts w:ascii="Helvetica" w:hAnsi="Helvetica" w:cs="Helvetica"/>
-          <w:color w:val="33353C"/>
-          <w:szCs w:val="21"/>
-          <w:shd w:val="clear" w:color="auto" w:fill="FFFFFF"/>
-        </w:rPr>
-        <w:t>“</w:t>
-      </w:r>
-      <w:r>
-        <w:rPr>
-          <w:rFonts w:ascii="Helvetica" w:hAnsi="Helvetica" w:cs="Helvetica"/>
-          <w:color w:val="33353C"/>
-          <w:szCs w:val="21"/>
-          <w:shd w:val="clear" w:color="auto" w:fill="FFFFFF"/>
-        </w:rPr>
-        <w:t>规划布局内重点软件企业</w:t>
-      </w:r>
-      <w:r>
-        <w:rPr>
-          <w:rFonts w:ascii="Helvetica" w:hAnsi="Helvetica" w:cs="Helvetica"/>
-          <w:color w:val="33353C"/>
-          <w:szCs w:val="21"/>
-          <w:shd w:val="clear" w:color="auto" w:fill="FFFFFF"/>
-        </w:rPr>
-        <w:t>”</w:t>
-      </w:r>
-      <w:r>
-        <w:rPr>
-          <w:rFonts w:ascii="Helvetica" w:hAnsi="Helvetica" w:cs="Helvetica"/>
-          <w:color w:val="33353C"/>
-          <w:szCs w:val="21"/>
-          <w:shd w:val="clear" w:color="auto" w:fill="FFFFFF"/>
-        </w:rPr>
-        <w:t>，位居电子百强、软件百强之列，拥有多项行业顶级认证资质，获得中国软件行业协会颁发的</w:t>
-      </w:r>
-      <w:r>
-        <w:rPr>
-          <w:rFonts w:ascii="Helvetica" w:hAnsi="Helvetica" w:cs="Helvetica"/>
-          <w:color w:val="33353C"/>
-          <w:szCs w:val="21"/>
-          <w:shd w:val="clear" w:color="auto" w:fill="FFFFFF"/>
-        </w:rPr>
-        <w:t>“2019</w:t>
-      </w:r>
-      <w:r>
-        <w:rPr>
-          <w:rFonts w:ascii="Helvetica" w:hAnsi="Helvetica" w:cs="Helvetica"/>
-          <w:color w:val="33353C"/>
-          <w:szCs w:val="21"/>
-          <w:shd w:val="clear" w:color="auto" w:fill="FFFFFF"/>
-        </w:rPr>
-        <w:t>年度十强创新软件企业</w:t>
-      </w:r>
-      <w:r>
-        <w:rPr>
-          <w:rFonts w:ascii="Helvetica" w:hAnsi="Helvetica" w:cs="Helvetica"/>
-          <w:color w:val="33353C"/>
-          <w:szCs w:val="21"/>
-          <w:shd w:val="clear" w:color="auto" w:fill="FFFFFF"/>
-        </w:rPr>
-        <w:t>”</w:t>
+        <w:t>南京熊猫电子股份有限公司以</w:t>
+      </w:r>
+      <w:r>
+        <w:rPr>
+          <w:rFonts w:ascii="Helvetica" w:hAnsi="Helvetica" w:cs="Helvetica"/>
+          <w:b/>
+          <w:bCs/>
+          <w:color w:val="33353C"/>
+          <w:szCs w:val="21"/>
+          <w:shd w:val="clear" w:color="auto" w:fill="FFFFFF"/>
+        </w:rPr>
+        <w:t>现代数字城市</w:t>
       </w:r>
       <w:r>
         <w:rPr>
@@ -3848,2540 +4185,471 @@
       <w:r>
         <w:rPr>
           <w:rFonts w:ascii="Helvetica" w:hAnsi="Helvetica" w:cs="Helvetica"/>
-          <w:color w:val="33353C"/>
-          <w:szCs w:val="21"/>
-          <w:shd w:val="clear" w:color="auto" w:fill="FFFFFF"/>
-        </w:rPr>
-        <w:t>“2019</w:t>
-      </w:r>
-      <w:r>
-        <w:rPr>
-          <w:rFonts w:ascii="Helvetica" w:hAnsi="Helvetica" w:cs="Helvetica"/>
-          <w:color w:val="33353C"/>
-          <w:szCs w:val="21"/>
-          <w:shd w:val="clear" w:color="auto" w:fill="FFFFFF"/>
-        </w:rPr>
-        <w:t>年中国最具影响力软件和信息服务企业</w:t>
-      </w:r>
-      <w:r>
-        <w:rPr>
-          <w:rFonts w:ascii="Helvetica" w:hAnsi="Helvetica" w:cs="Helvetica"/>
-          <w:color w:val="33353C"/>
-          <w:szCs w:val="21"/>
-          <w:shd w:val="clear" w:color="auto" w:fill="FFFFFF"/>
-        </w:rPr>
-        <w:t>”</w:t>
-      </w:r>
-      <w:r>
-        <w:rPr>
-          <w:rFonts w:ascii="Helvetica" w:hAnsi="Helvetica" w:cs="Helvetica"/>
-          <w:color w:val="33353C"/>
-          <w:szCs w:val="21"/>
-          <w:shd w:val="clear" w:color="auto" w:fill="FFFFFF"/>
-        </w:rPr>
-        <w:t>等荣誉。</w:t>
-      </w:r>
-    </w:p>
-    <w:p>
-      <w:pPr>
-        <w:tabs>
-          <w:tab w:val="left" w:pos="420"/>
-          <w:tab w:val="left" w:pos="840"/>
-          <w:tab w:val="left" w:pos="1630"/>
-        </w:tabs>
-        <w:rPr>
-          <w:rFonts w:ascii="Helvetica" w:hAnsi="Helvetica" w:cs="Helvetica"/>
-          <w:color w:val="33353C"/>
-          <w:szCs w:val="21"/>
-          <w:shd w:val="clear" w:color="auto" w:fill="FFFFFF"/>
-        </w:rPr>
-      </w:pPr>
-    </w:p>
-    <w:p>
-      <w:pPr>
-        <w:tabs>
-          <w:tab w:val="left" w:pos="420"/>
-          <w:tab w:val="left" w:pos="840"/>
-          <w:tab w:val="left" w:pos="1630"/>
-        </w:tabs>
-        <w:rPr>
-          <w:rFonts w:ascii="Helvetica" w:hAnsi="Helvetica" w:cs="Helvetica"/>
-          <w:color w:val="33353C"/>
-          <w:szCs w:val="21"/>
-          <w:shd w:val="clear" w:color="auto" w:fill="FFFFFF"/>
-        </w:rPr>
-      </w:pPr>
-      <w:r>
-        <w:rPr>
-          <w:rFonts w:ascii="Helvetica" w:hAnsi="Helvetica" w:cs="Helvetica" w:hint="eastAsia"/>
-          <w:color w:val="33353C"/>
-          <w:szCs w:val="21"/>
-          <w:shd w:val="clear" w:color="auto" w:fill="FFFFFF"/>
-        </w:rPr>
-        <w:t>软件链接幸福世界，数据创造智慧未来</w:t>
-      </w:r>
-    </w:p>
-    <w:p>
-      <w:pPr>
-        <w:tabs>
-          <w:tab w:val="left" w:pos="420"/>
-          <w:tab w:val="left" w:pos="840"/>
-          <w:tab w:val="left" w:pos="1630"/>
-        </w:tabs>
-        <w:rPr>
-          <w:rFonts w:ascii="Helvetica" w:hAnsi="Helvetica" w:cs="Helvetica"/>
-          <w:color w:val="33353C"/>
-          <w:szCs w:val="21"/>
-          <w:shd w:val="clear" w:color="auto" w:fill="FFFFFF"/>
-        </w:rPr>
-      </w:pPr>
-      <w:r>
-        <w:rPr>
-          <w:rFonts w:ascii="Helvetica" w:hAnsi="Helvetica" w:cs="Helvetica" w:hint="eastAsia"/>
-          <w:color w:val="33353C"/>
-          <w:szCs w:val="21"/>
-          <w:shd w:val="clear" w:color="auto" w:fill="FFFFFF"/>
-        </w:rPr>
-        <w:t>中国电子信息产业集团有限公司</w:t>
-      </w:r>
-      <w:r>
-        <w:rPr>
-          <w:rFonts w:ascii="Helvetica" w:hAnsi="Helvetica" w:cs="Helvetica" w:hint="eastAsia"/>
-          <w:color w:val="33353C"/>
-          <w:szCs w:val="21"/>
-          <w:shd w:val="clear" w:color="auto" w:fill="FFFFFF"/>
-        </w:rPr>
-        <w:t>(</w:t>
-      </w:r>
-      <w:r>
-        <w:rPr>
-          <w:rFonts w:ascii="Helvetica" w:hAnsi="Helvetica" w:cs="Helvetica"/>
-          <w:color w:val="33353C"/>
-          <w:szCs w:val="21"/>
-          <w:shd w:val="clear" w:color="auto" w:fill="FFFFFF"/>
-        </w:rPr>
-        <w:t>CEC)</w:t>
-      </w:r>
-      <w:r>
-        <w:rPr>
-          <w:rFonts w:ascii="Helvetica" w:hAnsi="Helvetica" w:cs="Helvetica" w:hint="eastAsia"/>
-          <w:color w:val="33353C"/>
-          <w:szCs w:val="21"/>
-          <w:shd w:val="clear" w:color="auto" w:fill="FFFFFF"/>
-        </w:rPr>
-        <w:t>控股的大型高科技上市企业</w:t>
-      </w:r>
-    </w:p>
-    <w:p>
-      <w:pPr>
-        <w:tabs>
-          <w:tab w:val="left" w:pos="420"/>
-          <w:tab w:val="left" w:pos="840"/>
-          <w:tab w:val="left" w:pos="1630"/>
-        </w:tabs>
-        <w:rPr>
-          <w:rFonts w:ascii="Helvetica" w:hAnsi="Helvetica" w:cs="Helvetica"/>
-          <w:color w:val="33353C"/>
-          <w:szCs w:val="21"/>
-          <w:shd w:val="clear" w:color="auto" w:fill="FFFFFF"/>
-        </w:rPr>
-      </w:pPr>
-    </w:p>
-    <w:p>
-      <w:pPr>
-        <w:tabs>
-          <w:tab w:val="left" w:pos="420"/>
-          <w:tab w:val="left" w:pos="840"/>
-          <w:tab w:val="left" w:pos="1630"/>
-        </w:tabs>
-        <w:rPr>
-          <w:rFonts w:ascii="Helvetica" w:hAnsi="Helvetica" w:cs="Helvetica"/>
-          <w:color w:val="33353C"/>
-          <w:szCs w:val="21"/>
-          <w:shd w:val="clear" w:color="auto" w:fill="FFFFFF"/>
-        </w:rPr>
-      </w:pPr>
-      <w:r>
-        <w:rPr>
-          <w:rFonts w:ascii="Helvetica" w:hAnsi="Helvetica" w:cs="Helvetica" w:hint="eastAsia"/>
-          <w:color w:val="33353C"/>
-          <w:szCs w:val="21"/>
-          <w:shd w:val="clear" w:color="auto" w:fill="FFFFFF"/>
-        </w:rPr>
-        <w:t>产品</w:t>
-      </w:r>
-    </w:p>
-    <w:p>
-      <w:pPr>
-        <w:tabs>
-          <w:tab w:val="left" w:pos="420"/>
-          <w:tab w:val="left" w:pos="840"/>
-          <w:tab w:val="left" w:pos="1630"/>
-        </w:tabs>
-        <w:rPr>
-          <w:rFonts w:ascii="Helvetica" w:hAnsi="Helvetica" w:cs="Helvetica"/>
-          <w:color w:val="33353C"/>
-          <w:szCs w:val="21"/>
-          <w:shd w:val="clear" w:color="auto" w:fill="FFFFFF"/>
-        </w:rPr>
-      </w:pPr>
-      <w:r>
-        <w:rPr>
-          <w:rFonts w:ascii="Helvetica" w:hAnsi="Helvetica" w:cs="Helvetica" w:hint="eastAsia"/>
-          <w:color w:val="33353C"/>
-          <w:szCs w:val="21"/>
-          <w:shd w:val="clear" w:color="auto" w:fill="FFFFFF"/>
-        </w:rPr>
-        <w:t>软件定义的基础设施</w:t>
-      </w:r>
-    </w:p>
-    <w:p>
-      <w:pPr>
-        <w:tabs>
-          <w:tab w:val="left" w:pos="420"/>
-          <w:tab w:val="left" w:pos="840"/>
-          <w:tab w:val="left" w:pos="1630"/>
-        </w:tabs>
-        <w:rPr>
-          <w:rFonts w:ascii="Helvetica" w:hAnsi="Helvetica" w:cs="Helvetica"/>
-          <w:color w:val="33353C"/>
-          <w:szCs w:val="21"/>
-          <w:shd w:val="clear" w:color="auto" w:fill="FFFFFF"/>
-        </w:rPr>
-      </w:pPr>
-      <w:r>
-        <w:rPr>
-          <w:rFonts w:ascii="Helvetica" w:hAnsi="Helvetica" w:cs="Helvetica"/>
-          <w:color w:val="33353C"/>
-          <w:szCs w:val="21"/>
-          <w:shd w:val="clear" w:color="auto" w:fill="FFFFFF"/>
-        </w:rPr>
-        <w:tab/>
-      </w:r>
-      <w:r>
-        <w:rPr>
-          <w:rFonts w:ascii="Helvetica" w:hAnsi="Helvetica" w:cs="Helvetica" w:hint="eastAsia"/>
-          <w:color w:val="33353C"/>
-          <w:szCs w:val="21"/>
-          <w:shd w:val="clear" w:color="auto" w:fill="FFFFFF"/>
-        </w:rPr>
-        <w:t>操作系统</w:t>
-      </w:r>
-    </w:p>
-    <w:p>
-      <w:pPr>
-        <w:tabs>
-          <w:tab w:val="left" w:pos="420"/>
-          <w:tab w:val="left" w:pos="840"/>
-          <w:tab w:val="left" w:pos="1630"/>
-        </w:tabs>
-        <w:rPr>
-          <w:rFonts w:ascii="Helvetica" w:hAnsi="Helvetica" w:cs="Helvetica"/>
-          <w:color w:val="33353C"/>
-          <w:szCs w:val="21"/>
-          <w:shd w:val="clear" w:color="auto" w:fill="FFFFFF"/>
-        </w:rPr>
-      </w:pPr>
-      <w:r>
-        <w:rPr>
-          <w:rFonts w:ascii="Helvetica" w:hAnsi="Helvetica" w:cs="Helvetica"/>
-          <w:color w:val="33353C"/>
-          <w:szCs w:val="21"/>
-          <w:shd w:val="clear" w:color="auto" w:fill="FFFFFF"/>
-        </w:rPr>
-        <w:tab/>
-      </w:r>
-      <w:r>
-        <w:rPr>
-          <w:rFonts w:ascii="Helvetica" w:hAnsi="Helvetica" w:cs="Helvetica" w:hint="eastAsia"/>
-          <w:color w:val="33353C"/>
-          <w:szCs w:val="21"/>
-          <w:shd w:val="clear" w:color="auto" w:fill="FFFFFF"/>
-        </w:rPr>
-        <w:t>运维监管</w:t>
-      </w:r>
-    </w:p>
-    <w:p>
-      <w:pPr>
-        <w:tabs>
-          <w:tab w:val="left" w:pos="420"/>
-          <w:tab w:val="left" w:pos="840"/>
-          <w:tab w:val="left" w:pos="1630"/>
-        </w:tabs>
-        <w:rPr>
-          <w:rFonts w:ascii="Helvetica" w:hAnsi="Helvetica" w:cs="Helvetica"/>
-          <w:color w:val="33353C"/>
-          <w:szCs w:val="21"/>
-          <w:shd w:val="clear" w:color="auto" w:fill="FFFFFF"/>
-        </w:rPr>
-      </w:pPr>
-      <w:r>
-        <w:rPr>
-          <w:rFonts w:ascii="Helvetica" w:hAnsi="Helvetica" w:cs="Helvetica"/>
-          <w:color w:val="33353C"/>
-          <w:szCs w:val="21"/>
-          <w:shd w:val="clear" w:color="auto" w:fill="FFFFFF"/>
-        </w:rPr>
-        <w:tab/>
-      </w:r>
-      <w:r>
-        <w:rPr>
-          <w:rFonts w:ascii="Helvetica" w:hAnsi="Helvetica" w:cs="Helvetica" w:hint="eastAsia"/>
-          <w:color w:val="33353C"/>
-          <w:szCs w:val="21"/>
-          <w:shd w:val="clear" w:color="auto" w:fill="FFFFFF"/>
-        </w:rPr>
-        <w:t>分布式存储</w:t>
-      </w:r>
-    </w:p>
-    <w:p>
-      <w:pPr>
-        <w:tabs>
-          <w:tab w:val="left" w:pos="420"/>
-          <w:tab w:val="left" w:pos="840"/>
-          <w:tab w:val="left" w:pos="1630"/>
-        </w:tabs>
-        <w:rPr>
-          <w:rFonts w:ascii="Helvetica" w:hAnsi="Helvetica" w:cs="Helvetica"/>
-          <w:color w:val="33353C"/>
-          <w:szCs w:val="21"/>
-          <w:shd w:val="clear" w:color="auto" w:fill="FFFFFF"/>
-        </w:rPr>
-      </w:pPr>
-      <w:r>
-        <w:rPr>
-          <w:rFonts w:ascii="Helvetica" w:hAnsi="Helvetica" w:cs="Helvetica"/>
-          <w:color w:val="33353C"/>
-          <w:szCs w:val="21"/>
-          <w:shd w:val="clear" w:color="auto" w:fill="FFFFFF"/>
-        </w:rPr>
-        <w:tab/>
-      </w:r>
-      <w:proofErr w:type="gramStart"/>
-      <w:r>
-        <w:rPr>
-          <w:rFonts w:ascii="Helvetica" w:hAnsi="Helvetica" w:cs="Helvetica" w:hint="eastAsia"/>
-          <w:color w:val="33353C"/>
-          <w:szCs w:val="21"/>
-          <w:shd w:val="clear" w:color="auto" w:fill="FFFFFF"/>
-        </w:rPr>
-        <w:t>物联感知</w:t>
-      </w:r>
-      <w:proofErr w:type="gramEnd"/>
-    </w:p>
-    <w:p>
-      <w:pPr>
-        <w:tabs>
-          <w:tab w:val="left" w:pos="420"/>
-          <w:tab w:val="left" w:pos="840"/>
-          <w:tab w:val="left" w:pos="1630"/>
-        </w:tabs>
-        <w:rPr>
-          <w:rFonts w:ascii="Helvetica" w:hAnsi="Helvetica" w:cs="Helvetica"/>
-          <w:color w:val="33353C"/>
-          <w:szCs w:val="21"/>
-          <w:shd w:val="clear" w:color="auto" w:fill="FFFFFF"/>
-        </w:rPr>
-      </w:pPr>
-      <w:proofErr w:type="gramStart"/>
-      <w:r>
-        <w:rPr>
-          <w:rFonts w:ascii="Helvetica" w:hAnsi="Helvetica" w:cs="Helvetica" w:hint="eastAsia"/>
-          <w:color w:val="33353C"/>
-          <w:szCs w:val="21"/>
-          <w:shd w:val="clear" w:color="auto" w:fill="FFFFFF"/>
-        </w:rPr>
-        <w:t>算力平台</w:t>
-      </w:r>
-      <w:proofErr w:type="gramEnd"/>
-    </w:p>
-    <w:p>
-      <w:pPr>
-        <w:tabs>
-          <w:tab w:val="left" w:pos="420"/>
-          <w:tab w:val="left" w:pos="840"/>
-          <w:tab w:val="left" w:pos="1630"/>
-        </w:tabs>
-        <w:rPr>
-          <w:rFonts w:ascii="Helvetica" w:hAnsi="Helvetica" w:cs="Helvetica"/>
-          <w:color w:val="33353C"/>
-          <w:szCs w:val="21"/>
-          <w:shd w:val="clear" w:color="auto" w:fill="FFFFFF"/>
-        </w:rPr>
-      </w:pPr>
-      <w:r>
-        <w:rPr>
-          <w:rFonts w:ascii="Helvetica" w:hAnsi="Helvetica" w:cs="Helvetica"/>
-          <w:color w:val="33353C"/>
-          <w:szCs w:val="21"/>
-          <w:shd w:val="clear" w:color="auto" w:fill="FFFFFF"/>
-        </w:rPr>
-        <w:tab/>
-      </w:r>
-      <w:r>
-        <w:rPr>
-          <w:rFonts w:ascii="Helvetica" w:hAnsi="Helvetica" w:cs="Helvetica" w:hint="eastAsia"/>
-          <w:color w:val="33353C"/>
-          <w:szCs w:val="21"/>
-          <w:shd w:val="clear" w:color="auto" w:fill="FFFFFF"/>
-        </w:rPr>
-        <w:t>数据中心操作系统</w:t>
-      </w:r>
-    </w:p>
-    <w:p>
-      <w:pPr>
-        <w:tabs>
-          <w:tab w:val="left" w:pos="420"/>
-          <w:tab w:val="left" w:pos="840"/>
-          <w:tab w:val="left" w:pos="1630"/>
-        </w:tabs>
-        <w:rPr>
-          <w:rFonts w:ascii="Helvetica" w:hAnsi="Helvetica" w:cs="Helvetica"/>
-          <w:color w:val="33353C"/>
-          <w:szCs w:val="21"/>
-          <w:shd w:val="clear" w:color="auto" w:fill="FFFFFF"/>
-        </w:rPr>
-      </w:pPr>
-      <w:r>
-        <w:rPr>
-          <w:rFonts w:ascii="Helvetica" w:hAnsi="Helvetica" w:cs="Helvetica"/>
-          <w:color w:val="33353C"/>
-          <w:szCs w:val="21"/>
-          <w:shd w:val="clear" w:color="auto" w:fill="FFFFFF"/>
-        </w:rPr>
-        <w:tab/>
-      </w:r>
-      <w:r>
-        <w:rPr>
-          <w:rFonts w:ascii="Helvetica" w:hAnsi="Helvetica" w:cs="Helvetica" w:hint="eastAsia"/>
-          <w:color w:val="33353C"/>
-          <w:szCs w:val="21"/>
-          <w:shd w:val="clear" w:color="auto" w:fill="FFFFFF"/>
-        </w:rPr>
-        <w:t>泛中间件</w:t>
-      </w:r>
-    </w:p>
-    <w:p>
-      <w:pPr>
-        <w:tabs>
-          <w:tab w:val="left" w:pos="420"/>
-          <w:tab w:val="left" w:pos="840"/>
-          <w:tab w:val="left" w:pos="1630"/>
-        </w:tabs>
-        <w:rPr>
-          <w:rFonts w:ascii="Helvetica" w:hAnsi="Helvetica" w:cs="Helvetica"/>
-          <w:color w:val="33353C"/>
-          <w:szCs w:val="21"/>
-          <w:shd w:val="clear" w:color="auto" w:fill="FFFFFF"/>
-        </w:rPr>
-      </w:pPr>
-      <w:r>
-        <w:rPr>
-          <w:rFonts w:ascii="Helvetica" w:hAnsi="Helvetica" w:cs="Helvetica"/>
-          <w:color w:val="33353C"/>
-          <w:szCs w:val="21"/>
-          <w:shd w:val="clear" w:color="auto" w:fill="FFFFFF"/>
-        </w:rPr>
-        <w:tab/>
-      </w:r>
-      <w:r>
-        <w:rPr>
-          <w:rFonts w:ascii="Helvetica" w:hAnsi="Helvetica" w:cs="Helvetica" w:hint="eastAsia"/>
-          <w:color w:val="33353C"/>
-          <w:szCs w:val="21"/>
-          <w:shd w:val="clear" w:color="auto" w:fill="FFFFFF"/>
-        </w:rPr>
-        <w:t>云平台</w:t>
-      </w:r>
-    </w:p>
-    <w:p>
-      <w:pPr>
-        <w:tabs>
-          <w:tab w:val="left" w:pos="420"/>
-          <w:tab w:val="left" w:pos="840"/>
-          <w:tab w:val="left" w:pos="1630"/>
-        </w:tabs>
-        <w:rPr>
-          <w:rFonts w:ascii="Helvetica" w:hAnsi="Helvetica" w:cs="Helvetica"/>
-          <w:color w:val="33353C"/>
-          <w:szCs w:val="21"/>
-          <w:shd w:val="clear" w:color="auto" w:fill="FFFFFF"/>
-        </w:rPr>
-      </w:pPr>
-      <w:r>
-        <w:rPr>
-          <w:rFonts w:ascii="Helvetica" w:hAnsi="Helvetica" w:cs="Helvetica"/>
-          <w:color w:val="33353C"/>
-          <w:szCs w:val="21"/>
-          <w:shd w:val="clear" w:color="auto" w:fill="FFFFFF"/>
-        </w:rPr>
-        <w:tab/>
-      </w:r>
-      <w:r>
-        <w:rPr>
-          <w:rFonts w:ascii="Helvetica" w:hAnsi="Helvetica" w:cs="Helvetica" w:hint="eastAsia"/>
-          <w:color w:val="33353C"/>
-          <w:szCs w:val="21"/>
-          <w:shd w:val="clear" w:color="auto" w:fill="FFFFFF"/>
-        </w:rPr>
-        <w:t>数据库</w:t>
-      </w:r>
-    </w:p>
-    <w:p>
-      <w:pPr>
-        <w:tabs>
-          <w:tab w:val="left" w:pos="420"/>
-          <w:tab w:val="left" w:pos="840"/>
-          <w:tab w:val="left" w:pos="1630"/>
-        </w:tabs>
-        <w:rPr>
-          <w:rFonts w:ascii="Helvetica" w:hAnsi="Helvetica" w:cs="Helvetica"/>
-          <w:color w:val="33353C"/>
-          <w:szCs w:val="21"/>
-          <w:shd w:val="clear" w:color="auto" w:fill="FFFFFF"/>
-        </w:rPr>
-      </w:pPr>
-      <w:r>
-        <w:rPr>
-          <w:rFonts w:ascii="Helvetica" w:hAnsi="Helvetica" w:cs="Helvetica" w:hint="eastAsia"/>
-          <w:color w:val="33353C"/>
-          <w:szCs w:val="21"/>
-          <w:shd w:val="clear" w:color="auto" w:fill="FFFFFF"/>
-        </w:rPr>
-        <w:t>智力平台</w:t>
-      </w:r>
-    </w:p>
-    <w:p>
-      <w:pPr>
-        <w:tabs>
-          <w:tab w:val="left" w:pos="420"/>
-          <w:tab w:val="left" w:pos="840"/>
-          <w:tab w:val="left" w:pos="1630"/>
-        </w:tabs>
-        <w:rPr>
-          <w:rFonts w:ascii="Helvetica" w:hAnsi="Helvetica" w:cs="Helvetica"/>
-          <w:color w:val="33353C"/>
-          <w:szCs w:val="21"/>
-          <w:shd w:val="clear" w:color="auto" w:fill="FFFFFF"/>
-        </w:rPr>
-      </w:pPr>
-      <w:r>
-        <w:rPr>
-          <w:rFonts w:ascii="Helvetica" w:hAnsi="Helvetica" w:cs="Helvetica"/>
-          <w:color w:val="33353C"/>
-          <w:szCs w:val="21"/>
-          <w:shd w:val="clear" w:color="auto" w:fill="FFFFFF"/>
-        </w:rPr>
-        <w:tab/>
-      </w:r>
-      <w:r>
-        <w:rPr>
-          <w:rFonts w:ascii="Helvetica" w:hAnsi="Helvetica" w:cs="Helvetica" w:hint="eastAsia"/>
-          <w:color w:val="33353C"/>
-          <w:szCs w:val="21"/>
-          <w:shd w:val="clear" w:color="auto" w:fill="FFFFFF"/>
-        </w:rPr>
-        <w:t>大数据</w:t>
-      </w:r>
-    </w:p>
-    <w:p>
-      <w:pPr>
-        <w:tabs>
-          <w:tab w:val="left" w:pos="420"/>
-          <w:tab w:val="left" w:pos="840"/>
-          <w:tab w:val="left" w:pos="1630"/>
-        </w:tabs>
-        <w:rPr>
-          <w:rFonts w:ascii="Helvetica" w:hAnsi="Helvetica" w:cs="Helvetica"/>
-          <w:color w:val="33353C"/>
-          <w:szCs w:val="21"/>
-          <w:shd w:val="clear" w:color="auto" w:fill="FFFFFF"/>
-        </w:rPr>
-      </w:pPr>
-      <w:r>
-        <w:rPr>
-          <w:rFonts w:ascii="Helvetica" w:hAnsi="Helvetica" w:cs="Helvetica"/>
-          <w:color w:val="33353C"/>
-          <w:szCs w:val="21"/>
-          <w:shd w:val="clear" w:color="auto" w:fill="FFFFFF"/>
-        </w:rPr>
-        <w:tab/>
-      </w:r>
-      <w:r>
-        <w:rPr>
-          <w:rFonts w:ascii="Helvetica" w:hAnsi="Helvetica" w:cs="Helvetica" w:hint="eastAsia"/>
-          <w:color w:val="33353C"/>
-          <w:szCs w:val="21"/>
-          <w:shd w:val="clear" w:color="auto" w:fill="FFFFFF"/>
-        </w:rPr>
-        <w:t>认识智能</w:t>
-      </w:r>
-    </w:p>
-    <w:p>
-      <w:pPr>
-        <w:tabs>
-          <w:tab w:val="left" w:pos="420"/>
-          <w:tab w:val="left" w:pos="840"/>
-          <w:tab w:val="left" w:pos="1630"/>
-        </w:tabs>
-        <w:rPr>
-          <w:rFonts w:ascii="Helvetica" w:hAnsi="Helvetica" w:cs="Helvetica"/>
-          <w:color w:val="33353C"/>
-          <w:szCs w:val="21"/>
-          <w:shd w:val="clear" w:color="auto" w:fill="FFFFFF"/>
-        </w:rPr>
-      </w:pPr>
-      <w:r>
-        <w:rPr>
-          <w:rFonts w:ascii="Helvetica" w:hAnsi="Helvetica" w:cs="Helvetica" w:hint="eastAsia"/>
-          <w:color w:val="33353C"/>
-          <w:szCs w:val="21"/>
-          <w:shd w:val="clear" w:color="auto" w:fill="FFFFFF"/>
-        </w:rPr>
-        <w:t>安全产品</w:t>
-      </w:r>
-    </w:p>
-    <w:p>
-      <w:pPr>
-        <w:tabs>
-          <w:tab w:val="left" w:pos="420"/>
-          <w:tab w:val="left" w:pos="840"/>
-          <w:tab w:val="left" w:pos="1630"/>
-        </w:tabs>
-        <w:rPr>
-          <w:rFonts w:ascii="Helvetica" w:hAnsi="Helvetica" w:cs="Helvetica"/>
-          <w:color w:val="33353C"/>
-          <w:szCs w:val="21"/>
-          <w:shd w:val="clear" w:color="auto" w:fill="FFFFFF"/>
-        </w:rPr>
-      </w:pPr>
-      <w:r>
-        <w:rPr>
-          <w:rFonts w:ascii="Helvetica" w:hAnsi="Helvetica" w:cs="Helvetica"/>
-          <w:color w:val="33353C"/>
-          <w:szCs w:val="21"/>
-          <w:shd w:val="clear" w:color="auto" w:fill="FFFFFF"/>
-        </w:rPr>
-        <w:tab/>
-      </w:r>
-      <w:r>
-        <w:rPr>
-          <w:rFonts w:ascii="Helvetica" w:hAnsi="Helvetica" w:cs="Helvetica" w:hint="eastAsia"/>
-          <w:color w:val="33353C"/>
-          <w:szCs w:val="21"/>
-          <w:shd w:val="clear" w:color="auto" w:fill="FFFFFF"/>
-        </w:rPr>
-        <w:t>终端安全</w:t>
-      </w:r>
-    </w:p>
-    <w:p>
-      <w:pPr>
-        <w:tabs>
-          <w:tab w:val="left" w:pos="420"/>
-          <w:tab w:val="left" w:pos="840"/>
-          <w:tab w:val="left" w:pos="1630"/>
-        </w:tabs>
-        <w:rPr>
-          <w:rFonts w:ascii="Helvetica" w:hAnsi="Helvetica" w:cs="Helvetica"/>
-          <w:color w:val="33353C"/>
-          <w:szCs w:val="21"/>
-          <w:shd w:val="clear" w:color="auto" w:fill="FFFFFF"/>
-        </w:rPr>
-      </w:pPr>
-      <w:r>
-        <w:rPr>
-          <w:rFonts w:ascii="Helvetica" w:hAnsi="Helvetica" w:cs="Helvetica"/>
-          <w:color w:val="33353C"/>
-          <w:szCs w:val="21"/>
-          <w:shd w:val="clear" w:color="auto" w:fill="FFFFFF"/>
-        </w:rPr>
-        <w:tab/>
-      </w:r>
-      <w:r>
-        <w:rPr>
-          <w:rFonts w:ascii="Helvetica" w:hAnsi="Helvetica" w:cs="Helvetica" w:hint="eastAsia"/>
-          <w:color w:val="33353C"/>
-          <w:szCs w:val="21"/>
-          <w:shd w:val="clear" w:color="auto" w:fill="FFFFFF"/>
-        </w:rPr>
-        <w:t>数据安全</w:t>
-      </w:r>
-    </w:p>
-    <w:p>
-      <w:pPr>
-        <w:tabs>
-          <w:tab w:val="left" w:pos="420"/>
-          <w:tab w:val="left" w:pos="840"/>
-          <w:tab w:val="left" w:pos="1630"/>
-        </w:tabs>
-        <w:rPr>
-          <w:rFonts w:ascii="Helvetica" w:hAnsi="Helvetica" w:cs="Helvetica"/>
-          <w:color w:val="33353C"/>
-          <w:szCs w:val="21"/>
-          <w:shd w:val="clear" w:color="auto" w:fill="FFFFFF"/>
-        </w:rPr>
-      </w:pPr>
-      <w:r>
-        <w:rPr>
-          <w:rFonts w:ascii="Helvetica" w:hAnsi="Helvetica" w:cs="Helvetica"/>
-          <w:color w:val="33353C"/>
-          <w:szCs w:val="21"/>
-          <w:shd w:val="clear" w:color="auto" w:fill="FFFFFF"/>
-        </w:rPr>
-        <w:tab/>
-      </w:r>
-      <w:r>
-        <w:rPr>
-          <w:rFonts w:ascii="Helvetica" w:hAnsi="Helvetica" w:cs="Helvetica" w:hint="eastAsia"/>
-          <w:color w:val="33353C"/>
-          <w:szCs w:val="21"/>
-          <w:shd w:val="clear" w:color="auto" w:fill="FFFFFF"/>
-        </w:rPr>
-        <w:t>应用安全</w:t>
-      </w:r>
-    </w:p>
-    <w:p>
-      <w:pPr>
-        <w:tabs>
-          <w:tab w:val="left" w:pos="420"/>
-          <w:tab w:val="left" w:pos="840"/>
-          <w:tab w:val="left" w:pos="1630"/>
-        </w:tabs>
-        <w:rPr>
-          <w:rFonts w:ascii="Helvetica" w:hAnsi="Helvetica" w:cs="Helvetica"/>
-          <w:color w:val="33353C"/>
-          <w:szCs w:val="21"/>
-          <w:shd w:val="clear" w:color="auto" w:fill="FFFFFF"/>
-        </w:rPr>
-      </w:pPr>
-      <w:proofErr w:type="gramStart"/>
-      <w:r>
-        <w:rPr>
-          <w:rFonts w:ascii="Helvetica" w:hAnsi="Helvetica" w:cs="Helvetica" w:hint="eastAsia"/>
-          <w:color w:val="33353C"/>
-          <w:szCs w:val="21"/>
-          <w:shd w:val="clear" w:color="auto" w:fill="FFFFFF"/>
-        </w:rPr>
-        <w:t>众创平台</w:t>
-      </w:r>
-      <w:proofErr w:type="gramEnd"/>
-      <w:r>
-        <w:rPr>
-          <w:rFonts w:ascii="Helvetica" w:hAnsi="Helvetica" w:cs="Helvetica" w:hint="eastAsia"/>
-          <w:color w:val="33353C"/>
-          <w:szCs w:val="21"/>
-          <w:shd w:val="clear" w:color="auto" w:fill="FFFFFF"/>
-        </w:rPr>
-        <w:t>服务</w:t>
-      </w:r>
-      <w:r>
-        <w:rPr>
-          <w:rFonts w:ascii="Helvetica" w:hAnsi="Helvetica" w:cs="Helvetica" w:hint="eastAsia"/>
-          <w:color w:val="33353C"/>
-          <w:szCs w:val="21"/>
-          <w:shd w:val="clear" w:color="auto" w:fill="FFFFFF"/>
-        </w:rPr>
-        <w:t>(</w:t>
-      </w:r>
-      <w:r>
-        <w:rPr>
-          <w:rFonts w:ascii="Helvetica" w:hAnsi="Helvetica" w:cs="Helvetica"/>
-          <w:color w:val="33353C"/>
-          <w:szCs w:val="21"/>
-          <w:shd w:val="clear" w:color="auto" w:fill="FFFFFF"/>
-        </w:rPr>
-        <w:t>CPS)</w:t>
-      </w:r>
-    </w:p>
-    <w:p>
-      <w:pPr>
-        <w:tabs>
-          <w:tab w:val="left" w:pos="420"/>
-          <w:tab w:val="left" w:pos="840"/>
-          <w:tab w:val="left" w:pos="1630"/>
-        </w:tabs>
-        <w:rPr>
-          <w:rFonts w:ascii="Helvetica" w:hAnsi="Helvetica" w:cs="Helvetica"/>
-          <w:color w:val="33353C"/>
-          <w:szCs w:val="21"/>
-          <w:shd w:val="clear" w:color="auto" w:fill="FFFFFF"/>
-        </w:rPr>
-      </w:pPr>
-      <w:r>
-        <w:rPr>
-          <w:rFonts w:ascii="Helvetica" w:hAnsi="Helvetica" w:cs="Helvetica"/>
-          <w:color w:val="33353C"/>
-          <w:szCs w:val="21"/>
-          <w:shd w:val="clear" w:color="auto" w:fill="FFFFFF"/>
-        </w:rPr>
-        <w:tab/>
-      </w:r>
-      <w:r>
-        <w:rPr>
-          <w:rFonts w:ascii="Helvetica" w:hAnsi="Helvetica" w:cs="Helvetica" w:hint="eastAsia"/>
-          <w:color w:val="33353C"/>
-          <w:szCs w:val="21"/>
-          <w:shd w:val="clear" w:color="auto" w:fill="FFFFFF"/>
-        </w:rPr>
-        <w:t>应用商店</w:t>
-      </w:r>
-    </w:p>
-    <w:p>
-      <w:pPr>
-        <w:tabs>
-          <w:tab w:val="left" w:pos="420"/>
-          <w:tab w:val="left" w:pos="840"/>
-          <w:tab w:val="left" w:pos="1630"/>
-        </w:tabs>
-        <w:rPr>
-          <w:rFonts w:ascii="Helvetica" w:hAnsi="Helvetica" w:cs="Helvetica"/>
-          <w:color w:val="33353C"/>
-          <w:szCs w:val="21"/>
-          <w:shd w:val="clear" w:color="auto" w:fill="FFFFFF"/>
-        </w:rPr>
-      </w:pPr>
-      <w:r>
-        <w:rPr>
-          <w:rFonts w:ascii="Helvetica" w:hAnsi="Helvetica" w:cs="Helvetica"/>
-          <w:color w:val="33353C"/>
-          <w:szCs w:val="21"/>
-          <w:shd w:val="clear" w:color="auto" w:fill="FFFFFF"/>
-        </w:rPr>
-        <w:tab/>
-      </w:r>
-      <w:r>
-        <w:rPr>
-          <w:rFonts w:ascii="Helvetica" w:hAnsi="Helvetica" w:cs="Helvetica" w:hint="eastAsia"/>
-          <w:color w:val="33353C"/>
-          <w:szCs w:val="21"/>
-          <w:shd w:val="clear" w:color="auto" w:fill="FFFFFF"/>
-        </w:rPr>
-        <w:t>交易结算服务</w:t>
-      </w:r>
-    </w:p>
-    <w:p>
-      <w:pPr>
-        <w:tabs>
-          <w:tab w:val="left" w:pos="420"/>
-          <w:tab w:val="left" w:pos="840"/>
-          <w:tab w:val="left" w:pos="1630"/>
-        </w:tabs>
-        <w:rPr>
-          <w:rFonts w:ascii="Helvetica" w:hAnsi="Helvetica" w:cs="Helvetica"/>
-          <w:color w:val="33353C"/>
-          <w:szCs w:val="21"/>
-          <w:shd w:val="clear" w:color="auto" w:fill="FFFFFF"/>
-        </w:rPr>
-      </w:pPr>
-      <w:r>
-        <w:rPr>
-          <w:rFonts w:ascii="Helvetica" w:hAnsi="Helvetica" w:cs="Helvetica"/>
-          <w:color w:val="33353C"/>
-          <w:szCs w:val="21"/>
-          <w:shd w:val="clear" w:color="auto" w:fill="FFFFFF"/>
-        </w:rPr>
-        <w:tab/>
-      </w:r>
-      <w:r>
-        <w:rPr>
-          <w:rFonts w:ascii="Helvetica" w:hAnsi="Helvetica" w:cs="Helvetica" w:hint="eastAsia"/>
-          <w:color w:val="33353C"/>
-          <w:szCs w:val="21"/>
-          <w:shd w:val="clear" w:color="auto" w:fill="FFFFFF"/>
-        </w:rPr>
-        <w:t>应用生态开放服务</w:t>
-      </w:r>
-    </w:p>
-    <w:p>
-      <w:pPr>
-        <w:tabs>
-          <w:tab w:val="left" w:pos="420"/>
-          <w:tab w:val="left" w:pos="840"/>
-          <w:tab w:val="left" w:pos="1630"/>
-        </w:tabs>
-        <w:rPr>
-          <w:rFonts w:ascii="Helvetica" w:hAnsi="Helvetica" w:cs="Helvetica"/>
-          <w:color w:val="33353C"/>
-          <w:szCs w:val="21"/>
-          <w:shd w:val="clear" w:color="auto" w:fill="FFFFFF"/>
-        </w:rPr>
-      </w:pPr>
-      <w:r>
-        <w:rPr>
-          <w:rFonts w:ascii="Helvetica" w:hAnsi="Helvetica" w:cs="Helvetica"/>
-          <w:color w:val="33353C"/>
-          <w:szCs w:val="21"/>
-          <w:shd w:val="clear" w:color="auto" w:fill="FFFFFF"/>
-        </w:rPr>
-        <w:tab/>
-      </w:r>
-      <w:r>
-        <w:rPr>
-          <w:rFonts w:ascii="Helvetica" w:hAnsi="Helvetica" w:cs="Helvetica" w:hint="eastAsia"/>
-          <w:color w:val="33353C"/>
-          <w:szCs w:val="21"/>
-          <w:shd w:val="clear" w:color="auto" w:fill="FFFFFF"/>
-        </w:rPr>
-        <w:t>开发支持</w:t>
-      </w:r>
-    </w:p>
-    <w:p>
-      <w:pPr>
-        <w:tabs>
-          <w:tab w:val="left" w:pos="420"/>
-          <w:tab w:val="left" w:pos="840"/>
-          <w:tab w:val="left" w:pos="1630"/>
-        </w:tabs>
-        <w:rPr>
-          <w:rFonts w:ascii="Helvetica" w:hAnsi="Helvetica" w:cs="Helvetica"/>
-          <w:color w:val="33353C"/>
-          <w:szCs w:val="21"/>
-          <w:shd w:val="clear" w:color="auto" w:fill="FFFFFF"/>
-        </w:rPr>
-      </w:pPr>
-      <w:r>
-        <w:rPr>
-          <w:rFonts w:ascii="Helvetica" w:hAnsi="Helvetica" w:cs="Helvetica" w:hint="eastAsia"/>
-          <w:color w:val="33353C"/>
-          <w:szCs w:val="21"/>
-          <w:shd w:val="clear" w:color="auto" w:fill="FFFFFF"/>
-        </w:rPr>
-        <w:t>应用产品</w:t>
-      </w:r>
-    </w:p>
-    <w:p>
-      <w:pPr>
-        <w:tabs>
-          <w:tab w:val="left" w:pos="420"/>
-          <w:tab w:val="left" w:pos="840"/>
-          <w:tab w:val="left" w:pos="1630"/>
-        </w:tabs>
-        <w:rPr>
-          <w:rFonts w:ascii="Helvetica" w:hAnsi="Helvetica" w:cs="Helvetica"/>
-          <w:color w:val="33353C"/>
-          <w:szCs w:val="21"/>
-          <w:shd w:val="clear" w:color="auto" w:fill="FFFFFF"/>
-        </w:rPr>
-      </w:pPr>
-      <w:r>
-        <w:rPr>
-          <w:rFonts w:ascii="Helvetica" w:hAnsi="Helvetica" w:cs="Helvetica"/>
-          <w:color w:val="33353C"/>
-          <w:szCs w:val="21"/>
-          <w:shd w:val="clear" w:color="auto" w:fill="FFFFFF"/>
-        </w:rPr>
-        <w:tab/>
-      </w:r>
-      <w:r>
-        <w:rPr>
-          <w:rFonts w:ascii="Helvetica" w:hAnsi="Helvetica" w:cs="Helvetica" w:hint="eastAsia"/>
-          <w:color w:val="33353C"/>
-          <w:szCs w:val="21"/>
-          <w:shd w:val="clear" w:color="auto" w:fill="FFFFFF"/>
-        </w:rPr>
-        <w:t>数字党务</w:t>
-      </w:r>
-    </w:p>
-    <w:p>
-      <w:pPr>
-        <w:tabs>
-          <w:tab w:val="left" w:pos="420"/>
-          <w:tab w:val="left" w:pos="840"/>
-          <w:tab w:val="left" w:pos="1630"/>
-        </w:tabs>
-        <w:rPr>
-          <w:rFonts w:ascii="Helvetica" w:hAnsi="Helvetica" w:cs="Helvetica"/>
-          <w:color w:val="33353C"/>
-          <w:szCs w:val="21"/>
-          <w:shd w:val="clear" w:color="auto" w:fill="FFFFFF"/>
-        </w:rPr>
-      </w:pPr>
-      <w:r>
-        <w:rPr>
-          <w:rFonts w:ascii="Helvetica" w:hAnsi="Helvetica" w:cs="Helvetica"/>
-          <w:color w:val="33353C"/>
-          <w:szCs w:val="21"/>
-          <w:shd w:val="clear" w:color="auto" w:fill="FFFFFF"/>
-        </w:rPr>
-        <w:tab/>
-      </w:r>
-      <w:r>
-        <w:rPr>
-          <w:rFonts w:ascii="Helvetica" w:hAnsi="Helvetica" w:cs="Helvetica" w:hint="eastAsia"/>
-          <w:color w:val="33353C"/>
-          <w:szCs w:val="21"/>
-          <w:shd w:val="clear" w:color="auto" w:fill="FFFFFF"/>
-        </w:rPr>
-        <w:t>数字政务</w:t>
-      </w:r>
-    </w:p>
-    <w:p>
-      <w:pPr>
-        <w:tabs>
-          <w:tab w:val="left" w:pos="420"/>
-          <w:tab w:val="left" w:pos="840"/>
-          <w:tab w:val="left" w:pos="1630"/>
-        </w:tabs>
-        <w:rPr>
-          <w:rFonts w:ascii="Helvetica" w:hAnsi="Helvetica" w:cs="Helvetica"/>
-          <w:color w:val="33353C"/>
-          <w:szCs w:val="21"/>
-          <w:shd w:val="clear" w:color="auto" w:fill="FFFFFF"/>
-        </w:rPr>
-      </w:pPr>
-      <w:r>
-        <w:rPr>
-          <w:rFonts w:ascii="Helvetica" w:hAnsi="Helvetica" w:cs="Helvetica"/>
-          <w:color w:val="33353C"/>
-          <w:szCs w:val="21"/>
-          <w:shd w:val="clear" w:color="auto" w:fill="FFFFFF"/>
-        </w:rPr>
-        <w:tab/>
-      </w:r>
-      <w:r>
-        <w:rPr>
-          <w:rFonts w:ascii="Helvetica" w:hAnsi="Helvetica" w:cs="Helvetica" w:hint="eastAsia"/>
-          <w:color w:val="33353C"/>
-          <w:szCs w:val="21"/>
-          <w:shd w:val="clear" w:color="auto" w:fill="FFFFFF"/>
-        </w:rPr>
-        <w:t>协同办公</w:t>
-      </w:r>
-    </w:p>
-    <w:p>
-      <w:pPr>
-        <w:tabs>
-          <w:tab w:val="left" w:pos="420"/>
-          <w:tab w:val="left" w:pos="840"/>
-          <w:tab w:val="left" w:pos="1630"/>
-        </w:tabs>
-        <w:rPr>
-          <w:rFonts w:ascii="Helvetica" w:hAnsi="Helvetica" w:cs="Helvetica"/>
-          <w:color w:val="33353C"/>
-          <w:szCs w:val="21"/>
-          <w:shd w:val="clear" w:color="auto" w:fill="FFFFFF"/>
-        </w:rPr>
-      </w:pPr>
-    </w:p>
-    <w:p>
-      <w:pPr>
-        <w:tabs>
-          <w:tab w:val="left" w:pos="420"/>
-          <w:tab w:val="left" w:pos="840"/>
-          <w:tab w:val="left" w:pos="1630"/>
-        </w:tabs>
-        <w:rPr>
-          <w:rFonts w:ascii="Helvetica" w:hAnsi="Helvetica" w:cs="Helvetica"/>
-          <w:color w:val="33353C"/>
-          <w:szCs w:val="21"/>
-          <w:shd w:val="clear" w:color="auto" w:fill="FFFFFF"/>
-        </w:rPr>
-      </w:pPr>
-      <w:r>
-        <w:rPr>
-          <w:rFonts w:ascii="Helvetica" w:hAnsi="Helvetica" w:cs="Helvetica" w:hint="eastAsia"/>
-          <w:color w:val="33353C"/>
-          <w:szCs w:val="21"/>
-          <w:shd w:val="clear" w:color="auto" w:fill="FFFFFF"/>
-        </w:rPr>
-        <w:lastRenderedPageBreak/>
-        <w:t>解决方案</w:t>
-      </w:r>
-    </w:p>
-    <w:p>
-      <w:pPr>
-        <w:tabs>
-          <w:tab w:val="left" w:pos="420"/>
-          <w:tab w:val="left" w:pos="840"/>
-          <w:tab w:val="left" w:pos="1630"/>
-        </w:tabs>
-        <w:rPr>
-          <w:rFonts w:ascii="Helvetica" w:hAnsi="Helvetica" w:cs="Helvetica"/>
-          <w:color w:val="33353C"/>
-          <w:szCs w:val="21"/>
-          <w:shd w:val="clear" w:color="auto" w:fill="FFFFFF"/>
-        </w:rPr>
-      </w:pPr>
-      <w:r>
-        <w:rPr>
-          <w:rFonts w:ascii="Helvetica" w:hAnsi="Helvetica" w:cs="Helvetica" w:hint="eastAsia"/>
-          <w:color w:val="33353C"/>
-          <w:szCs w:val="21"/>
-          <w:shd w:val="clear" w:color="auto" w:fill="FFFFFF"/>
-        </w:rPr>
-        <w:t>数字政府</w:t>
-      </w:r>
-    </w:p>
-    <w:p>
-      <w:pPr>
-        <w:tabs>
-          <w:tab w:val="left" w:pos="420"/>
-          <w:tab w:val="left" w:pos="840"/>
-          <w:tab w:val="left" w:pos="1630"/>
-        </w:tabs>
-        <w:rPr>
-          <w:rFonts w:ascii="Helvetica" w:hAnsi="Helvetica" w:cs="Helvetica"/>
-          <w:color w:val="33353C"/>
-          <w:szCs w:val="21"/>
-          <w:shd w:val="clear" w:color="auto" w:fill="FFFFFF"/>
-        </w:rPr>
-      </w:pPr>
-      <w:r>
-        <w:rPr>
-          <w:rFonts w:ascii="Helvetica" w:hAnsi="Helvetica" w:cs="Helvetica" w:hint="eastAsia"/>
-          <w:color w:val="33353C"/>
-          <w:szCs w:val="21"/>
-          <w:shd w:val="clear" w:color="auto" w:fill="FFFFFF"/>
-        </w:rPr>
-        <w:t>数字社会</w:t>
-      </w:r>
-    </w:p>
-    <w:p>
-      <w:pPr>
-        <w:tabs>
-          <w:tab w:val="left" w:pos="6"/>
-          <w:tab w:val="left" w:pos="840"/>
-          <w:tab w:val="left" w:pos="1630"/>
-        </w:tabs>
-        <w:rPr>
-          <w:rFonts w:ascii="Helvetica" w:hAnsi="Helvetica" w:cs="Helvetica"/>
-          <w:color w:val="33353C"/>
-          <w:szCs w:val="21"/>
-          <w:shd w:val="clear" w:color="auto" w:fill="FFFFFF"/>
-        </w:rPr>
-      </w:pPr>
-      <w:r>
-        <w:rPr>
-          <w:rFonts w:ascii="Helvetica" w:hAnsi="Helvetica" w:cs="Helvetica"/>
-          <w:color w:val="33353C"/>
-          <w:szCs w:val="21"/>
-          <w:shd w:val="clear" w:color="auto" w:fill="FFFFFF"/>
-        </w:rPr>
-        <w:tab/>
-      </w:r>
-      <w:r>
-        <w:rPr>
-          <w:rFonts w:ascii="Helvetica" w:hAnsi="Helvetica" w:cs="Helvetica" w:hint="eastAsia"/>
-          <w:color w:val="33353C"/>
-          <w:szCs w:val="21"/>
-          <w:shd w:val="clear" w:color="auto" w:fill="FFFFFF"/>
-        </w:rPr>
-        <w:t>企业数字化转型</w:t>
-      </w:r>
-    </w:p>
-    <w:p>
-      <w:pPr>
-        <w:tabs>
-          <w:tab w:val="left" w:pos="6"/>
-          <w:tab w:val="left" w:pos="840"/>
-          <w:tab w:val="left" w:pos="1630"/>
-        </w:tabs>
-        <w:rPr>
-          <w:rFonts w:ascii="Helvetica" w:hAnsi="Helvetica" w:cs="Helvetica"/>
-          <w:color w:val="33353C"/>
-          <w:szCs w:val="21"/>
-          <w:shd w:val="clear" w:color="auto" w:fill="FFFFFF"/>
-        </w:rPr>
-      </w:pPr>
-      <w:r>
-        <w:rPr>
-          <w:rFonts w:ascii="Helvetica" w:hAnsi="Helvetica" w:cs="Helvetica"/>
-          <w:color w:val="33353C"/>
-          <w:szCs w:val="21"/>
-          <w:shd w:val="clear" w:color="auto" w:fill="FFFFFF"/>
-        </w:rPr>
-        <w:tab/>
-      </w:r>
-      <w:r>
-        <w:rPr>
-          <w:rFonts w:ascii="Helvetica" w:hAnsi="Helvetica" w:cs="Helvetica" w:hint="eastAsia"/>
-          <w:color w:val="33353C"/>
-          <w:szCs w:val="21"/>
-          <w:shd w:val="clear" w:color="auto" w:fill="FFFFFF"/>
-        </w:rPr>
-        <w:t>数字金融</w:t>
-      </w:r>
-    </w:p>
-    <w:p>
-      <w:pPr>
-        <w:tabs>
-          <w:tab w:val="left" w:pos="6"/>
-          <w:tab w:val="left" w:pos="840"/>
-        </w:tabs>
-        <w:rPr>
-          <w:rFonts w:ascii="Helvetica" w:hAnsi="Helvetica" w:cs="Helvetica"/>
-          <w:color w:val="33353C"/>
-          <w:szCs w:val="21"/>
-          <w:shd w:val="clear" w:color="auto" w:fill="FFFFFF"/>
-        </w:rPr>
-      </w:pPr>
-      <w:r>
-        <w:rPr>
-          <w:rFonts w:ascii="Helvetica" w:hAnsi="Helvetica" w:cs="Helvetica" w:hint="eastAsia"/>
-          <w:color w:val="33353C"/>
-          <w:szCs w:val="21"/>
-          <w:shd w:val="clear" w:color="auto" w:fill="FFFFFF"/>
-        </w:rPr>
-        <w:t>数字行业</w:t>
-      </w:r>
-    </w:p>
-    <w:p>
-      <w:pPr>
-        <w:tabs>
-          <w:tab w:val="left" w:pos="6"/>
-          <w:tab w:val="left" w:pos="840"/>
-          <w:tab w:val="left" w:pos="1630"/>
-        </w:tabs>
-        <w:rPr>
-          <w:rFonts w:ascii="Helvetica" w:hAnsi="Helvetica" w:cs="Helvetica"/>
-          <w:color w:val="33353C"/>
-          <w:szCs w:val="21"/>
-          <w:shd w:val="clear" w:color="auto" w:fill="FFFFFF"/>
-        </w:rPr>
-      </w:pPr>
-      <w:r>
-        <w:rPr>
-          <w:rFonts w:ascii="Helvetica" w:hAnsi="Helvetica" w:cs="Helvetica"/>
-          <w:color w:val="33353C"/>
-          <w:szCs w:val="21"/>
-          <w:shd w:val="clear" w:color="auto" w:fill="FFFFFF"/>
-        </w:rPr>
-        <w:tab/>
-      </w:r>
-    </w:p>
-    <w:p>
-      <w:pPr>
-        <w:widowControl/>
-        <w:jc w:val="left"/>
-        <w:rPr>
-          <w:rFonts w:asciiTheme="majorHAnsi" w:eastAsiaTheme="majorEastAsia" w:hAnsiTheme="majorHAnsi" w:cstheme="majorBidi"/>
-          <w:b/>
-          <w:bCs/>
-          <w:sz w:val="28"/>
-          <w:szCs w:val="28"/>
-        </w:rPr>
-      </w:pPr>
-      <w:r>
-        <w:rPr>
-          <w:sz w:val="28"/>
-          <w:szCs w:val="28"/>
-        </w:rPr>
-        <w:br w:type="page"/>
-      </w:r>
-    </w:p>
-    <w:p>
-      <w:pPr>
-        <w:pStyle w:val="2"/>
-        <w:rPr>
-          <w:sz w:val="28"/>
-          <w:szCs w:val="28"/>
-        </w:rPr>
-      </w:pPr>
-      <w:bookmarkStart w:id="6" w:name="_Toc94487275"/>
-      <w:r>
-        <w:rPr>
-          <w:rFonts w:hint="eastAsia"/>
-          <w:sz w:val="28"/>
-          <w:szCs w:val="28"/>
-          <w:highlight w:val="green"/>
-        </w:rPr>
-        <w:lastRenderedPageBreak/>
-        <w:t>冠</w:t>
-      </w:r>
-      <w:proofErr w:type="gramStart"/>
-      <w:r>
-        <w:rPr>
-          <w:rFonts w:hint="eastAsia"/>
-          <w:sz w:val="28"/>
-          <w:szCs w:val="28"/>
-          <w:highlight w:val="green"/>
-        </w:rPr>
-        <w:t>捷</w:t>
-      </w:r>
-      <w:r>
-        <w:rPr>
-          <w:rFonts w:hint="eastAsia"/>
-          <w:sz w:val="28"/>
-          <w:szCs w:val="28"/>
-          <w:highlight w:val="green"/>
-        </w:rPr>
-        <w:t>科技</w:t>
-      </w:r>
-      <w:proofErr w:type="gramEnd"/>
-      <w:r>
-        <w:rPr>
-          <w:rFonts w:hint="eastAsia"/>
-          <w:sz w:val="28"/>
-          <w:szCs w:val="28"/>
-          <w:highlight w:val="green"/>
-        </w:rPr>
-        <w:t xml:space="preserve"> </w:t>
-      </w:r>
-      <w:r>
-        <w:rPr>
-          <w:sz w:val="28"/>
-          <w:szCs w:val="28"/>
-          <w:highlight w:val="green"/>
-        </w:rPr>
-        <w:t>000727</w:t>
-      </w:r>
-      <w:r>
-        <w:rPr>
-          <w:sz w:val="28"/>
-          <w:szCs w:val="28"/>
-        </w:rPr>
-        <w:t xml:space="preserve"> </w:t>
-      </w:r>
+          <w:b/>
+          <w:bCs/>
+          <w:color w:val="33353C"/>
+          <w:szCs w:val="21"/>
+          <w:shd w:val="clear" w:color="auto" w:fill="FFFFFF"/>
+        </w:rPr>
+        <w:t>工业互联网与智能制造</w:t>
+      </w:r>
+      <w:r>
+        <w:rPr>
+          <w:rFonts w:ascii="Helvetica" w:hAnsi="Helvetica" w:cs="Helvetica"/>
+          <w:color w:val="33353C"/>
+          <w:szCs w:val="21"/>
+          <w:shd w:val="clear" w:color="auto" w:fill="FFFFFF"/>
+        </w:rPr>
+        <w:t>和</w:t>
+      </w:r>
+      <w:r>
+        <w:rPr>
+          <w:rFonts w:ascii="Helvetica" w:hAnsi="Helvetica" w:cs="Helvetica"/>
+          <w:b/>
+          <w:bCs/>
+          <w:color w:val="33353C"/>
+          <w:szCs w:val="21"/>
+          <w:shd w:val="clear" w:color="auto" w:fill="FFFFFF"/>
+        </w:rPr>
+        <w:t>服务型电子制造</w:t>
+      </w:r>
+      <w:r>
+        <w:rPr>
+          <w:rFonts w:ascii="Helvetica" w:hAnsi="Helvetica" w:cs="Helvetica"/>
+          <w:color w:val="33353C"/>
+          <w:szCs w:val="21"/>
+          <w:shd w:val="clear" w:color="auto" w:fill="FFFFFF"/>
+        </w:rPr>
+        <w:t>为三大主营业务。主要产品工业机器人、智能工厂、智能系统工程、智能制造核心部件、智慧交通、智能建筑、平安城市及通信设备、信息网络、设备及消费电子、电子制造服务、现代服务业。</w:t>
+      </w:r>
+    </w:p>
+    <w:p>
+      <w:pPr>
+        <w:rPr>
+          <w:rFonts w:ascii="Helvetica" w:hAnsi="Helvetica" w:cs="Helvetica"/>
+          <w:color w:val="33353C"/>
+          <w:szCs w:val="21"/>
+          <w:shd w:val="clear" w:color="auto" w:fill="FFFFFF"/>
+        </w:rPr>
+      </w:pPr>
+    </w:p>
+    <w:p>
+      <w:pPr>
+        <w:rPr>
+          <w:rFonts w:ascii="Helvetica" w:hAnsi="Helvetica" w:cs="Helvetica"/>
+          <w:color w:val="33353C"/>
+          <w:szCs w:val="21"/>
+          <w:shd w:val="clear" w:color="auto" w:fill="FFFFFF"/>
+        </w:rPr>
+      </w:pPr>
       <w:hyperlink r:id="rId12" w:history="1">
         <w:r>
           <w:rPr>
             <w:rStyle w:val="a7"/>
             <w:rFonts w:ascii="Helvetica" w:hAnsi="Helvetica" w:cs="Helvetica"/>
-            <w:color w:val="0066CC"/>
-            <w:sz w:val="28"/>
-            <w:szCs w:val="28"/>
+            <w:szCs w:val="21"/>
             <w:shd w:val="clear" w:color="auto" w:fill="FFFFFF"/>
           </w:rPr>
-          <w:t>http://ww</w:t>
-        </w:r>
-        <w:r>
-          <w:rPr>
-            <w:rStyle w:val="a7"/>
-            <w:rFonts w:ascii="Helvetica" w:hAnsi="Helvetica" w:cs="Helvetica"/>
-            <w:color w:val="0066CC"/>
-            <w:sz w:val="28"/>
-            <w:szCs w:val="28"/>
-            <w:shd w:val="clear" w:color="auto" w:fill="FFFFFF"/>
-          </w:rPr>
-          <w:t>w</w:t>
-        </w:r>
-        <w:r>
-          <w:rPr>
-            <w:rStyle w:val="a7"/>
-            <w:rFonts w:ascii="Helvetica" w:hAnsi="Helvetica" w:cs="Helvetica"/>
-            <w:color w:val="0066CC"/>
-            <w:sz w:val="28"/>
-            <w:szCs w:val="28"/>
-            <w:shd w:val="clear" w:color="auto" w:fill="FFFFFF"/>
-          </w:rPr>
-          <w:t>.tpv-tech.com</w:t>
+          <w:t>http://www.panda-fa.com/</w:t>
         </w:r>
       </w:hyperlink>
       <w:r>
         <w:rPr>
+          <w:rFonts w:ascii="Helvetica" w:hAnsi="Helvetica" w:cs="Helvetica"/>
+          <w:color w:val="33353C"/>
+          <w:szCs w:val="21"/>
+          <w:shd w:val="clear" w:color="auto" w:fill="FFFFFF"/>
+        </w:rPr>
+        <w:t xml:space="preserve">  </w:t>
+      </w:r>
+      <w:r>
+        <w:rPr>
+          <w:rFonts w:ascii="Helvetica" w:hAnsi="Helvetica" w:cs="Helvetica" w:hint="eastAsia"/>
+          <w:color w:val="33353C"/>
+          <w:szCs w:val="21"/>
+          <w:shd w:val="clear" w:color="auto" w:fill="FFFFFF"/>
+        </w:rPr>
+        <w:t>南京熊猫电子装备有限公司</w:t>
+      </w:r>
+    </w:p>
+    <w:p>
+      <w:pPr>
+        <w:rPr>
+          <w:rFonts w:ascii="Helvetica" w:hAnsi="Helvetica" w:cs="Helvetica"/>
+          <w:color w:val="33353C"/>
+          <w:szCs w:val="21"/>
+          <w:shd w:val="clear" w:color="auto" w:fill="FFFFFF"/>
+        </w:rPr>
+      </w:pPr>
+      <w:r>
+        <w:rPr>
+          <w:rFonts w:ascii="Helvetica" w:hAnsi="Helvetica" w:cs="Helvetica" w:hint="eastAsia"/>
+          <w:color w:val="33353C"/>
+          <w:szCs w:val="21"/>
+          <w:shd w:val="clear" w:color="auto" w:fill="FFFFFF"/>
+        </w:rPr>
+        <w:t>产品</w:t>
+      </w:r>
+    </w:p>
+    <w:p>
+      <w:pPr>
+        <w:rPr>
+          <w:rFonts w:ascii="Helvetica" w:hAnsi="Helvetica" w:cs="Helvetica"/>
+          <w:color w:val="33353C"/>
+          <w:szCs w:val="21"/>
+          <w:shd w:val="clear" w:color="auto" w:fill="FFFFFF"/>
+        </w:rPr>
+      </w:pPr>
+      <w:r>
+        <w:rPr>
+          <w:rFonts w:ascii="Helvetica" w:hAnsi="Helvetica" w:cs="Helvetica" w:hint="eastAsia"/>
+          <w:color w:val="33353C"/>
+          <w:szCs w:val="21"/>
+          <w:shd w:val="clear" w:color="auto" w:fill="FFFFFF"/>
+        </w:rPr>
+        <w:t>熊猫机器人</w:t>
+      </w:r>
+    </w:p>
+    <w:p>
+      <w:pPr>
+        <w:rPr>
+          <w:rFonts w:ascii="Helvetica" w:hAnsi="Helvetica" w:cs="Helvetica"/>
+          <w:color w:val="33353C"/>
+          <w:szCs w:val="21"/>
+          <w:shd w:val="clear" w:color="auto" w:fill="FFFFFF"/>
+        </w:rPr>
+      </w:pPr>
+      <w:proofErr w:type="spellStart"/>
+      <w:r>
+        <w:rPr>
+          <w:rFonts w:ascii="Helvetica" w:hAnsi="Helvetica" w:cs="Helvetica" w:hint="eastAsia"/>
+          <w:color w:val="33353C"/>
+          <w:szCs w:val="21"/>
+          <w:shd w:val="clear" w:color="auto" w:fill="FFFFFF"/>
+        </w:rPr>
+        <w:t>iManuf</w:t>
+      </w:r>
+      <w:proofErr w:type="spellEnd"/>
+      <w:r>
+        <w:rPr>
+          <w:rFonts w:ascii="Helvetica" w:hAnsi="Helvetica" w:cs="Helvetica" w:hint="eastAsia"/>
+          <w:color w:val="33353C"/>
+          <w:szCs w:val="21"/>
+          <w:shd w:val="clear" w:color="auto" w:fill="FFFFFF"/>
+        </w:rPr>
+        <w:t>智能制造系统平台</w:t>
+      </w:r>
+    </w:p>
+    <w:p>
+      <w:pPr>
+        <w:rPr>
+          <w:rFonts w:ascii="Helvetica" w:hAnsi="Helvetica" w:cs="Helvetica"/>
+          <w:color w:val="33353C"/>
+          <w:szCs w:val="21"/>
+          <w:shd w:val="clear" w:color="auto" w:fill="FFFFFF"/>
+        </w:rPr>
+      </w:pPr>
+      <w:r>
+        <w:rPr>
+          <w:rFonts w:ascii="Helvetica" w:hAnsi="Helvetica" w:cs="Helvetica" w:hint="eastAsia"/>
+          <w:color w:val="33353C"/>
+          <w:szCs w:val="21"/>
+          <w:shd w:val="clear" w:color="auto" w:fill="FFFFFF"/>
+        </w:rPr>
+        <w:t>熊猫工业云</w:t>
+      </w:r>
+    </w:p>
+    <w:p>
+      <w:pPr>
+        <w:rPr>
+          <w:rFonts w:ascii="Helvetica" w:hAnsi="Helvetica" w:cs="Helvetica"/>
+          <w:color w:val="33353C"/>
+          <w:szCs w:val="21"/>
+          <w:shd w:val="clear" w:color="auto" w:fill="FFFFFF"/>
+        </w:rPr>
+      </w:pPr>
+      <w:r>
+        <w:rPr>
+          <w:rFonts w:ascii="Helvetica" w:hAnsi="Helvetica" w:cs="Helvetica" w:hint="eastAsia"/>
+          <w:color w:val="33353C"/>
+          <w:szCs w:val="21"/>
+          <w:shd w:val="clear" w:color="auto" w:fill="FFFFFF"/>
+        </w:rPr>
+        <w:t>熊猫人工智能</w:t>
+      </w:r>
+    </w:p>
+    <w:p>
+      <w:pPr>
+        <w:rPr>
+          <w:rFonts w:ascii="Helvetica" w:hAnsi="Helvetica" w:cs="Helvetica"/>
+          <w:color w:val="33353C"/>
+          <w:szCs w:val="21"/>
+          <w:shd w:val="clear" w:color="auto" w:fill="FFFFFF"/>
+        </w:rPr>
+      </w:pPr>
+      <w:r>
+        <w:rPr>
+          <w:rFonts w:ascii="Helvetica" w:hAnsi="Helvetica" w:cs="Helvetica" w:hint="eastAsia"/>
+          <w:color w:val="33353C"/>
+          <w:szCs w:val="21"/>
+          <w:shd w:val="clear" w:color="auto" w:fill="FFFFFF"/>
+        </w:rPr>
+        <w:t>解决方案</w:t>
+      </w:r>
+    </w:p>
+    <w:p>
+      <w:pPr>
+        <w:rPr>
+          <w:rFonts w:ascii="Helvetica" w:hAnsi="Helvetica" w:cs="Helvetica"/>
+          <w:color w:val="33353C"/>
+          <w:szCs w:val="21"/>
+          <w:shd w:val="clear" w:color="auto" w:fill="FFFFFF"/>
+        </w:rPr>
+      </w:pPr>
+      <w:r>
+        <w:rPr>
+          <w:rFonts w:ascii="Helvetica" w:hAnsi="Helvetica" w:cs="Helvetica" w:hint="eastAsia"/>
+          <w:color w:val="33353C"/>
+          <w:szCs w:val="21"/>
+          <w:shd w:val="clear" w:color="auto" w:fill="FFFFFF"/>
+        </w:rPr>
+        <w:t>成套净化厂房运储系统</w:t>
+      </w:r>
+    </w:p>
+    <w:p>
+      <w:pPr>
+        <w:rPr>
+          <w:rFonts w:ascii="Helvetica" w:hAnsi="Helvetica" w:cs="Helvetica"/>
+          <w:color w:val="33353C"/>
+          <w:szCs w:val="21"/>
+          <w:shd w:val="clear" w:color="auto" w:fill="FFFFFF"/>
+        </w:rPr>
+      </w:pPr>
+      <w:r>
+        <w:rPr>
+          <w:rFonts w:ascii="Helvetica" w:hAnsi="Helvetica" w:cs="Helvetica" w:hint="eastAsia"/>
+          <w:color w:val="33353C"/>
+          <w:szCs w:val="21"/>
+          <w:shd w:val="clear" w:color="auto" w:fill="FFFFFF"/>
+        </w:rPr>
+        <w:t>机器人数字车间</w:t>
+      </w:r>
+    </w:p>
+    <w:p>
+      <w:pPr>
+        <w:rPr>
+          <w:rFonts w:ascii="Helvetica" w:hAnsi="Helvetica" w:cs="Helvetica"/>
+          <w:color w:val="33353C"/>
+          <w:szCs w:val="21"/>
+          <w:shd w:val="clear" w:color="auto" w:fill="FFFFFF"/>
+        </w:rPr>
+      </w:pPr>
+      <w:r>
+        <w:rPr>
+          <w:rFonts w:ascii="Helvetica" w:hAnsi="Helvetica" w:cs="Helvetica" w:hint="eastAsia"/>
+          <w:color w:val="33353C"/>
+          <w:szCs w:val="21"/>
+          <w:shd w:val="clear" w:color="auto" w:fill="FFFFFF"/>
+        </w:rPr>
+        <w:t>液晶玻璃生产线</w:t>
+      </w:r>
+    </w:p>
+    <w:p>
+      <w:pPr>
+        <w:rPr>
+          <w:rFonts w:ascii="Helvetica" w:hAnsi="Helvetica" w:cs="Helvetica"/>
+          <w:color w:val="33353C"/>
+          <w:szCs w:val="21"/>
+          <w:shd w:val="clear" w:color="auto" w:fill="FFFFFF"/>
+        </w:rPr>
+      </w:pPr>
+      <w:proofErr w:type="gramStart"/>
+      <w:r>
+        <w:rPr>
+          <w:rFonts w:ascii="Helvetica" w:hAnsi="Helvetica" w:cs="Helvetica" w:hint="eastAsia"/>
+          <w:color w:val="33353C"/>
+          <w:szCs w:val="21"/>
+          <w:shd w:val="clear" w:color="auto" w:fill="FFFFFF"/>
+        </w:rPr>
+        <w:t>锂</w:t>
+      </w:r>
+      <w:proofErr w:type="gramEnd"/>
+      <w:r>
+        <w:rPr>
+          <w:rFonts w:ascii="Helvetica" w:hAnsi="Helvetica" w:cs="Helvetica" w:hint="eastAsia"/>
+          <w:color w:val="33353C"/>
+          <w:szCs w:val="21"/>
+          <w:shd w:val="clear" w:color="auto" w:fill="FFFFFF"/>
+        </w:rPr>
+        <w:t>离子电池正极材料智能工厂</w:t>
+      </w:r>
+    </w:p>
+    <w:p>
+      <w:pPr>
+        <w:rPr>
+          <w:rFonts w:ascii="Helvetica" w:hAnsi="Helvetica" w:cs="Helvetica"/>
+          <w:color w:val="33353C"/>
+          <w:szCs w:val="21"/>
+          <w:shd w:val="clear" w:color="auto" w:fill="FFFFFF"/>
+        </w:rPr>
+      </w:pPr>
+      <w:r>
+        <w:rPr>
+          <w:rFonts w:ascii="Helvetica" w:hAnsi="Helvetica" w:cs="Helvetica" w:hint="eastAsia"/>
+          <w:color w:val="33353C"/>
+          <w:szCs w:val="21"/>
+          <w:shd w:val="clear" w:color="auto" w:fill="FFFFFF"/>
+        </w:rPr>
+        <w:t>注塑</w:t>
+      </w:r>
+      <w:r>
+        <w:rPr>
+          <w:rFonts w:ascii="Helvetica" w:hAnsi="Helvetica" w:cs="Helvetica"/>
+          <w:color w:val="33353C"/>
+          <w:szCs w:val="21"/>
+          <w:shd w:val="clear" w:color="auto" w:fill="FFFFFF"/>
+        </w:rPr>
+        <w:t>MES</w:t>
+      </w:r>
+      <w:r>
+        <w:rPr>
+          <w:rFonts w:ascii="Helvetica" w:hAnsi="Helvetica" w:cs="Helvetica" w:hint="eastAsia"/>
+          <w:color w:val="33353C"/>
+          <w:szCs w:val="21"/>
+          <w:shd w:val="clear" w:color="auto" w:fill="FFFFFF"/>
+        </w:rPr>
+        <w:t>管理系统</w:t>
+      </w:r>
+    </w:p>
+    <w:p>
+      <w:pPr>
+        <w:rPr>
+          <w:rFonts w:ascii="Helvetica" w:hAnsi="Helvetica" w:cs="Helvetica"/>
+          <w:color w:val="33353C"/>
+          <w:szCs w:val="21"/>
+          <w:shd w:val="clear" w:color="auto" w:fill="FFFFFF"/>
+        </w:rPr>
+      </w:pPr>
+      <w:r>
+        <w:rPr>
+          <w:rFonts w:ascii="Helvetica" w:hAnsi="Helvetica" w:cs="Helvetica" w:hint="eastAsia"/>
+          <w:color w:val="33353C"/>
+          <w:szCs w:val="21"/>
+          <w:shd w:val="clear" w:color="auto" w:fill="FFFFFF"/>
+        </w:rPr>
+        <w:t>机电</w:t>
+      </w:r>
+      <w:r>
+        <w:rPr>
+          <w:rFonts w:ascii="Helvetica" w:hAnsi="Helvetica" w:cs="Helvetica" w:hint="eastAsia"/>
+          <w:color w:val="33353C"/>
+          <w:szCs w:val="21"/>
+          <w:shd w:val="clear" w:color="auto" w:fill="FFFFFF"/>
+        </w:rPr>
+        <w:t>M</w:t>
+      </w:r>
+      <w:r>
+        <w:rPr>
+          <w:rFonts w:ascii="Helvetica" w:hAnsi="Helvetica" w:cs="Helvetica"/>
+          <w:color w:val="33353C"/>
+          <w:szCs w:val="21"/>
+          <w:shd w:val="clear" w:color="auto" w:fill="FFFFFF"/>
+        </w:rPr>
+        <w:t>ES</w:t>
+      </w:r>
+      <w:r>
+        <w:rPr>
+          <w:rFonts w:ascii="Helvetica" w:hAnsi="Helvetica" w:cs="Helvetica" w:hint="eastAsia"/>
+          <w:color w:val="33353C"/>
+          <w:szCs w:val="21"/>
+          <w:shd w:val="clear" w:color="auto" w:fill="FFFFFF"/>
+        </w:rPr>
+        <w:t>管理系统</w:t>
+      </w:r>
+    </w:p>
+    <w:p>
+      <w:pPr>
+        <w:rPr>
+          <w:rFonts w:ascii="Helvetica" w:hAnsi="Helvetica" w:cs="Helvetica"/>
+          <w:color w:val="33353C"/>
+          <w:szCs w:val="21"/>
+          <w:shd w:val="clear" w:color="auto" w:fill="FFFFFF"/>
+        </w:rPr>
+      </w:pPr>
+    </w:p>
+    <w:p>
+      <w:pPr>
+        <w:widowControl/>
+        <w:jc w:val="left"/>
+        <w:rPr>
+          <w:rFonts w:ascii="Helvetica" w:hAnsi="Helvetica" w:cs="Helvetica"/>
+          <w:color w:val="33353C"/>
+          <w:szCs w:val="21"/>
+          <w:shd w:val="clear" w:color="auto" w:fill="FFFFFF"/>
+        </w:rPr>
+      </w:pPr>
+      <w:r>
+        <w:rPr>
+          <w:rFonts w:ascii="Helvetica" w:hAnsi="Helvetica" w:cs="Helvetica"/>
+          <w:color w:val="33353C"/>
+          <w:szCs w:val="21"/>
+          <w:shd w:val="clear" w:color="auto" w:fill="FFFFFF"/>
+        </w:rPr>
+        <w:br w:type="page"/>
+      </w:r>
+    </w:p>
+    <w:p>
+      <w:pPr>
+        <w:pStyle w:val="2"/>
+        <w:rPr>
           <w:sz w:val="28"/>
           <w:szCs w:val="28"/>
         </w:rPr>
-        <w:t xml:space="preserve"> </w:t>
-      </w:r>
-      <w:r>
-        <w:rPr>
-          <w:rFonts w:hint="eastAsia"/>
+      </w:pPr>
+      <w:bookmarkStart w:id="5" w:name="_Toc95679950"/>
+      <w:r>
+        <w:rPr>
+          <w:rFonts w:ascii="Helvetica" w:hAnsi="Helvetica" w:cs="Helvetica" w:hint="eastAsia"/>
+          <w:color w:val="33353C"/>
           <w:sz w:val="28"/>
           <w:szCs w:val="28"/>
-        </w:rPr>
-        <w:t>江苏南京</w:t>
-      </w:r>
-      <w:bookmarkEnd w:id="6"/>
-    </w:p>
-    <w:p>
-      <w:pPr>
-        <w:rPr>
-          <w:rFonts w:ascii="Helvetica" w:hAnsi="Helvetica" w:cs="Helvetica"/>
-          <w:color w:val="33353C"/>
-          <w:szCs w:val="21"/>
-          <w:shd w:val="clear" w:color="auto" w:fill="FFFFFF"/>
-        </w:rPr>
-      </w:pPr>
-      <w:r>
-        <w:tab/>
-      </w:r>
-      <w:r>
-        <w:rPr>
-          <w:rFonts w:ascii="Helvetica" w:hAnsi="Helvetica" w:cs="Helvetica"/>
-          <w:color w:val="33353C"/>
-          <w:szCs w:val="21"/>
-          <w:shd w:val="clear" w:color="auto" w:fill="FFFFFF"/>
-        </w:rPr>
-        <w:t>冠捷电子科技股份有限公司处于</w:t>
-      </w:r>
-      <w:r>
-        <w:rPr>
-          <w:rFonts w:ascii="Helvetica" w:hAnsi="Helvetica" w:cs="Helvetica"/>
-          <w:b/>
-          <w:bCs/>
-          <w:color w:val="33353C"/>
-          <w:szCs w:val="21"/>
-          <w:shd w:val="clear" w:color="auto" w:fill="FFFFFF"/>
-        </w:rPr>
-        <w:t>智能显示终端制造行业</w:t>
-      </w:r>
-      <w:r>
-        <w:rPr>
-          <w:rFonts w:ascii="Helvetica" w:hAnsi="Helvetica" w:cs="Helvetica"/>
-          <w:color w:val="33353C"/>
-          <w:szCs w:val="21"/>
-          <w:shd w:val="clear" w:color="auto" w:fill="FFFFFF"/>
-        </w:rPr>
-        <w:t>，主要业务包括智能显示终端产品的研发、制造、销售与服务。产品包括显示器、电视及影音三大类。</w:t>
-      </w:r>
-      <w:r>
-        <w:rPr>
-          <w:rFonts w:ascii="Helvetica" w:hAnsi="Helvetica" w:cs="Helvetica"/>
-          <w:color w:val="33353C"/>
-          <w:szCs w:val="21"/>
-          <w:shd w:val="clear" w:color="auto" w:fill="FFFFFF"/>
-        </w:rPr>
-        <w:t>2019</w:t>
-      </w:r>
-      <w:r>
-        <w:rPr>
-          <w:rFonts w:ascii="Helvetica" w:hAnsi="Helvetica" w:cs="Helvetica"/>
-          <w:color w:val="33353C"/>
-          <w:szCs w:val="21"/>
-          <w:shd w:val="clear" w:color="auto" w:fill="FFFFFF"/>
-        </w:rPr>
-        <w:t>年</w:t>
-      </w:r>
-      <w:r>
-        <w:rPr>
-          <w:rFonts w:ascii="Helvetica" w:hAnsi="Helvetica" w:cs="Helvetica"/>
-          <w:color w:val="33353C"/>
-          <w:szCs w:val="21"/>
-          <w:shd w:val="clear" w:color="auto" w:fill="FFFFFF"/>
-        </w:rPr>
-        <w:t>12</w:t>
-      </w:r>
-      <w:r>
-        <w:rPr>
-          <w:rFonts w:ascii="Helvetica" w:hAnsi="Helvetica" w:cs="Helvetica"/>
-          <w:color w:val="33353C"/>
-          <w:szCs w:val="21"/>
-          <w:shd w:val="clear" w:color="auto" w:fill="FFFFFF"/>
-        </w:rPr>
-        <w:t>月</w:t>
-      </w:r>
-      <w:r>
-        <w:rPr>
-          <w:rFonts w:ascii="Helvetica" w:hAnsi="Helvetica" w:cs="Helvetica"/>
-          <w:color w:val="33353C"/>
-          <w:szCs w:val="21"/>
-          <w:shd w:val="clear" w:color="auto" w:fill="FFFFFF"/>
-        </w:rPr>
-        <w:t>31</w:t>
-      </w:r>
-      <w:r>
-        <w:rPr>
-          <w:rFonts w:ascii="Helvetica" w:hAnsi="Helvetica" w:cs="Helvetica"/>
-          <w:color w:val="33353C"/>
-          <w:szCs w:val="21"/>
-          <w:shd w:val="clear" w:color="auto" w:fill="FFFFFF"/>
-        </w:rPr>
-        <w:t>日公司</w:t>
-      </w:r>
-      <w:r>
-        <w:rPr>
-          <w:rFonts w:ascii="Helvetica" w:hAnsi="Helvetica" w:cs="Helvetica"/>
-          <w:color w:val="33353C"/>
-          <w:szCs w:val="21"/>
-          <w:shd w:val="clear" w:color="auto" w:fill="FFFFFF"/>
-        </w:rPr>
-        <w:t>“</w:t>
-      </w:r>
-      <w:r>
-        <w:rPr>
-          <w:rFonts w:ascii="Helvetica" w:hAnsi="Helvetica" w:cs="Helvetica"/>
-          <w:color w:val="33353C"/>
-          <w:szCs w:val="21"/>
-          <w:shd w:val="clear" w:color="auto" w:fill="FFFFFF"/>
-        </w:rPr>
-        <w:t>光配向技术及其工艺研究</w:t>
-      </w:r>
-      <w:r>
-        <w:rPr>
-          <w:rFonts w:ascii="Helvetica" w:hAnsi="Helvetica" w:cs="Helvetica"/>
-          <w:color w:val="33353C"/>
-          <w:szCs w:val="21"/>
-          <w:shd w:val="clear" w:color="auto" w:fill="FFFFFF"/>
-        </w:rPr>
-        <w:t>”</w:t>
-      </w:r>
-      <w:r>
-        <w:rPr>
-          <w:rFonts w:ascii="Helvetica" w:hAnsi="Helvetica" w:cs="Helvetica"/>
-          <w:color w:val="33353C"/>
-          <w:szCs w:val="21"/>
-          <w:shd w:val="clear" w:color="auto" w:fill="FFFFFF"/>
-        </w:rPr>
-        <w:t>项目通过由江苏省</w:t>
-      </w:r>
-      <w:proofErr w:type="gramStart"/>
-      <w:r>
-        <w:rPr>
-          <w:rFonts w:ascii="Helvetica" w:hAnsi="Helvetica" w:cs="Helvetica"/>
-          <w:color w:val="33353C"/>
-          <w:szCs w:val="21"/>
-          <w:shd w:val="clear" w:color="auto" w:fill="FFFFFF"/>
-        </w:rPr>
-        <w:t>经信委组织</w:t>
-      </w:r>
-      <w:proofErr w:type="gramEnd"/>
-      <w:r>
-        <w:rPr>
-          <w:rFonts w:ascii="Helvetica" w:hAnsi="Helvetica" w:cs="Helvetica"/>
-          <w:color w:val="33353C"/>
-          <w:szCs w:val="21"/>
-          <w:shd w:val="clear" w:color="auto" w:fill="FFFFFF"/>
-        </w:rPr>
-        <w:t>的鉴定</w:t>
-      </w:r>
-      <w:r>
-        <w:rPr>
-          <w:rFonts w:ascii="Helvetica" w:hAnsi="Helvetica" w:cs="Helvetica"/>
-          <w:color w:val="33353C"/>
-          <w:szCs w:val="21"/>
-          <w:shd w:val="clear" w:color="auto" w:fill="FFFFFF"/>
-        </w:rPr>
-        <w:t>,</w:t>
-      </w:r>
-      <w:r>
-        <w:rPr>
-          <w:rFonts w:ascii="Helvetica" w:hAnsi="Helvetica" w:cs="Helvetica"/>
-          <w:color w:val="33353C"/>
-          <w:szCs w:val="21"/>
-          <w:shd w:val="clear" w:color="auto" w:fill="FFFFFF"/>
-        </w:rPr>
-        <w:t>整体技术达到国际先进水平。截止</w:t>
-      </w:r>
-      <w:r>
-        <w:rPr>
-          <w:rFonts w:ascii="Helvetica" w:hAnsi="Helvetica" w:cs="Helvetica"/>
-          <w:color w:val="33353C"/>
-          <w:szCs w:val="21"/>
-          <w:shd w:val="clear" w:color="auto" w:fill="FFFFFF"/>
-        </w:rPr>
-        <w:t>2020</w:t>
-      </w:r>
-      <w:r>
-        <w:rPr>
-          <w:rFonts w:ascii="Helvetica" w:hAnsi="Helvetica" w:cs="Helvetica"/>
-          <w:color w:val="33353C"/>
-          <w:szCs w:val="21"/>
-          <w:shd w:val="clear" w:color="auto" w:fill="FFFFFF"/>
-        </w:rPr>
-        <w:t>年</w:t>
-      </w:r>
-      <w:r>
-        <w:rPr>
-          <w:rFonts w:ascii="Helvetica" w:hAnsi="Helvetica" w:cs="Helvetica"/>
-          <w:color w:val="33353C"/>
-          <w:szCs w:val="21"/>
-          <w:shd w:val="clear" w:color="auto" w:fill="FFFFFF"/>
-        </w:rPr>
-        <w:t>12</w:t>
-      </w:r>
-      <w:r>
-        <w:rPr>
-          <w:rFonts w:ascii="Helvetica" w:hAnsi="Helvetica" w:cs="Helvetica"/>
-          <w:color w:val="33353C"/>
-          <w:szCs w:val="21"/>
-          <w:shd w:val="clear" w:color="auto" w:fill="FFFFFF"/>
-        </w:rPr>
-        <w:t>月</w:t>
-      </w:r>
-      <w:r>
-        <w:rPr>
-          <w:rFonts w:ascii="Helvetica" w:hAnsi="Helvetica" w:cs="Helvetica"/>
-          <w:color w:val="33353C"/>
-          <w:szCs w:val="21"/>
-          <w:shd w:val="clear" w:color="auto" w:fill="FFFFFF"/>
-        </w:rPr>
-        <w:t>31</w:t>
-      </w:r>
-      <w:r>
-        <w:rPr>
-          <w:rFonts w:ascii="Helvetica" w:hAnsi="Helvetica" w:cs="Helvetica"/>
-          <w:color w:val="33353C"/>
-          <w:szCs w:val="21"/>
-          <w:shd w:val="clear" w:color="auto" w:fill="FFFFFF"/>
-        </w:rPr>
-        <w:t>日止，拥有</w:t>
-      </w:r>
-      <w:r>
-        <w:rPr>
-          <w:rFonts w:ascii="Helvetica" w:hAnsi="Helvetica" w:cs="Helvetica"/>
-          <w:color w:val="33353C"/>
-          <w:szCs w:val="21"/>
-          <w:shd w:val="clear" w:color="auto" w:fill="FFFFFF"/>
-        </w:rPr>
-        <w:t>1,028</w:t>
-      </w:r>
-      <w:r>
-        <w:rPr>
-          <w:rFonts w:ascii="Helvetica" w:hAnsi="Helvetica" w:cs="Helvetica"/>
-          <w:color w:val="33353C"/>
-          <w:szCs w:val="21"/>
-          <w:shd w:val="clear" w:color="auto" w:fill="FFFFFF"/>
-        </w:rPr>
-        <w:t>件专利。</w:t>
-      </w:r>
-    </w:p>
-    <w:p>
-      <w:pPr>
-        <w:rPr>
-          <w:rFonts w:ascii="Helvetica" w:hAnsi="Helvetica" w:cs="Helvetica"/>
-          <w:color w:val="33353C"/>
-          <w:szCs w:val="21"/>
-          <w:shd w:val="clear" w:color="auto" w:fill="FFFFFF"/>
-        </w:rPr>
-      </w:pPr>
-    </w:p>
-    <w:p>
-      <w:pPr>
-        <w:rPr>
-          <w:rFonts w:ascii="Helvetica" w:hAnsi="Helvetica" w:cs="Helvetica" w:hint="eastAsia"/>
-          <w:color w:val="33353C"/>
-          <w:szCs w:val="21"/>
-          <w:shd w:val="clear" w:color="auto" w:fill="FFFFFF"/>
-        </w:rPr>
-      </w:pPr>
-      <w:r>
-        <w:rPr>
-          <w:rFonts w:ascii="Helvetica" w:hAnsi="Helvetica" w:cs="Helvetica" w:hint="eastAsia"/>
-          <w:color w:val="33353C"/>
-          <w:szCs w:val="21"/>
-          <w:shd w:val="clear" w:color="auto" w:fill="FFFFFF"/>
-        </w:rPr>
-        <w:t>用心专注，领航世界，成为全球最大的视讯产品全面供应商</w:t>
-      </w:r>
-    </w:p>
-    <w:p>
-      <w:pPr>
-        <w:rPr>
-          <w:rFonts w:ascii="Helvetica" w:hAnsi="Helvetica" w:cs="Helvetica"/>
-          <w:color w:val="33353C"/>
-          <w:szCs w:val="21"/>
-          <w:shd w:val="clear" w:color="auto" w:fill="FFFFFF"/>
-        </w:rPr>
-      </w:pPr>
-      <w:r>
-        <w:rPr>
-          <w:rFonts w:ascii="Helvetica" w:hAnsi="Helvetica" w:cs="Helvetica"/>
-          <w:color w:val="33353C"/>
-          <w:szCs w:val="21"/>
-          <w:shd w:val="clear" w:color="auto" w:fill="FFFFFF"/>
-        </w:rPr>
-        <w:t>旗下拥有多个显示行业自有品牌</w:t>
-      </w:r>
-      <w:r>
-        <w:rPr>
-          <w:rFonts w:ascii="Helvetica" w:hAnsi="Helvetica" w:cs="Helvetica"/>
-          <w:b/>
-          <w:bCs/>
-          <w:color w:val="33353C"/>
-          <w:szCs w:val="21"/>
-          <w:shd w:val="clear" w:color="auto" w:fill="FFFFFF"/>
-        </w:rPr>
-        <w:t>AOC</w:t>
-      </w:r>
-      <w:r>
-        <w:rPr>
-          <w:rFonts w:ascii="Helvetica" w:hAnsi="Helvetica" w:cs="Helvetica"/>
-          <w:b/>
-          <w:bCs/>
-          <w:color w:val="33353C"/>
-          <w:szCs w:val="21"/>
-          <w:shd w:val="clear" w:color="auto" w:fill="FFFFFF"/>
-        </w:rPr>
-        <w:t>、</w:t>
-      </w:r>
-      <w:r>
-        <w:rPr>
-          <w:rFonts w:ascii="Helvetica" w:hAnsi="Helvetica" w:cs="Helvetica"/>
-          <w:b/>
-          <w:bCs/>
-          <w:color w:val="33353C"/>
-          <w:szCs w:val="21"/>
-          <w:shd w:val="clear" w:color="auto" w:fill="FFFFFF"/>
-        </w:rPr>
-        <w:t>AGON</w:t>
-      </w:r>
-      <w:r>
-        <w:rPr>
-          <w:rFonts w:ascii="Helvetica" w:hAnsi="Helvetica" w:cs="Helvetica"/>
-          <w:b/>
-          <w:bCs/>
-          <w:color w:val="33353C"/>
-          <w:szCs w:val="21"/>
-          <w:shd w:val="clear" w:color="auto" w:fill="FFFFFF"/>
-        </w:rPr>
-        <w:t>和</w:t>
-      </w:r>
-      <w:r>
-        <w:rPr>
-          <w:rFonts w:ascii="Helvetica" w:hAnsi="Helvetica" w:cs="Helvetica"/>
-          <w:b/>
-          <w:bCs/>
-          <w:color w:val="33353C"/>
-          <w:szCs w:val="21"/>
-          <w:shd w:val="clear" w:color="auto" w:fill="FFFFFF"/>
-        </w:rPr>
-        <w:t>Envision</w:t>
-      </w:r>
-      <w:r>
-        <w:rPr>
-          <w:rFonts w:ascii="Helvetica" w:hAnsi="Helvetica" w:cs="Helvetica"/>
-          <w:color w:val="33353C"/>
-          <w:szCs w:val="21"/>
-          <w:shd w:val="clear" w:color="auto" w:fill="FFFFFF"/>
-        </w:rPr>
-        <w:t>等，并长期获得</w:t>
-      </w:r>
-      <w:r>
-        <w:rPr>
-          <w:rFonts w:ascii="Helvetica" w:hAnsi="Helvetica" w:cs="Helvetica"/>
-          <w:b/>
-          <w:bCs/>
-          <w:color w:val="33353C"/>
-          <w:szCs w:val="21"/>
-          <w:shd w:val="clear" w:color="auto" w:fill="FFFFFF"/>
-        </w:rPr>
-        <w:t>飞利浦（</w:t>
-      </w:r>
-      <w:r>
-        <w:rPr>
-          <w:rFonts w:ascii="Helvetica" w:hAnsi="Helvetica" w:cs="Helvetica"/>
-          <w:b/>
-          <w:bCs/>
-          <w:color w:val="33353C"/>
-          <w:szCs w:val="21"/>
-          <w:shd w:val="clear" w:color="auto" w:fill="FFFFFF"/>
-        </w:rPr>
-        <w:t>Philips</w:t>
-      </w:r>
-      <w:r>
-        <w:rPr>
-          <w:rFonts w:ascii="Helvetica" w:hAnsi="Helvetica" w:cs="Helvetica"/>
-          <w:b/>
-          <w:bCs/>
-          <w:color w:val="33353C"/>
-          <w:szCs w:val="21"/>
-          <w:shd w:val="clear" w:color="auto" w:fill="FFFFFF"/>
-        </w:rPr>
-        <w:t>）</w:t>
-      </w:r>
-      <w:r>
-        <w:rPr>
-          <w:rFonts w:ascii="Helvetica" w:hAnsi="Helvetica" w:cs="Helvetica"/>
-          <w:color w:val="33353C"/>
-          <w:szCs w:val="21"/>
-          <w:shd w:val="clear" w:color="auto" w:fill="FFFFFF"/>
-        </w:rPr>
-        <w:t>独家授权运营其显示及影音产品业务</w:t>
-      </w:r>
-    </w:p>
-    <w:p>
-      <w:pPr>
-        <w:rPr>
-          <w:rFonts w:ascii="Helvetica" w:hAnsi="Helvetica" w:cs="Helvetica"/>
-          <w:color w:val="33353C"/>
-          <w:szCs w:val="21"/>
-          <w:shd w:val="clear" w:color="auto" w:fill="FFFFFF"/>
-        </w:rPr>
-      </w:pPr>
-    </w:p>
-    <w:p>
-      <w:pPr>
-        <w:rPr>
-          <w:rFonts w:ascii="Helvetica" w:hAnsi="Helvetica" w:cs="Helvetica"/>
-          <w:color w:val="33353C"/>
-          <w:szCs w:val="21"/>
-          <w:shd w:val="clear" w:color="auto" w:fill="FFFFFF"/>
-        </w:rPr>
-      </w:pPr>
-      <w:r>
-        <w:rPr>
-          <w:rFonts w:ascii="Helvetica" w:hAnsi="Helvetica" w:cs="Helvetica" w:hint="eastAsia"/>
-          <w:color w:val="33353C"/>
-          <w:szCs w:val="21"/>
-          <w:shd w:val="clear" w:color="auto" w:fill="FFFFFF"/>
-        </w:rPr>
-        <w:t>显示器</w:t>
-      </w:r>
-      <w:r>
-        <w:rPr>
-          <w:rFonts w:ascii="Helvetica" w:hAnsi="Helvetica" w:cs="Helvetica"/>
-          <w:color w:val="33353C"/>
-          <w:szCs w:val="21"/>
-          <w:shd w:val="clear" w:color="auto" w:fill="FFFFFF"/>
-        </w:rPr>
-        <w:tab/>
-      </w:r>
-      <w:r>
-        <w:rPr>
-          <w:rFonts w:ascii="Helvetica" w:hAnsi="Helvetica" w:cs="Helvetica" w:hint="eastAsia"/>
-          <w:color w:val="33353C"/>
-          <w:szCs w:val="21"/>
-          <w:shd w:val="clear" w:color="auto" w:fill="FFFFFF"/>
-        </w:rPr>
-        <w:t>连续</w:t>
-      </w:r>
-      <w:r>
-        <w:rPr>
-          <w:rFonts w:ascii="Helvetica" w:hAnsi="Helvetica" w:cs="Helvetica" w:hint="eastAsia"/>
-          <w:color w:val="33353C"/>
-          <w:szCs w:val="21"/>
-          <w:shd w:val="clear" w:color="auto" w:fill="FFFFFF"/>
-        </w:rPr>
-        <w:t>1</w:t>
-      </w:r>
-      <w:r>
-        <w:rPr>
-          <w:rFonts w:ascii="Helvetica" w:hAnsi="Helvetica" w:cs="Helvetica"/>
-          <w:color w:val="33353C"/>
-          <w:szCs w:val="21"/>
-          <w:shd w:val="clear" w:color="auto" w:fill="FFFFFF"/>
-        </w:rPr>
-        <w:t>7</w:t>
-      </w:r>
-      <w:r>
-        <w:rPr>
-          <w:rFonts w:ascii="Helvetica" w:hAnsi="Helvetica" w:cs="Helvetica" w:hint="eastAsia"/>
-          <w:color w:val="33353C"/>
-          <w:szCs w:val="21"/>
-          <w:shd w:val="clear" w:color="auto" w:fill="FFFFFF"/>
-        </w:rPr>
-        <w:t>年全球显示器市场占有率排名第一</w:t>
-      </w:r>
-    </w:p>
-    <w:p>
-      <w:pPr>
-        <w:rPr>
-          <w:rFonts w:ascii="Helvetica" w:hAnsi="Helvetica" w:cs="Helvetica"/>
-          <w:color w:val="33353C"/>
-          <w:szCs w:val="21"/>
-          <w:shd w:val="clear" w:color="auto" w:fill="FFFFFF"/>
-        </w:rPr>
-      </w:pPr>
-      <w:r>
-        <w:rPr>
-          <w:rFonts w:ascii="Helvetica" w:hAnsi="Helvetica" w:cs="Helvetica" w:hint="eastAsia"/>
-          <w:color w:val="33353C"/>
-          <w:szCs w:val="21"/>
-          <w:shd w:val="clear" w:color="auto" w:fill="FFFFFF"/>
-        </w:rPr>
-        <w:t>电视</w:t>
-      </w:r>
-      <w:r>
-        <w:rPr>
-          <w:rFonts w:ascii="Helvetica" w:hAnsi="Helvetica" w:cs="Helvetica"/>
-          <w:color w:val="33353C"/>
-          <w:szCs w:val="21"/>
-          <w:shd w:val="clear" w:color="auto" w:fill="FFFFFF"/>
-        </w:rPr>
-        <w:tab/>
-      </w:r>
-      <w:r>
-        <w:rPr>
-          <w:rFonts w:ascii="Helvetica" w:hAnsi="Helvetica" w:cs="Helvetica" w:hint="eastAsia"/>
-          <w:color w:val="33353C"/>
-          <w:szCs w:val="21"/>
-          <w:shd w:val="clear" w:color="auto" w:fill="FFFFFF"/>
-        </w:rPr>
-        <w:t>近</w:t>
-      </w:r>
-      <w:r>
-        <w:rPr>
-          <w:rFonts w:ascii="Helvetica" w:hAnsi="Helvetica" w:cs="Helvetica" w:hint="eastAsia"/>
-          <w:color w:val="33353C"/>
-          <w:szCs w:val="21"/>
-          <w:shd w:val="clear" w:color="auto" w:fill="FFFFFF"/>
-        </w:rPr>
-        <w:t>5</w:t>
-      </w:r>
-      <w:r>
-        <w:rPr>
-          <w:rFonts w:ascii="Helvetica" w:hAnsi="Helvetica" w:cs="Helvetica" w:hint="eastAsia"/>
-          <w:color w:val="33353C"/>
-          <w:szCs w:val="21"/>
-          <w:shd w:val="clear" w:color="auto" w:fill="FFFFFF"/>
-        </w:rPr>
-        <w:t>年全球电视市场占有率稳定在前五</w:t>
-      </w:r>
-    </w:p>
-    <w:p>
-      <w:pPr>
-        <w:rPr>
-          <w:rFonts w:ascii="Helvetica" w:hAnsi="Helvetica" w:cs="Helvetica"/>
-          <w:color w:val="33353C"/>
-          <w:szCs w:val="21"/>
-          <w:shd w:val="clear" w:color="auto" w:fill="FFFFFF"/>
-        </w:rPr>
-      </w:pPr>
-    </w:p>
-    <w:p>
-      <w:pPr>
-        <w:rPr>
-          <w:rFonts w:ascii="Helvetica" w:hAnsi="Helvetica" w:cs="Helvetica"/>
-          <w:color w:val="33353C"/>
-          <w:szCs w:val="21"/>
-          <w:shd w:val="clear" w:color="auto" w:fill="FFFFFF"/>
-        </w:rPr>
-      </w:pPr>
-      <w:r>
-        <w:rPr>
-          <w:rFonts w:ascii="Helvetica" w:hAnsi="Helvetica" w:cs="Helvetica" w:hint="eastAsia"/>
-          <w:color w:val="33353C"/>
-          <w:szCs w:val="21"/>
-          <w:shd w:val="clear" w:color="auto" w:fill="FFFFFF"/>
-        </w:rPr>
-        <w:t>产品</w:t>
-      </w:r>
-    </w:p>
-    <w:p>
-      <w:pPr>
-        <w:rPr>
-          <w:rFonts w:ascii="Helvetica" w:hAnsi="Helvetica" w:cs="Helvetica"/>
-          <w:color w:val="33353C"/>
-          <w:szCs w:val="21"/>
-          <w:shd w:val="clear" w:color="auto" w:fill="FFFFFF"/>
-        </w:rPr>
-      </w:pPr>
-      <w:r>
-        <w:rPr>
-          <w:rFonts w:ascii="Helvetica" w:hAnsi="Helvetica" w:cs="Helvetica" w:hint="eastAsia"/>
-          <w:color w:val="33353C"/>
-          <w:szCs w:val="21"/>
-          <w:shd w:val="clear" w:color="auto" w:fill="FFFFFF"/>
-        </w:rPr>
-        <w:t>显示器</w:t>
-      </w:r>
-      <w:r>
-        <w:rPr>
-          <w:rFonts w:ascii="Helvetica" w:hAnsi="Helvetica" w:cs="Helvetica"/>
-          <w:color w:val="33353C"/>
-          <w:szCs w:val="21"/>
-          <w:shd w:val="clear" w:color="auto" w:fill="FFFFFF"/>
-        </w:rPr>
-        <w:tab/>
-      </w:r>
-      <w:r>
-        <w:rPr>
-          <w:rFonts w:ascii="Helvetica" w:hAnsi="Helvetica" w:cs="Helvetica"/>
-          <w:color w:val="33353C"/>
-          <w:szCs w:val="21"/>
-          <w:shd w:val="clear" w:color="auto" w:fill="FFFFFF"/>
-        </w:rPr>
-        <w:t xml:space="preserve"> </w:t>
-      </w:r>
-      <w:r>
-        <w:rPr>
-          <w:rFonts w:ascii="Helvetica" w:hAnsi="Helvetica" w:cs="Helvetica"/>
-          <w:color w:val="33353C"/>
-          <w:szCs w:val="21"/>
-          <w:shd w:val="clear" w:color="auto" w:fill="FFFFFF"/>
-        </w:rPr>
-        <w:t>AOC</w:t>
-      </w:r>
-      <w:r>
-        <w:rPr>
-          <w:rFonts w:ascii="Helvetica" w:hAnsi="Helvetica" w:cs="Helvetica"/>
-          <w:color w:val="33353C"/>
-          <w:szCs w:val="21"/>
-          <w:shd w:val="clear" w:color="auto" w:fill="FFFFFF"/>
-        </w:rPr>
-        <w:t xml:space="preserve">  </w:t>
-      </w:r>
-      <w:r>
-        <w:rPr>
-          <w:rFonts w:ascii="Helvetica" w:hAnsi="Helvetica" w:cs="Helvetica" w:hint="eastAsia"/>
-          <w:color w:val="33353C"/>
-          <w:szCs w:val="21"/>
-          <w:shd w:val="clear" w:color="auto" w:fill="FFFFFF"/>
-        </w:rPr>
-        <w:t>飞利浦</w:t>
-      </w:r>
-      <w:r>
-        <w:rPr>
-          <w:rFonts w:ascii="Helvetica" w:hAnsi="Helvetica" w:cs="Helvetica" w:hint="eastAsia"/>
-          <w:color w:val="33353C"/>
-          <w:szCs w:val="21"/>
-          <w:shd w:val="clear" w:color="auto" w:fill="FFFFFF"/>
-        </w:rPr>
-        <w:t xml:space="preserve"> </w:t>
-      </w:r>
-      <w:r>
-        <w:rPr>
-          <w:rFonts w:ascii="Helvetica" w:hAnsi="Helvetica" w:cs="Helvetica"/>
-          <w:color w:val="33353C"/>
-          <w:szCs w:val="21"/>
-          <w:shd w:val="clear" w:color="auto" w:fill="FFFFFF"/>
-        </w:rPr>
-        <w:t xml:space="preserve">AGON </w:t>
-      </w:r>
-      <w:proofErr w:type="gramStart"/>
-      <w:r>
-        <w:rPr>
-          <w:rFonts w:ascii="Helvetica" w:hAnsi="Helvetica" w:cs="Helvetica" w:hint="eastAsia"/>
-          <w:color w:val="33353C"/>
-          <w:szCs w:val="21"/>
-          <w:shd w:val="clear" w:color="auto" w:fill="FFFFFF"/>
-        </w:rPr>
-        <w:t>易美逊</w:t>
-      </w:r>
-      <w:proofErr w:type="gramEnd"/>
-      <w:r>
-        <w:rPr>
-          <w:rFonts w:ascii="Helvetica" w:hAnsi="Helvetica" w:cs="Helvetica" w:hint="eastAsia"/>
-          <w:color w:val="33353C"/>
-          <w:szCs w:val="21"/>
-          <w:shd w:val="clear" w:color="auto" w:fill="FFFFFF"/>
-        </w:rPr>
-        <w:t xml:space="preserve"> </w:t>
-      </w:r>
-      <w:r>
-        <w:rPr>
-          <w:rFonts w:ascii="Helvetica" w:hAnsi="Helvetica" w:cs="Helvetica" w:hint="eastAsia"/>
-          <w:color w:val="33353C"/>
-          <w:szCs w:val="21"/>
-          <w:shd w:val="clear" w:color="auto" w:fill="FFFFFF"/>
-        </w:rPr>
-        <w:t>长城</w:t>
-      </w:r>
-    </w:p>
-    <w:p>
-      <w:pPr>
-        <w:rPr>
-          <w:rFonts w:ascii="Helvetica" w:hAnsi="Helvetica" w:cs="Helvetica"/>
-          <w:color w:val="33353C"/>
-          <w:szCs w:val="21"/>
-          <w:shd w:val="clear" w:color="auto" w:fill="FFFFFF"/>
-        </w:rPr>
-      </w:pPr>
-      <w:r>
-        <w:rPr>
-          <w:rFonts w:ascii="Helvetica" w:hAnsi="Helvetica" w:cs="Helvetica" w:hint="eastAsia"/>
-          <w:color w:val="33353C"/>
-          <w:szCs w:val="21"/>
-          <w:shd w:val="clear" w:color="auto" w:fill="FFFFFF"/>
-        </w:rPr>
-        <w:t>电视</w:t>
-      </w:r>
-      <w:r>
-        <w:rPr>
-          <w:rFonts w:ascii="Helvetica" w:hAnsi="Helvetica" w:cs="Helvetica"/>
-          <w:color w:val="33353C"/>
-          <w:szCs w:val="21"/>
-          <w:shd w:val="clear" w:color="auto" w:fill="FFFFFF"/>
-        </w:rPr>
-        <w:tab/>
-      </w:r>
-      <w:r>
-        <w:rPr>
-          <w:rFonts w:ascii="Helvetica" w:hAnsi="Helvetica" w:cs="Helvetica"/>
-          <w:color w:val="33353C"/>
-          <w:szCs w:val="21"/>
-          <w:shd w:val="clear" w:color="auto" w:fill="FFFFFF"/>
-        </w:rPr>
-        <w:t xml:space="preserve"> </w:t>
-      </w:r>
-      <w:r>
-        <w:rPr>
-          <w:rFonts w:ascii="Helvetica" w:hAnsi="Helvetica" w:cs="Helvetica" w:hint="eastAsia"/>
-          <w:color w:val="33353C"/>
-          <w:szCs w:val="21"/>
-          <w:shd w:val="clear" w:color="auto" w:fill="FFFFFF"/>
-        </w:rPr>
-        <w:t>飞利浦</w:t>
-      </w:r>
-      <w:r>
-        <w:rPr>
-          <w:rFonts w:ascii="Helvetica" w:hAnsi="Helvetica" w:cs="Helvetica" w:hint="eastAsia"/>
-          <w:color w:val="33353C"/>
-          <w:szCs w:val="21"/>
-          <w:shd w:val="clear" w:color="auto" w:fill="FFFFFF"/>
-        </w:rPr>
-        <w:t xml:space="preserve"> </w:t>
-      </w:r>
-      <w:r>
-        <w:rPr>
-          <w:rFonts w:ascii="Helvetica" w:hAnsi="Helvetica" w:cs="Helvetica"/>
-          <w:color w:val="33353C"/>
-          <w:szCs w:val="21"/>
-          <w:shd w:val="clear" w:color="auto" w:fill="FFFFFF"/>
-        </w:rPr>
-        <w:t>AOC</w:t>
-      </w:r>
-    </w:p>
-    <w:p>
-      <w:pPr>
-        <w:rPr>
-          <w:rFonts w:ascii="Helvetica" w:hAnsi="Helvetica" w:cs="Helvetica"/>
-          <w:color w:val="33353C"/>
-          <w:szCs w:val="21"/>
-          <w:shd w:val="clear" w:color="auto" w:fill="FFFFFF"/>
-        </w:rPr>
-      </w:pPr>
-      <w:r>
-        <w:rPr>
-          <w:rFonts w:ascii="Helvetica" w:hAnsi="Helvetica" w:cs="Helvetica" w:hint="eastAsia"/>
-          <w:color w:val="33353C"/>
-          <w:szCs w:val="21"/>
-          <w:shd w:val="clear" w:color="auto" w:fill="FFFFFF"/>
-        </w:rPr>
-        <w:t>商用显示</w:t>
-      </w:r>
-      <w:r>
-        <w:rPr>
-          <w:rFonts w:ascii="Helvetica" w:hAnsi="Helvetica" w:cs="Helvetica" w:hint="eastAsia"/>
-          <w:color w:val="33353C"/>
-          <w:szCs w:val="21"/>
-          <w:shd w:val="clear" w:color="auto" w:fill="FFFFFF"/>
-        </w:rPr>
-        <w:t xml:space="preserve"> A</w:t>
-      </w:r>
-      <w:r>
-        <w:rPr>
-          <w:rFonts w:ascii="Helvetica" w:hAnsi="Helvetica" w:cs="Helvetica"/>
-          <w:color w:val="33353C"/>
-          <w:szCs w:val="21"/>
-          <w:shd w:val="clear" w:color="auto" w:fill="FFFFFF"/>
-        </w:rPr>
-        <w:t xml:space="preserve">OC  </w:t>
-      </w:r>
-      <w:r>
-        <w:rPr>
-          <w:rFonts w:ascii="Helvetica" w:hAnsi="Helvetica" w:cs="Helvetica" w:hint="eastAsia"/>
-          <w:color w:val="33353C"/>
-          <w:szCs w:val="21"/>
-          <w:shd w:val="clear" w:color="auto" w:fill="FFFFFF"/>
-        </w:rPr>
-        <w:t>飞利浦</w:t>
-      </w:r>
-      <w:r>
-        <w:rPr>
-          <w:rFonts w:ascii="Helvetica" w:hAnsi="Helvetica" w:cs="Helvetica" w:hint="eastAsia"/>
-          <w:color w:val="33353C"/>
-          <w:szCs w:val="21"/>
-          <w:shd w:val="clear" w:color="auto" w:fill="FFFFFF"/>
-        </w:rPr>
-        <w:t xml:space="preserve"> </w:t>
-      </w:r>
-      <w:r>
-        <w:rPr>
-          <w:rFonts w:ascii="Helvetica" w:hAnsi="Helvetica" w:cs="Helvetica" w:hint="eastAsia"/>
-          <w:color w:val="33353C"/>
-          <w:szCs w:val="21"/>
-          <w:shd w:val="clear" w:color="auto" w:fill="FFFFFF"/>
-        </w:rPr>
-        <w:t>长城</w:t>
-      </w:r>
-    </w:p>
-    <w:p>
-      <w:pPr>
-        <w:rPr>
-          <w:rFonts w:ascii="Helvetica" w:hAnsi="Helvetica" w:cs="Helvetica"/>
-          <w:color w:val="33353C"/>
-          <w:szCs w:val="21"/>
-          <w:shd w:val="clear" w:color="auto" w:fill="FFFFFF"/>
-        </w:rPr>
-      </w:pPr>
-      <w:r>
-        <w:rPr>
-          <w:rFonts w:ascii="Helvetica" w:hAnsi="Helvetica" w:cs="Helvetica" w:hint="eastAsia"/>
-          <w:color w:val="33353C"/>
-          <w:szCs w:val="21"/>
-          <w:shd w:val="clear" w:color="auto" w:fill="FFFFFF"/>
-        </w:rPr>
-        <w:t>一体机</w:t>
-      </w:r>
-      <w:r>
-        <w:rPr>
-          <w:rFonts w:ascii="Helvetica" w:hAnsi="Helvetica" w:cs="Helvetica"/>
-          <w:color w:val="33353C"/>
-          <w:szCs w:val="21"/>
-          <w:shd w:val="clear" w:color="auto" w:fill="FFFFFF"/>
-        </w:rPr>
-        <w:tab/>
-        <w:t xml:space="preserve"> AOC</w:t>
-      </w:r>
-    </w:p>
-    <w:p>
-      <w:pPr>
-        <w:rPr>
-          <w:rFonts w:ascii="Helvetica" w:hAnsi="Helvetica" w:cs="Helvetica"/>
-          <w:color w:val="33353C"/>
-          <w:szCs w:val="21"/>
-          <w:shd w:val="clear" w:color="auto" w:fill="FFFFFF"/>
-        </w:rPr>
-      </w:pPr>
-      <w:r>
-        <w:rPr>
-          <w:rFonts w:ascii="Helvetica" w:hAnsi="Helvetica" w:cs="Helvetica" w:hint="eastAsia"/>
-          <w:color w:val="33353C"/>
-          <w:szCs w:val="21"/>
-          <w:shd w:val="clear" w:color="auto" w:fill="FFFFFF"/>
-        </w:rPr>
-        <w:t>音频产品</w:t>
-      </w:r>
-      <w:r>
-        <w:rPr>
-          <w:rFonts w:ascii="Helvetica" w:hAnsi="Helvetica" w:cs="Helvetica" w:hint="eastAsia"/>
-          <w:color w:val="33353C"/>
-          <w:szCs w:val="21"/>
-          <w:shd w:val="clear" w:color="auto" w:fill="FFFFFF"/>
-        </w:rPr>
-        <w:t xml:space="preserve"> </w:t>
-      </w:r>
-      <w:r>
-        <w:rPr>
-          <w:rFonts w:ascii="Helvetica" w:hAnsi="Helvetica" w:cs="Helvetica" w:hint="eastAsia"/>
-          <w:color w:val="33353C"/>
-          <w:szCs w:val="21"/>
-          <w:shd w:val="clear" w:color="auto" w:fill="FFFFFF"/>
-        </w:rPr>
-        <w:t>飞利浦</w:t>
-      </w:r>
-    </w:p>
-    <w:p>
-      <w:pPr>
-        <w:rPr>
-          <w:rFonts w:ascii="Helvetica" w:hAnsi="Helvetica" w:cs="Helvetica"/>
-          <w:color w:val="33353C"/>
-          <w:szCs w:val="21"/>
-          <w:shd w:val="clear" w:color="auto" w:fill="FFFFFF"/>
-        </w:rPr>
-      </w:pPr>
-      <w:r>
-        <w:rPr>
-          <w:rFonts w:ascii="Helvetica" w:hAnsi="Helvetica" w:cs="Helvetica" w:hint="eastAsia"/>
-          <w:color w:val="33353C"/>
-          <w:szCs w:val="21"/>
-          <w:shd w:val="clear" w:color="auto" w:fill="FFFFFF"/>
-        </w:rPr>
-        <w:t>移动通讯设备</w:t>
-      </w:r>
-      <w:r>
-        <w:rPr>
-          <w:rFonts w:ascii="Helvetica" w:hAnsi="Helvetica" w:cs="Helvetica" w:hint="eastAsia"/>
-          <w:color w:val="33353C"/>
-          <w:szCs w:val="21"/>
-          <w:shd w:val="clear" w:color="auto" w:fill="FFFFFF"/>
-        </w:rPr>
-        <w:t xml:space="preserve"> </w:t>
-      </w:r>
-      <w:r>
-        <w:rPr>
-          <w:rFonts w:ascii="Helvetica" w:hAnsi="Helvetica" w:cs="Helvetica" w:hint="eastAsia"/>
-          <w:color w:val="33353C"/>
-          <w:szCs w:val="21"/>
-          <w:shd w:val="clear" w:color="auto" w:fill="FFFFFF"/>
-        </w:rPr>
-        <w:t>飞利浦</w:t>
-      </w:r>
-    </w:p>
-    <w:p>
-      <w:pPr>
-        <w:rPr>
-          <w:rFonts w:ascii="Helvetica" w:hAnsi="Helvetica" w:cs="Helvetica"/>
-          <w:color w:val="33353C"/>
-          <w:szCs w:val="21"/>
-          <w:shd w:val="clear" w:color="auto" w:fill="FFFFFF"/>
-        </w:rPr>
-      </w:pPr>
-    </w:p>
-    <w:p>
-      <w:pPr>
-        <w:rPr>
-          <w:rFonts w:ascii="Helvetica" w:hAnsi="Helvetica" w:cs="Helvetica"/>
-          <w:color w:val="33353C"/>
-          <w:szCs w:val="21"/>
-          <w:shd w:val="clear" w:color="auto" w:fill="FFFFFF"/>
-        </w:rPr>
-      </w:pPr>
-      <w:r>
-        <w:rPr>
-          <w:rFonts w:ascii="Helvetica" w:hAnsi="Helvetica" w:cs="Helvetica" w:hint="eastAsia"/>
-          <w:color w:val="33353C"/>
-          <w:szCs w:val="21"/>
-          <w:shd w:val="clear" w:color="auto" w:fill="FFFFFF"/>
-        </w:rPr>
-        <w:t>解决方案</w:t>
-      </w:r>
-    </w:p>
-    <w:p>
-      <w:pPr>
-        <w:rPr>
-          <w:rFonts w:ascii="Helvetica" w:hAnsi="Helvetica" w:cs="Helvetica"/>
-          <w:color w:val="33353C"/>
-          <w:szCs w:val="21"/>
-          <w:shd w:val="clear" w:color="auto" w:fill="FFFFFF"/>
-        </w:rPr>
-      </w:pPr>
-      <w:r>
-        <w:rPr>
-          <w:rFonts w:ascii="Helvetica" w:hAnsi="Helvetica" w:cs="Helvetica" w:hint="eastAsia"/>
-          <w:color w:val="33353C"/>
-          <w:szCs w:val="21"/>
-          <w:shd w:val="clear" w:color="auto" w:fill="FFFFFF"/>
-        </w:rPr>
-        <w:t>政企办公</w:t>
-      </w:r>
-    </w:p>
-    <w:p>
-      <w:pPr>
-        <w:rPr>
-          <w:rFonts w:ascii="Helvetica" w:hAnsi="Helvetica" w:cs="Helvetica"/>
-          <w:color w:val="33353C"/>
-          <w:szCs w:val="21"/>
-          <w:shd w:val="clear" w:color="auto" w:fill="FFFFFF"/>
-        </w:rPr>
-      </w:pPr>
-      <w:r>
-        <w:rPr>
-          <w:rFonts w:ascii="Helvetica" w:hAnsi="Helvetica" w:cs="Helvetica" w:hint="eastAsia"/>
-          <w:color w:val="33353C"/>
-          <w:szCs w:val="21"/>
-          <w:shd w:val="clear" w:color="auto" w:fill="FFFFFF"/>
-        </w:rPr>
-        <w:t>教育应用</w:t>
-      </w:r>
-    </w:p>
-    <w:p>
-      <w:pPr>
-        <w:rPr>
-          <w:rFonts w:ascii="Helvetica" w:hAnsi="Helvetica" w:cs="Helvetica"/>
-          <w:color w:val="33353C"/>
-          <w:szCs w:val="21"/>
-          <w:shd w:val="clear" w:color="auto" w:fill="FFFFFF"/>
-        </w:rPr>
-      </w:pPr>
-      <w:r>
-        <w:rPr>
-          <w:rFonts w:ascii="Helvetica" w:hAnsi="Helvetica" w:cs="Helvetica" w:hint="eastAsia"/>
-          <w:color w:val="33353C"/>
-          <w:szCs w:val="21"/>
-          <w:shd w:val="clear" w:color="auto" w:fill="FFFFFF"/>
-        </w:rPr>
-        <w:t>智慧零售</w:t>
-      </w:r>
-    </w:p>
-    <w:p>
-      <w:pPr>
-        <w:rPr>
-          <w:rFonts w:ascii="Helvetica" w:hAnsi="Helvetica" w:cs="Helvetica"/>
-          <w:color w:val="33353C"/>
-          <w:szCs w:val="21"/>
-          <w:shd w:val="clear" w:color="auto" w:fill="FFFFFF"/>
-        </w:rPr>
-      </w:pPr>
-      <w:r>
-        <w:rPr>
-          <w:rFonts w:ascii="Helvetica" w:hAnsi="Helvetica" w:cs="Helvetica" w:hint="eastAsia"/>
-          <w:color w:val="33353C"/>
-          <w:szCs w:val="21"/>
-          <w:shd w:val="clear" w:color="auto" w:fill="FFFFFF"/>
-        </w:rPr>
-        <w:t>医疗应用</w:t>
-      </w:r>
-    </w:p>
-    <w:p>
-      <w:pPr>
-        <w:rPr>
-          <w:rFonts w:ascii="Helvetica" w:hAnsi="Helvetica" w:cs="Helvetica"/>
-          <w:color w:val="33353C"/>
-          <w:szCs w:val="21"/>
-          <w:shd w:val="clear" w:color="auto" w:fill="FFFFFF"/>
-        </w:rPr>
-      </w:pPr>
-      <w:r>
-        <w:rPr>
-          <w:rFonts w:ascii="Helvetica" w:hAnsi="Helvetica" w:cs="Helvetica" w:hint="eastAsia"/>
-          <w:color w:val="33353C"/>
-          <w:szCs w:val="21"/>
-          <w:shd w:val="clear" w:color="auto" w:fill="FFFFFF"/>
-        </w:rPr>
-        <w:t>交通应用</w:t>
-      </w:r>
-    </w:p>
-    <w:p>
-      <w:pPr>
-        <w:rPr>
-          <w:rFonts w:ascii="Helvetica" w:hAnsi="Helvetica" w:cs="Helvetica"/>
-          <w:color w:val="33353C"/>
-          <w:szCs w:val="21"/>
-          <w:shd w:val="clear" w:color="auto" w:fill="FFFFFF"/>
-        </w:rPr>
-      </w:pPr>
-      <w:r>
-        <w:rPr>
-          <w:rFonts w:ascii="Helvetica" w:hAnsi="Helvetica" w:cs="Helvetica" w:hint="eastAsia"/>
-          <w:color w:val="33353C"/>
-          <w:szCs w:val="21"/>
-          <w:shd w:val="clear" w:color="auto" w:fill="FFFFFF"/>
-        </w:rPr>
-        <w:t>智慧金融</w:t>
-      </w:r>
-    </w:p>
-    <w:p>
-      <w:pPr>
-        <w:rPr>
-          <w:rFonts w:ascii="Helvetica" w:hAnsi="Helvetica" w:cs="Helvetica"/>
-          <w:color w:val="33353C"/>
-          <w:szCs w:val="21"/>
-          <w:shd w:val="clear" w:color="auto" w:fill="FFFFFF"/>
-        </w:rPr>
-      </w:pPr>
-      <w:r>
-        <w:rPr>
-          <w:rFonts w:ascii="Helvetica" w:hAnsi="Helvetica" w:cs="Helvetica" w:hint="eastAsia"/>
-          <w:color w:val="33353C"/>
-          <w:szCs w:val="21"/>
-          <w:shd w:val="clear" w:color="auto" w:fill="FFFFFF"/>
-        </w:rPr>
-        <w:t>智慧能源</w:t>
-      </w:r>
-    </w:p>
-    <w:p>
-      <w:pPr>
-        <w:rPr>
-          <w:rFonts w:ascii="Helvetica" w:hAnsi="Helvetica" w:cs="Helvetica"/>
-          <w:color w:val="33353C"/>
-          <w:szCs w:val="21"/>
-          <w:shd w:val="clear" w:color="auto" w:fill="FFFFFF"/>
-        </w:rPr>
-      </w:pPr>
-      <w:r>
-        <w:rPr>
-          <w:rFonts w:ascii="Helvetica" w:hAnsi="Helvetica" w:cs="Helvetica" w:hint="eastAsia"/>
-          <w:color w:val="33353C"/>
-          <w:szCs w:val="21"/>
-          <w:shd w:val="clear" w:color="auto" w:fill="FFFFFF"/>
-        </w:rPr>
-        <w:t>智能制造</w:t>
-      </w:r>
-    </w:p>
-    <w:p>
-      <w:pPr>
-        <w:rPr>
-          <w:rFonts w:ascii="Helvetica" w:hAnsi="Helvetica" w:cs="Helvetica"/>
-          <w:color w:val="33353C"/>
-          <w:szCs w:val="21"/>
-          <w:shd w:val="clear" w:color="auto" w:fill="FFFFFF"/>
-        </w:rPr>
-      </w:pPr>
-      <w:r>
-        <w:rPr>
-          <w:rFonts w:ascii="Helvetica" w:hAnsi="Helvetica" w:cs="Helvetica" w:hint="eastAsia"/>
-          <w:color w:val="33353C"/>
-          <w:szCs w:val="21"/>
-          <w:shd w:val="clear" w:color="auto" w:fill="FFFFFF"/>
-        </w:rPr>
-        <w:t>C</w:t>
-      </w:r>
-      <w:r>
-        <w:rPr>
-          <w:rFonts w:ascii="Helvetica" w:hAnsi="Helvetica" w:cs="Helvetica"/>
-          <w:color w:val="33353C"/>
-          <w:szCs w:val="21"/>
-          <w:shd w:val="clear" w:color="auto" w:fill="FFFFFF"/>
-        </w:rPr>
-        <w:t>MS</w:t>
-      </w:r>
-      <w:r>
-        <w:rPr>
-          <w:rFonts w:ascii="Helvetica" w:hAnsi="Helvetica" w:cs="Helvetica" w:hint="eastAsia"/>
-          <w:color w:val="33353C"/>
-          <w:szCs w:val="21"/>
-          <w:shd w:val="clear" w:color="auto" w:fill="FFFFFF"/>
-        </w:rPr>
-        <w:t>信发系统</w:t>
-      </w:r>
-    </w:p>
-    <w:p>
-      <w:pPr>
-        <w:rPr>
-          <w:rFonts w:ascii="Helvetica" w:hAnsi="Helvetica" w:cs="Helvetica"/>
-          <w:color w:val="33353C"/>
-          <w:szCs w:val="21"/>
-          <w:shd w:val="clear" w:color="auto" w:fill="FFFFFF"/>
-        </w:rPr>
-      </w:pPr>
-    </w:p>
-    <w:p>
-      <w:pPr>
-        <w:rPr>
-          <w:rFonts w:ascii="Helvetica" w:hAnsi="Helvetica" w:cs="Helvetica"/>
-          <w:color w:val="33353C"/>
-          <w:szCs w:val="21"/>
-          <w:shd w:val="clear" w:color="auto" w:fill="FFFFFF"/>
-        </w:rPr>
-      </w:pPr>
-    </w:p>
-    <w:p>
-      <w:pPr>
-        <w:widowControl/>
-        <w:jc w:val="left"/>
-        <w:rPr>
-          <w:rFonts w:ascii="Helvetica" w:eastAsiaTheme="majorEastAsia" w:hAnsi="Helvetica" w:cs="Helvetica"/>
-          <w:b/>
-          <w:bCs/>
+          <w:highlight w:val="yellow"/>
+          <w:shd w:val="clear" w:color="auto" w:fill="FFFFFF"/>
+        </w:rPr>
+        <w:lastRenderedPageBreak/>
+        <w:t>振华科技</w:t>
+      </w:r>
+      <w:r>
+        <w:rPr>
+          <w:rFonts w:ascii="Helvetica" w:hAnsi="Helvetica" w:cs="Helvetica" w:hint="eastAsia"/>
           <w:color w:val="33353C"/>
           <w:sz w:val="28"/>
           <w:szCs w:val="28"/>
-          <w:shd w:val="clear" w:color="auto" w:fill="FFFFFF"/>
-        </w:rPr>
-      </w:pPr>
+          <w:highlight w:val="yellow"/>
+          <w:shd w:val="clear" w:color="auto" w:fill="FFFFFF"/>
+        </w:rPr>
+        <w:t xml:space="preserve"> </w:t>
+      </w:r>
       <w:r>
         <w:rPr>
           <w:rFonts w:ascii="Helvetica" w:hAnsi="Helvetica" w:cs="Helvetica"/>
           <w:color w:val="33353C"/>
           <w:sz w:val="28"/>
           <w:szCs w:val="28"/>
-          <w:shd w:val="clear" w:color="auto" w:fill="FFFFFF"/>
-        </w:rPr>
-        <w:br w:type="page"/>
-      </w:r>
-    </w:p>
-    <w:p>
-      <w:pPr>
-        <w:pStyle w:val="2"/>
-        <w:rPr>
+          <w:highlight w:val="yellow"/>
+          <w:shd w:val="clear" w:color="auto" w:fill="FFFFFF"/>
+        </w:rPr>
+        <w:t>000733</w:t>
+      </w:r>
+      <w:r>
+        <w:rPr>
+          <w:rFonts w:ascii="Helvetica" w:hAnsi="Helvetica" w:cs="Helvetica"/>
+          <w:color w:val="33353C"/>
           <w:sz w:val="28"/>
           <w:szCs w:val="28"/>
-        </w:rPr>
-      </w:pPr>
-      <w:bookmarkStart w:id="7" w:name="_Toc94487276"/>
-      <w:r>
-        <w:rPr>
-          <w:rFonts w:ascii="Helvetica" w:hAnsi="Helvetica" w:cs="Helvetica" w:hint="eastAsia"/>
-          <w:color w:val="33353C"/>
-          <w:sz w:val="28"/>
-          <w:szCs w:val="28"/>
-          <w:shd w:val="clear" w:color="auto" w:fill="FFFFFF"/>
-        </w:rPr>
-        <w:lastRenderedPageBreak/>
-        <w:t>南京熊猫</w:t>
-      </w:r>
-      <w:r>
-        <w:rPr>
-          <w:rFonts w:ascii="Helvetica" w:hAnsi="Helvetica" w:cs="Helvetica" w:hint="eastAsia"/>
-          <w:color w:val="33353C"/>
-          <w:sz w:val="28"/>
-          <w:szCs w:val="28"/>
           <w:shd w:val="clear" w:color="auto" w:fill="FFFFFF"/>
         </w:rPr>
         <w:t xml:space="preserve"> </w:t>
-      </w:r>
-      <w:r>
-        <w:rPr>
-          <w:rFonts w:ascii="Helvetica" w:hAnsi="Helvetica" w:cs="Helvetica"/>
-          <w:color w:val="33353C"/>
-          <w:sz w:val="28"/>
-          <w:szCs w:val="28"/>
-          <w:shd w:val="clear" w:color="auto" w:fill="FFFFFF"/>
-        </w:rPr>
-        <w:t xml:space="preserve">600775 </w:t>
       </w:r>
       <w:hyperlink r:id="rId13" w:history="1">
         <w:r>
@@ -6393,8 +4661,252 @@
             <w:szCs w:val="28"/>
             <w:shd w:val="clear" w:color="auto" w:fill="FFFFFF"/>
           </w:rPr>
-          <w:t>http://www.pa</w:t>
+          <w:t>http://www.czst.com.cn</w:t>
         </w:r>
+      </w:hyperlink>
+      <w:r>
+        <w:rPr>
+          <w:sz w:val="28"/>
+          <w:szCs w:val="28"/>
+        </w:rPr>
+        <w:t xml:space="preserve"> </w:t>
+      </w:r>
+      <w:r>
+        <w:rPr>
+          <w:rFonts w:hint="eastAsia"/>
+          <w:sz w:val="28"/>
+          <w:szCs w:val="28"/>
+        </w:rPr>
+        <w:t>贵州贵阳</w:t>
+      </w:r>
+      <w:bookmarkEnd w:id="5"/>
+    </w:p>
+    <w:p>
+      <w:pPr>
+        <w:rPr>
+          <w:rFonts w:ascii="Helvetica" w:hAnsi="Helvetica" w:cs="Helvetica"/>
+          <w:color w:val="33353C"/>
+          <w:szCs w:val="21"/>
+          <w:shd w:val="clear" w:color="auto" w:fill="FFFFFF"/>
+        </w:rPr>
+      </w:pPr>
+      <w:r>
+        <w:tab/>
+      </w:r>
+      <w:r>
+        <w:rPr>
+          <w:rFonts w:ascii="Helvetica" w:hAnsi="Helvetica" w:cs="Helvetica"/>
+          <w:color w:val="33353C"/>
+          <w:szCs w:val="21"/>
+          <w:shd w:val="clear" w:color="auto" w:fill="FFFFFF"/>
+        </w:rPr>
+        <w:t>中国振华</w:t>
+      </w:r>
+      <w:r>
+        <w:rPr>
+          <w:rFonts w:ascii="Helvetica" w:hAnsi="Helvetica" w:cs="Helvetica"/>
+          <w:color w:val="33353C"/>
+          <w:szCs w:val="21"/>
+          <w:shd w:val="clear" w:color="auto" w:fill="FFFFFF"/>
+        </w:rPr>
+        <w:t>(</w:t>
+      </w:r>
+      <w:r>
+        <w:rPr>
+          <w:rFonts w:ascii="Helvetica" w:hAnsi="Helvetica" w:cs="Helvetica"/>
+          <w:color w:val="33353C"/>
+          <w:szCs w:val="21"/>
+          <w:shd w:val="clear" w:color="auto" w:fill="FFFFFF"/>
+        </w:rPr>
+        <w:t>集团</w:t>
+      </w:r>
+      <w:r>
+        <w:rPr>
+          <w:rFonts w:ascii="Helvetica" w:hAnsi="Helvetica" w:cs="Helvetica"/>
+          <w:color w:val="33353C"/>
+          <w:szCs w:val="21"/>
+          <w:shd w:val="clear" w:color="auto" w:fill="FFFFFF"/>
+        </w:rPr>
+        <w:t>)</w:t>
+      </w:r>
+      <w:r>
+        <w:rPr>
+          <w:rFonts w:ascii="Helvetica" w:hAnsi="Helvetica" w:cs="Helvetica"/>
+          <w:color w:val="33353C"/>
+          <w:szCs w:val="21"/>
+          <w:shd w:val="clear" w:color="auto" w:fill="FFFFFF"/>
+        </w:rPr>
+        <w:t>科技股份有限公司主要业务为</w:t>
+      </w:r>
+      <w:r>
+        <w:rPr>
+          <w:rFonts w:ascii="Helvetica" w:hAnsi="Helvetica" w:cs="Helvetica"/>
+          <w:b/>
+          <w:bCs/>
+          <w:color w:val="33353C"/>
+          <w:szCs w:val="21"/>
+          <w:shd w:val="clear" w:color="auto" w:fill="FFFFFF"/>
+        </w:rPr>
+        <w:t>新型电子元器件和现代服务业</w:t>
+      </w:r>
+      <w:r>
+        <w:rPr>
+          <w:rFonts w:ascii="Helvetica" w:hAnsi="Helvetica" w:cs="Helvetica"/>
+          <w:color w:val="33353C"/>
+          <w:szCs w:val="21"/>
+          <w:shd w:val="clear" w:color="auto" w:fill="FFFFFF"/>
+        </w:rPr>
+        <w:t>，其中：新型电子元器件主要包括片式阻容感、半导体分立器件、机电组件、厚膜混合集成电路、高压真空灭弧室、断路器及特种电池等门类。</w:t>
+      </w:r>
+      <w:r>
+        <w:rPr>
+          <w:rFonts w:ascii="Helvetica" w:hAnsi="Helvetica" w:cs="Helvetica"/>
+          <w:b/>
+          <w:bCs/>
+          <w:color w:val="33353C"/>
+          <w:szCs w:val="21"/>
+          <w:shd w:val="clear" w:color="auto" w:fill="FFFFFF"/>
+        </w:rPr>
+        <w:t>公司</w:t>
+      </w:r>
+      <w:r>
+        <w:rPr>
+          <w:rFonts w:ascii="Helvetica" w:hAnsi="Helvetica" w:cs="Helvetica"/>
+          <w:b/>
+          <w:bCs/>
+          <w:color w:val="33353C"/>
+          <w:szCs w:val="21"/>
+          <w:shd w:val="clear" w:color="auto" w:fill="FFFFFF"/>
+        </w:rPr>
+        <w:t>LTCC</w:t>
+      </w:r>
+      <w:r>
+        <w:rPr>
+          <w:rFonts w:ascii="Helvetica" w:hAnsi="Helvetica" w:cs="Helvetica"/>
+          <w:b/>
+          <w:bCs/>
+          <w:color w:val="33353C"/>
+          <w:szCs w:val="21"/>
+          <w:shd w:val="clear" w:color="auto" w:fill="FFFFFF"/>
+        </w:rPr>
+        <w:t>工艺技术国内领先</w:t>
+      </w:r>
+      <w:r>
+        <w:rPr>
+          <w:rFonts w:ascii="Helvetica" w:hAnsi="Helvetica" w:cs="Helvetica"/>
+          <w:color w:val="33353C"/>
+          <w:szCs w:val="21"/>
+          <w:shd w:val="clear" w:color="auto" w:fill="FFFFFF"/>
+        </w:rPr>
+        <w:t>；</w:t>
+      </w:r>
+      <w:r>
+        <w:rPr>
+          <w:rFonts w:ascii="Helvetica" w:hAnsi="Helvetica" w:cs="Helvetica"/>
+          <w:b/>
+          <w:bCs/>
+          <w:color w:val="33353C"/>
+          <w:szCs w:val="21"/>
+          <w:shd w:val="clear" w:color="auto" w:fill="FFFFFF"/>
+        </w:rPr>
+        <w:t>晶界层陶瓷基片</w:t>
+      </w:r>
+      <w:r>
+        <w:rPr>
+          <w:rFonts w:ascii="Helvetica" w:hAnsi="Helvetica" w:cs="Helvetica"/>
+          <w:color w:val="33353C"/>
+          <w:szCs w:val="21"/>
+          <w:shd w:val="clear" w:color="auto" w:fill="FFFFFF"/>
+        </w:rPr>
+        <w:t>研发成功，关键指标达到国内领先水平。</w:t>
+      </w:r>
+    </w:p>
+    <w:p>
+      <w:pPr>
+        <w:rPr>
+          <w:rFonts w:ascii="Helvetica" w:hAnsi="Helvetica" w:cs="Helvetica"/>
+          <w:color w:val="33353C"/>
+          <w:szCs w:val="21"/>
+          <w:shd w:val="clear" w:color="auto" w:fill="FFFFFF"/>
+        </w:rPr>
+      </w:pPr>
+    </w:p>
+    <w:p>
+      <w:pPr>
+        <w:rPr>
+          <w:rFonts w:ascii="Helvetica" w:hAnsi="Helvetica" w:cs="Helvetica"/>
+          <w:color w:val="33353C"/>
+          <w:szCs w:val="21"/>
+          <w:shd w:val="clear" w:color="auto" w:fill="FFFFFF"/>
+        </w:rPr>
+      </w:pPr>
+    </w:p>
+    <w:p>
+      <w:pPr>
+        <w:widowControl/>
+        <w:jc w:val="left"/>
+        <w:rPr>
+          <w:rFonts w:ascii="Helvetica" w:eastAsiaTheme="majorEastAsia" w:hAnsi="Helvetica" w:cs="Helvetica"/>
+          <w:b/>
+          <w:bCs/>
+          <w:color w:val="33353C"/>
+          <w:sz w:val="28"/>
+          <w:szCs w:val="28"/>
+          <w:shd w:val="clear" w:color="auto" w:fill="FFFFFF"/>
+        </w:rPr>
+      </w:pPr>
+      <w:r>
+        <w:rPr>
+          <w:rFonts w:ascii="Helvetica" w:hAnsi="Helvetica" w:cs="Helvetica"/>
+          <w:color w:val="33353C"/>
+          <w:sz w:val="28"/>
+          <w:szCs w:val="28"/>
+          <w:shd w:val="clear" w:color="auto" w:fill="FFFFFF"/>
+        </w:rPr>
+        <w:br w:type="page"/>
+      </w:r>
+    </w:p>
+    <w:p>
+      <w:pPr>
+        <w:pStyle w:val="2"/>
+        <w:rPr>
+          <w:sz w:val="28"/>
+          <w:szCs w:val="28"/>
+        </w:rPr>
+      </w:pPr>
+      <w:bookmarkStart w:id="6" w:name="_Toc95679951"/>
+      <w:r>
+        <w:rPr>
+          <w:rFonts w:ascii="Helvetica" w:hAnsi="Helvetica" w:cs="Helvetica" w:hint="eastAsia"/>
+          <w:color w:val="33353C"/>
+          <w:sz w:val="28"/>
+          <w:szCs w:val="28"/>
+          <w:shd w:val="clear" w:color="auto" w:fill="FFFFFF"/>
+        </w:rPr>
+        <w:lastRenderedPageBreak/>
+        <w:t>彩虹股份</w:t>
+      </w:r>
+      <w:r>
+        <w:rPr>
+          <w:rFonts w:ascii="Helvetica" w:hAnsi="Helvetica" w:cs="Helvetica" w:hint="eastAsia"/>
+          <w:color w:val="33353C"/>
+          <w:sz w:val="28"/>
+          <w:szCs w:val="28"/>
+          <w:shd w:val="clear" w:color="auto" w:fill="FFFFFF"/>
+        </w:rPr>
+        <w:t xml:space="preserve"> </w:t>
+      </w:r>
+      <w:r>
+        <w:rPr>
+          <w:rFonts w:ascii="Helvetica" w:hAnsi="Helvetica" w:cs="Helvetica"/>
+          <w:color w:val="33353C"/>
+          <w:sz w:val="28"/>
+          <w:szCs w:val="28"/>
+          <w:shd w:val="clear" w:color="auto" w:fill="FFFFFF"/>
+        </w:rPr>
+        <w:t xml:space="preserve">600707 </w:t>
+      </w:r>
+      <w:hyperlink r:id="rId14" w:history="1">
         <w:r>
           <w:rPr>
             <w:rStyle w:val="a7"/>
@@ -6404,18 +4916,7 @@
             <w:szCs w:val="28"/>
             <w:shd w:val="clear" w:color="auto" w:fill="FFFFFF"/>
           </w:rPr>
-          <w:t>n</w:t>
-        </w:r>
-        <w:r>
-          <w:rPr>
-            <w:rStyle w:val="a7"/>
-            <w:rFonts w:ascii="Helvetica" w:hAnsi="Helvetica" w:cs="Helvetica"/>
-            <w:color w:val="0066CC"/>
-            <w:sz w:val="28"/>
-            <w:szCs w:val="28"/>
-            <w:shd w:val="clear" w:color="auto" w:fill="FFFFFF"/>
-          </w:rPr>
-          <w:t>da.cn</w:t>
+          <w:t>http://www.chgf.com.cn</w:t>
         </w:r>
       </w:hyperlink>
       <w:r>
@@ -6431,9 +4932,9 @@
           <w:sz w:val="28"/>
           <w:szCs w:val="28"/>
         </w:rPr>
-        <w:t>江苏南京</w:t>
-      </w:r>
-      <w:bookmarkEnd w:id="7"/>
+        <w:t>陕西咸阳</w:t>
+      </w:r>
+      <w:bookmarkEnd w:id="6"/>
     </w:p>
     <w:p>
       <w:pPr>
@@ -6454,18 +4955,18 @@
           <w:szCs w:val="21"/>
           <w:shd w:val="clear" w:color="auto" w:fill="FFFFFF"/>
         </w:rPr>
-        <w:t>南京熊猫电子股份有限公司以</w:t>
-      </w:r>
-      <w:r>
-        <w:rPr>
-          <w:rFonts w:ascii="Helvetica" w:hAnsi="Helvetica" w:cs="Helvetica"/>
-          <w:b/>
-          <w:bCs/>
-          <w:color w:val="33353C"/>
-          <w:szCs w:val="21"/>
-          <w:shd w:val="clear" w:color="auto" w:fill="FFFFFF"/>
-        </w:rPr>
-        <w:t>现代数字城市</w:t>
+        <w:t>彩虹显示器件股份有限公司主营业务是</w:t>
+      </w:r>
+      <w:r>
+        <w:rPr>
+          <w:rFonts w:ascii="Helvetica" w:hAnsi="Helvetica" w:cs="Helvetica"/>
+          <w:b/>
+          <w:bCs/>
+          <w:color w:val="33353C"/>
+          <w:szCs w:val="21"/>
+          <w:shd w:val="clear" w:color="auto" w:fill="FFFFFF"/>
+        </w:rPr>
+        <w:t>基板玻璃</w:t>
       </w:r>
       <w:r>
         <w:rPr>
@@ -6485,86 +4986,27 @@
           <w:szCs w:val="21"/>
           <w:shd w:val="clear" w:color="auto" w:fill="FFFFFF"/>
         </w:rPr>
-        <w:t>工业互联网与智能制造</w:t>
-      </w:r>
-      <w:r>
-        <w:rPr>
-          <w:rFonts w:ascii="Helvetica" w:hAnsi="Helvetica" w:cs="Helvetica"/>
-          <w:color w:val="33353C"/>
-          <w:szCs w:val="21"/>
-          <w:shd w:val="clear" w:color="auto" w:fill="FFFFFF"/>
-        </w:rPr>
-        <w:t>和</w:t>
-      </w:r>
-      <w:r>
-        <w:rPr>
-          <w:rFonts w:ascii="Helvetica" w:hAnsi="Helvetica" w:cs="Helvetica"/>
-          <w:b/>
-          <w:bCs/>
-          <w:color w:val="33353C"/>
-          <w:szCs w:val="21"/>
-          <w:shd w:val="clear" w:color="auto" w:fill="FFFFFF"/>
-        </w:rPr>
-        <w:t>服务型电子制造</w:t>
-      </w:r>
-      <w:r>
-        <w:rPr>
-          <w:rFonts w:ascii="Helvetica" w:hAnsi="Helvetica" w:cs="Helvetica"/>
-          <w:color w:val="33353C"/>
-          <w:szCs w:val="21"/>
-          <w:shd w:val="clear" w:color="auto" w:fill="FFFFFF"/>
-        </w:rPr>
-        <w:t>为三大主营业务。主要产品工业机器人、智能工厂、智能系统工程、智能制造核心部件、智慧交通、智能建筑、平安城市及通信设备、信息网络、设备及消费电子、电子制造服务、现代服务业。</w:t>
-      </w:r>
-    </w:p>
-    <w:p>
-      <w:pPr>
-        <w:rPr>
-          <w:rFonts w:ascii="Helvetica" w:hAnsi="Helvetica" w:cs="Helvetica"/>
-          <w:color w:val="33353C"/>
-          <w:szCs w:val="21"/>
-          <w:shd w:val="clear" w:color="auto" w:fill="FFFFFF"/>
-        </w:rPr>
-      </w:pPr>
-    </w:p>
-    <w:p>
-      <w:pPr>
-        <w:rPr>
-          <w:rFonts w:ascii="Helvetica" w:hAnsi="Helvetica" w:cs="Helvetica"/>
-          <w:color w:val="33353C"/>
-          <w:szCs w:val="21"/>
-          <w:shd w:val="clear" w:color="auto" w:fill="FFFFFF"/>
-        </w:rPr>
-      </w:pPr>
-      <w:hyperlink r:id="rId14" w:history="1">
-        <w:r>
-          <w:rPr>
-            <w:rStyle w:val="a7"/>
-            <w:rFonts w:ascii="Helvetica" w:hAnsi="Helvetica" w:cs="Helvetica"/>
-            <w:szCs w:val="21"/>
-            <w:shd w:val="clear" w:color="auto" w:fill="FFFFFF"/>
-          </w:rPr>
-          <w:t>http://www.panda-fa.com/</w:t>
-        </w:r>
-      </w:hyperlink>
-      <w:r>
-        <w:rPr>
-          <w:rFonts w:ascii="Helvetica" w:hAnsi="Helvetica" w:cs="Helvetica"/>
-          <w:color w:val="33353C"/>
-          <w:szCs w:val="21"/>
-          <w:shd w:val="clear" w:color="auto" w:fill="FFFFFF"/>
-        </w:rPr>
-        <w:t xml:space="preserve">  </w:t>
-      </w:r>
-      <w:r>
-        <w:rPr>
-          <w:rFonts w:ascii="Helvetica" w:hAnsi="Helvetica" w:cs="Helvetica" w:hint="eastAsia"/>
-          <w:color w:val="33353C"/>
-          <w:szCs w:val="21"/>
-          <w:shd w:val="clear" w:color="auto" w:fill="FFFFFF"/>
-        </w:rPr>
-        <w:t>南京熊猫电子装备有限公司</w:t>
-      </w:r>
+        <w:t>显示面板的研发、生产与销售</w:t>
+      </w:r>
+      <w:r>
+        <w:rPr>
+          <w:rFonts w:ascii="Helvetica" w:hAnsi="Helvetica" w:cs="Helvetica"/>
+          <w:color w:val="33353C"/>
+          <w:szCs w:val="21"/>
+          <w:shd w:val="clear" w:color="auto" w:fill="FFFFFF"/>
+        </w:rPr>
+        <w:t>。主要产品是液晶玻璃基板、液晶面板。</w:t>
+      </w:r>
+    </w:p>
+    <w:p>
+      <w:pPr>
+        <w:rPr>
+          <w:rFonts w:ascii="Helvetica" w:hAnsi="Helvetica" w:cs="Helvetica"/>
+          <w:color w:val="33353C"/>
+          <w:szCs w:val="21"/>
+          <w:shd w:val="clear" w:color="auto" w:fill="FFFFFF"/>
+        </w:rPr>
+      </w:pPr>
     </w:p>
     <w:p>
       <w:pPr>
@@ -6601,265 +5043,47 @@
           <w:szCs w:val="21"/>
           <w:shd w:val="clear" w:color="auto" w:fill="FFFFFF"/>
         </w:rPr>
-        <w:t>熊猫机器人</w:t>
-      </w:r>
-    </w:p>
-    <w:p>
-      <w:pPr>
-        <w:rPr>
-          <w:rFonts w:ascii="Helvetica" w:hAnsi="Helvetica" w:cs="Helvetica"/>
-          <w:color w:val="33353C"/>
-          <w:szCs w:val="21"/>
-          <w:shd w:val="clear" w:color="auto" w:fill="FFFFFF"/>
-        </w:rPr>
-      </w:pPr>
-      <w:proofErr w:type="spellStart"/>
-      <w:r>
-        <w:rPr>
-          <w:rFonts w:ascii="Helvetica" w:hAnsi="Helvetica" w:cs="Helvetica" w:hint="eastAsia"/>
-          <w:color w:val="33353C"/>
-          <w:szCs w:val="21"/>
-          <w:shd w:val="clear" w:color="auto" w:fill="FFFFFF"/>
-        </w:rPr>
-        <w:t>iManuf</w:t>
-      </w:r>
-      <w:proofErr w:type="spellEnd"/>
-      <w:r>
-        <w:rPr>
-          <w:rFonts w:ascii="Helvetica" w:hAnsi="Helvetica" w:cs="Helvetica" w:hint="eastAsia"/>
-          <w:color w:val="33353C"/>
-          <w:szCs w:val="21"/>
-          <w:shd w:val="clear" w:color="auto" w:fill="FFFFFF"/>
-        </w:rPr>
-        <w:t>智能制造系统平台</w:t>
-      </w:r>
-    </w:p>
-    <w:p>
-      <w:pPr>
-        <w:rPr>
-          <w:rFonts w:ascii="Helvetica" w:hAnsi="Helvetica" w:cs="Helvetica"/>
-          <w:color w:val="33353C"/>
-          <w:szCs w:val="21"/>
-          <w:shd w:val="clear" w:color="auto" w:fill="FFFFFF"/>
-        </w:rPr>
-      </w:pPr>
-      <w:r>
-        <w:rPr>
-          <w:rFonts w:ascii="Helvetica" w:hAnsi="Helvetica" w:cs="Helvetica" w:hint="eastAsia"/>
-          <w:color w:val="33353C"/>
-          <w:szCs w:val="21"/>
-          <w:shd w:val="clear" w:color="auto" w:fill="FFFFFF"/>
-        </w:rPr>
-        <w:t>熊猫工业云</w:t>
-      </w:r>
-    </w:p>
-    <w:p>
-      <w:pPr>
-        <w:rPr>
-          <w:rFonts w:ascii="Helvetica" w:hAnsi="Helvetica" w:cs="Helvetica"/>
-          <w:color w:val="33353C"/>
-          <w:szCs w:val="21"/>
-          <w:shd w:val="clear" w:color="auto" w:fill="FFFFFF"/>
-        </w:rPr>
-      </w:pPr>
-      <w:r>
-        <w:rPr>
-          <w:rFonts w:ascii="Helvetica" w:hAnsi="Helvetica" w:cs="Helvetica" w:hint="eastAsia"/>
-          <w:color w:val="33353C"/>
-          <w:szCs w:val="21"/>
-          <w:shd w:val="clear" w:color="auto" w:fill="FFFFFF"/>
-        </w:rPr>
-        <w:t>熊猫人工智能</w:t>
-      </w:r>
-    </w:p>
-    <w:p>
-      <w:pPr>
-        <w:rPr>
-          <w:rFonts w:ascii="Helvetica" w:hAnsi="Helvetica" w:cs="Helvetica"/>
-          <w:color w:val="33353C"/>
-          <w:szCs w:val="21"/>
-          <w:shd w:val="clear" w:color="auto" w:fill="FFFFFF"/>
-        </w:rPr>
-      </w:pPr>
-      <w:r>
-        <w:rPr>
-          <w:rFonts w:ascii="Helvetica" w:hAnsi="Helvetica" w:cs="Helvetica" w:hint="eastAsia"/>
-          <w:color w:val="33353C"/>
-          <w:szCs w:val="21"/>
-          <w:shd w:val="clear" w:color="auto" w:fill="FFFFFF"/>
-        </w:rPr>
-        <w:t>解决方案</w:t>
-      </w:r>
-    </w:p>
-    <w:p>
-      <w:pPr>
-        <w:rPr>
-          <w:rFonts w:ascii="Helvetica" w:hAnsi="Helvetica" w:cs="Helvetica"/>
-          <w:color w:val="33353C"/>
-          <w:szCs w:val="21"/>
-          <w:shd w:val="clear" w:color="auto" w:fill="FFFFFF"/>
-        </w:rPr>
-      </w:pPr>
-      <w:r>
-        <w:rPr>
-          <w:rFonts w:ascii="Helvetica" w:hAnsi="Helvetica" w:cs="Helvetica" w:hint="eastAsia"/>
-          <w:color w:val="33353C"/>
-          <w:szCs w:val="21"/>
-          <w:shd w:val="clear" w:color="auto" w:fill="FFFFFF"/>
-        </w:rPr>
-        <w:t>成套净化厂房运储系统</w:t>
-      </w:r>
-    </w:p>
-    <w:p>
-      <w:pPr>
-        <w:rPr>
-          <w:rFonts w:ascii="Helvetica" w:hAnsi="Helvetica" w:cs="Helvetica"/>
-          <w:color w:val="33353C"/>
-          <w:szCs w:val="21"/>
-          <w:shd w:val="clear" w:color="auto" w:fill="FFFFFF"/>
-        </w:rPr>
-      </w:pPr>
-      <w:r>
-        <w:rPr>
-          <w:rFonts w:ascii="Helvetica" w:hAnsi="Helvetica" w:cs="Helvetica" w:hint="eastAsia"/>
-          <w:color w:val="33353C"/>
-          <w:szCs w:val="21"/>
-          <w:shd w:val="clear" w:color="auto" w:fill="FFFFFF"/>
-        </w:rPr>
-        <w:t>机器人数字车间</w:t>
-      </w:r>
-    </w:p>
-    <w:p>
-      <w:pPr>
-        <w:rPr>
-          <w:rFonts w:ascii="Helvetica" w:hAnsi="Helvetica" w:cs="Helvetica"/>
-          <w:color w:val="33353C"/>
-          <w:szCs w:val="21"/>
-          <w:shd w:val="clear" w:color="auto" w:fill="FFFFFF"/>
-        </w:rPr>
-      </w:pPr>
-      <w:r>
-        <w:rPr>
-          <w:rFonts w:ascii="Helvetica" w:hAnsi="Helvetica" w:cs="Helvetica" w:hint="eastAsia"/>
-          <w:color w:val="33353C"/>
-          <w:szCs w:val="21"/>
-          <w:shd w:val="clear" w:color="auto" w:fill="FFFFFF"/>
-        </w:rPr>
-        <w:t>液晶玻璃生产线</w:t>
-      </w:r>
-    </w:p>
-    <w:p>
-      <w:pPr>
-        <w:rPr>
-          <w:rFonts w:ascii="Helvetica" w:hAnsi="Helvetica" w:cs="Helvetica"/>
-          <w:color w:val="33353C"/>
-          <w:szCs w:val="21"/>
-          <w:shd w:val="clear" w:color="auto" w:fill="FFFFFF"/>
-        </w:rPr>
-      </w:pPr>
-      <w:proofErr w:type="gramStart"/>
-      <w:r>
-        <w:rPr>
-          <w:rFonts w:ascii="Helvetica" w:hAnsi="Helvetica" w:cs="Helvetica" w:hint="eastAsia"/>
-          <w:color w:val="33353C"/>
-          <w:szCs w:val="21"/>
-          <w:shd w:val="clear" w:color="auto" w:fill="FFFFFF"/>
-        </w:rPr>
-        <w:t>锂</w:t>
-      </w:r>
-      <w:proofErr w:type="gramEnd"/>
-      <w:r>
-        <w:rPr>
-          <w:rFonts w:ascii="Helvetica" w:hAnsi="Helvetica" w:cs="Helvetica" w:hint="eastAsia"/>
-          <w:color w:val="33353C"/>
-          <w:szCs w:val="21"/>
-          <w:shd w:val="clear" w:color="auto" w:fill="FFFFFF"/>
-        </w:rPr>
-        <w:t>离子电池正极材料智能工厂</w:t>
-      </w:r>
-    </w:p>
-    <w:p>
-      <w:pPr>
-        <w:rPr>
-          <w:rFonts w:ascii="Helvetica" w:hAnsi="Helvetica" w:cs="Helvetica"/>
-          <w:color w:val="33353C"/>
-          <w:szCs w:val="21"/>
-          <w:shd w:val="clear" w:color="auto" w:fill="FFFFFF"/>
-        </w:rPr>
-      </w:pPr>
-      <w:r>
-        <w:rPr>
-          <w:rFonts w:ascii="Helvetica" w:hAnsi="Helvetica" w:cs="Helvetica" w:hint="eastAsia"/>
-          <w:color w:val="33353C"/>
-          <w:szCs w:val="21"/>
-          <w:shd w:val="clear" w:color="auto" w:fill="FFFFFF"/>
-        </w:rPr>
-        <w:t>注塑</w:t>
-      </w:r>
-      <w:r>
-        <w:rPr>
-          <w:rFonts w:ascii="Helvetica" w:hAnsi="Helvetica" w:cs="Helvetica"/>
-          <w:color w:val="33353C"/>
-          <w:szCs w:val="21"/>
-          <w:shd w:val="clear" w:color="auto" w:fill="FFFFFF"/>
-        </w:rPr>
-        <w:t>MES</w:t>
-      </w:r>
-      <w:r>
-        <w:rPr>
-          <w:rFonts w:ascii="Helvetica" w:hAnsi="Helvetica" w:cs="Helvetica" w:hint="eastAsia"/>
-          <w:color w:val="33353C"/>
-          <w:szCs w:val="21"/>
-          <w:shd w:val="clear" w:color="auto" w:fill="FFFFFF"/>
-        </w:rPr>
-        <w:t>管理系统</w:t>
-      </w:r>
-    </w:p>
-    <w:p>
-      <w:pPr>
-        <w:rPr>
-          <w:rFonts w:ascii="Helvetica" w:hAnsi="Helvetica" w:cs="Helvetica"/>
-          <w:color w:val="33353C"/>
-          <w:szCs w:val="21"/>
-          <w:shd w:val="clear" w:color="auto" w:fill="FFFFFF"/>
-        </w:rPr>
-      </w:pPr>
-      <w:r>
-        <w:rPr>
-          <w:rFonts w:ascii="Helvetica" w:hAnsi="Helvetica" w:cs="Helvetica" w:hint="eastAsia"/>
-          <w:color w:val="33353C"/>
-          <w:szCs w:val="21"/>
-          <w:shd w:val="clear" w:color="auto" w:fill="FFFFFF"/>
-        </w:rPr>
-        <w:t>机电</w:t>
-      </w:r>
-      <w:r>
-        <w:rPr>
-          <w:rFonts w:ascii="Helvetica" w:hAnsi="Helvetica" w:cs="Helvetica" w:hint="eastAsia"/>
-          <w:color w:val="33353C"/>
-          <w:szCs w:val="21"/>
-          <w:shd w:val="clear" w:color="auto" w:fill="FFFFFF"/>
-        </w:rPr>
-        <w:t>M</w:t>
-      </w:r>
-      <w:r>
-        <w:rPr>
-          <w:rFonts w:ascii="Helvetica" w:hAnsi="Helvetica" w:cs="Helvetica"/>
-          <w:color w:val="33353C"/>
-          <w:szCs w:val="21"/>
-          <w:shd w:val="clear" w:color="auto" w:fill="FFFFFF"/>
-        </w:rPr>
-        <w:t>ES</w:t>
-      </w:r>
-      <w:r>
-        <w:rPr>
-          <w:rFonts w:ascii="Helvetica" w:hAnsi="Helvetica" w:cs="Helvetica" w:hint="eastAsia"/>
-          <w:color w:val="33353C"/>
-          <w:szCs w:val="21"/>
-          <w:shd w:val="clear" w:color="auto" w:fill="FFFFFF"/>
-        </w:rPr>
-        <w:t>管理系统</w:t>
-      </w:r>
+        <w:t>基板玻璃</w:t>
+      </w:r>
+      <w:r>
+        <w:rPr>
+          <w:rFonts w:ascii="Helvetica" w:hAnsi="Helvetica" w:cs="Helvetica"/>
+          <w:color w:val="33353C"/>
+          <w:szCs w:val="21"/>
+          <w:shd w:val="clear" w:color="auto" w:fill="FFFFFF"/>
+        </w:rPr>
+        <w:tab/>
+        <w:t>TFT-LCD</w:t>
+      </w:r>
+      <w:r>
+        <w:rPr>
+          <w:rFonts w:ascii="Helvetica" w:hAnsi="Helvetica" w:cs="Helvetica" w:hint="eastAsia"/>
+          <w:color w:val="33353C"/>
+          <w:szCs w:val="21"/>
+          <w:shd w:val="clear" w:color="auto" w:fill="FFFFFF"/>
+        </w:rPr>
+        <w:t>液晶基板玻璃</w:t>
+      </w:r>
+    </w:p>
+    <w:p>
+      <w:pPr>
+        <w:rPr>
+          <w:rFonts w:ascii="Helvetica" w:hAnsi="Helvetica" w:cs="Helvetica"/>
+          <w:color w:val="33353C"/>
+          <w:szCs w:val="21"/>
+          <w:shd w:val="clear" w:color="auto" w:fill="FFFFFF"/>
+        </w:rPr>
+      </w:pPr>
+    </w:p>
+    <w:p>
+      <w:pPr>
+        <w:rPr>
+          <w:rFonts w:ascii="Helvetica" w:hAnsi="Helvetica" w:cs="Helvetica"/>
+          <w:color w:val="33353C"/>
+          <w:szCs w:val="21"/>
+          <w:shd w:val="clear" w:color="auto" w:fill="FFFFFF"/>
+        </w:rPr>
+      </w:pPr>
     </w:p>
     <w:p>
       <w:pPr>
@@ -6876,911 +5100,349 @@
         <w:widowControl/>
         <w:jc w:val="left"/>
         <w:rPr>
-          <w:rFonts w:ascii="Helvetica" w:hAnsi="Helvetica" w:cs="Helvetica"/>
-          <w:color w:val="33353C"/>
-          <w:szCs w:val="21"/>
-          <w:shd w:val="clear" w:color="auto" w:fill="FFFFFF"/>
-        </w:rPr>
-      </w:pPr>
-      <w:r>
-        <w:rPr>
-          <w:rFonts w:ascii="Helvetica" w:hAnsi="Helvetica" w:cs="Helvetica"/>
-          <w:color w:val="33353C"/>
-          <w:szCs w:val="21"/>
-          <w:shd w:val="clear" w:color="auto" w:fill="FFFFFF"/>
-        </w:rPr>
-        <w:br w:type="page"/>
-      </w:r>
-    </w:p>
-    <w:p>
-      <w:pPr>
-        <w:pStyle w:val="2"/>
-        <w:rPr>
+          <w:rFonts w:asciiTheme="majorHAnsi" w:eastAsiaTheme="majorEastAsia" w:hAnsiTheme="majorHAnsi" w:cstheme="majorBidi"/>
+          <w:b/>
+          <w:bCs/>
           <w:sz w:val="28"/>
           <w:szCs w:val="28"/>
-        </w:rPr>
-      </w:pPr>
-      <w:bookmarkStart w:id="8" w:name="_Toc94487277"/>
-      <w:r>
-        <w:rPr>
-          <w:rFonts w:ascii="Helvetica" w:hAnsi="Helvetica" w:cs="Helvetica" w:hint="eastAsia"/>
-          <w:color w:val="33353C"/>
+          <w:shd w:val="clear" w:color="auto" w:fill="FFFFFF"/>
+        </w:rPr>
+      </w:pPr>
+      <w:r>
+        <w:rPr>
           <w:sz w:val="28"/>
           <w:szCs w:val="28"/>
-          <w:highlight w:val="yellow"/>
-          <w:shd w:val="clear" w:color="auto" w:fill="FFFFFF"/>
-        </w:rPr>
-        <w:lastRenderedPageBreak/>
-        <w:t>振华科技</w:t>
-      </w:r>
-      <w:r>
-        <w:rPr>
-          <w:rFonts w:ascii="Helvetica" w:hAnsi="Helvetica" w:cs="Helvetica" w:hint="eastAsia"/>
-          <w:color w:val="33353C"/>
+          <w:shd w:val="clear" w:color="auto" w:fill="FFFFFF"/>
+        </w:rPr>
+        <w:br w:type="page"/>
+      </w:r>
+    </w:p>
+    <w:p>
+      <w:pPr>
+        <w:pStyle w:val="2"/>
+        <w:rPr>
           <w:sz w:val="28"/>
           <w:szCs w:val="28"/>
-          <w:highlight w:val="yellow"/>
-          <w:shd w:val="clear" w:color="auto" w:fill="FFFFFF"/>
-        </w:rPr>
-        <w:t xml:space="preserve"> </w:t>
-      </w:r>
-      <w:r>
-        <w:rPr>
-          <w:rFonts w:ascii="Helvetica" w:hAnsi="Helvetica" w:cs="Helvetica"/>
-          <w:color w:val="33353C"/>
+          <w:shd w:val="clear" w:color="auto" w:fill="FFFFFF"/>
+        </w:rPr>
+      </w:pPr>
+      <w:bookmarkStart w:id="7" w:name="_Toc95679952"/>
+      <w:r>
+        <w:rPr>
+          <w:rFonts w:hint="eastAsia"/>
           <w:sz w:val="28"/>
           <w:szCs w:val="28"/>
-          <w:highlight w:val="yellow"/>
-          <w:shd w:val="clear" w:color="auto" w:fill="FFFFFF"/>
-        </w:rPr>
-        <w:t>000733</w:t>
-      </w:r>
-      <w:r>
-        <w:rPr>
-          <w:rFonts w:ascii="Helvetica" w:hAnsi="Helvetica" w:cs="Helvetica"/>
-          <w:color w:val="33353C"/>
+          <w:shd w:val="clear" w:color="auto" w:fill="FFFFFF"/>
+        </w:rPr>
+        <w:lastRenderedPageBreak/>
+        <w:t xml:space="preserve">中电华大科技 </w:t>
+      </w:r>
+      <w:r>
+        <w:rPr>
           <w:sz w:val="28"/>
           <w:szCs w:val="28"/>
           <w:shd w:val="clear" w:color="auto" w:fill="FFFFFF"/>
         </w:rPr>
-        <w:t xml:space="preserve"> </w:t>
-      </w:r>
-      <w:hyperlink r:id="rId15" w:history="1">
-        <w:r>
-          <w:rPr>
-            <w:rStyle w:val="a7"/>
-            <w:rFonts w:ascii="Helvetica" w:hAnsi="Helvetica" w:cs="Helvetica"/>
-            <w:color w:val="0066CC"/>
-            <w:sz w:val="28"/>
-            <w:szCs w:val="28"/>
-            <w:shd w:val="clear" w:color="auto" w:fill="FFFFFF"/>
-          </w:rPr>
-          <w:t>http://www.c</w:t>
-        </w:r>
-        <w:r>
-          <w:rPr>
-            <w:rStyle w:val="a7"/>
-            <w:rFonts w:ascii="Helvetica" w:hAnsi="Helvetica" w:cs="Helvetica"/>
-            <w:color w:val="0066CC"/>
-            <w:sz w:val="28"/>
-            <w:szCs w:val="28"/>
-            <w:shd w:val="clear" w:color="auto" w:fill="FFFFFF"/>
-          </w:rPr>
-          <w:t>z</w:t>
-        </w:r>
-        <w:r>
-          <w:rPr>
-            <w:rStyle w:val="a7"/>
-            <w:rFonts w:ascii="Helvetica" w:hAnsi="Helvetica" w:cs="Helvetica"/>
-            <w:color w:val="0066CC"/>
-            <w:sz w:val="28"/>
-            <w:szCs w:val="28"/>
-            <w:shd w:val="clear" w:color="auto" w:fill="FFFFFF"/>
-          </w:rPr>
-          <w:t>st.com.cn</w:t>
-        </w:r>
-      </w:hyperlink>
+        <w:t>HK:00085</w:t>
+      </w:r>
+      <w:bookmarkEnd w:id="7"/>
       <w:r>
         <w:rPr>
           <w:sz w:val="28"/>
           <w:szCs w:val="28"/>
+          <w:shd w:val="clear" w:color="auto" w:fill="FFFFFF"/>
         </w:rPr>
         <w:t xml:space="preserve"> </w:t>
       </w:r>
-      <w:r>
-        <w:rPr>
-          <w:rFonts w:hint="eastAsia"/>
+    </w:p>
+    <w:p>
+      <w:pPr>
+        <w:rPr>
+          <w:rFonts w:ascii="Helvetica" w:hAnsi="Helvetica" w:cs="Helvetica"/>
+          <w:color w:val="33353C"/>
+          <w:szCs w:val="21"/>
+          <w:shd w:val="clear" w:color="auto" w:fill="FFFFFF"/>
+        </w:rPr>
+      </w:pPr>
+      <w:r>
+        <w:rPr>
+          <w:rFonts w:ascii="Helvetica" w:hAnsi="Helvetica" w:cs="Helvetica"/>
+          <w:color w:val="33353C"/>
+          <w:szCs w:val="21"/>
+          <w:shd w:val="clear" w:color="auto" w:fill="FFFFFF"/>
+        </w:rPr>
+        <w:tab/>
+      </w:r>
+      <w:r>
+        <w:rPr>
+          <w:rFonts w:ascii="Helvetica" w:hAnsi="Helvetica" w:cs="Helvetica"/>
+          <w:color w:val="33353C"/>
+          <w:szCs w:val="21"/>
+          <w:shd w:val="clear" w:color="auto" w:fill="FFFFFF"/>
+        </w:rPr>
+        <w:t>中国电子集团控股有限公司是一家专注</w:t>
+      </w:r>
+      <w:proofErr w:type="gramStart"/>
+      <w:r>
+        <w:rPr>
+          <w:rFonts w:ascii="Helvetica" w:hAnsi="Helvetica" w:cs="Helvetica"/>
+          <w:color w:val="33353C"/>
+          <w:szCs w:val="21"/>
+          <w:shd w:val="clear" w:color="auto" w:fill="FFFFFF"/>
+        </w:rPr>
+        <w:t>於</w:t>
+      </w:r>
+      <w:proofErr w:type="gramEnd"/>
+      <w:r>
+        <w:rPr>
+          <w:rFonts w:ascii="Helvetica" w:hAnsi="Helvetica" w:cs="Helvetica"/>
+          <w:color w:val="33353C"/>
+          <w:szCs w:val="21"/>
+          <w:shd w:val="clear" w:color="auto" w:fill="FFFFFF"/>
+        </w:rPr>
+        <w:t>电子资讯产业发展的红</w:t>
+      </w:r>
+      <w:proofErr w:type="gramStart"/>
+      <w:r>
+        <w:rPr>
+          <w:rFonts w:ascii="Helvetica" w:hAnsi="Helvetica" w:cs="Helvetica"/>
+          <w:color w:val="33353C"/>
+          <w:szCs w:val="21"/>
+          <w:shd w:val="clear" w:color="auto" w:fill="FFFFFF"/>
+        </w:rPr>
+        <w:t>筹上市</w:t>
+      </w:r>
+      <w:proofErr w:type="gramEnd"/>
+      <w:r>
+        <w:rPr>
+          <w:rFonts w:ascii="Helvetica" w:hAnsi="Helvetica" w:cs="Helvetica"/>
+          <w:color w:val="33353C"/>
+          <w:szCs w:val="21"/>
+          <w:shd w:val="clear" w:color="auto" w:fill="FFFFFF"/>
+        </w:rPr>
+        <w:t>公司。主要业务</w:t>
+      </w:r>
+      <w:proofErr w:type="gramStart"/>
+      <w:r>
+        <w:rPr>
+          <w:rFonts w:ascii="Helvetica" w:hAnsi="Helvetica" w:cs="Helvetica"/>
+          <w:color w:val="33353C"/>
+          <w:szCs w:val="21"/>
+          <w:shd w:val="clear" w:color="auto" w:fill="FFFFFF"/>
+        </w:rPr>
+        <w:t>涉及积体电路</w:t>
+      </w:r>
+      <w:proofErr w:type="gramEnd"/>
+      <w:r>
+        <w:rPr>
+          <w:rFonts w:ascii="Helvetica" w:hAnsi="Helvetica" w:cs="Helvetica"/>
+          <w:color w:val="33353C"/>
+          <w:szCs w:val="21"/>
+          <w:shd w:val="clear" w:color="auto" w:fill="FFFFFF"/>
+        </w:rPr>
+        <w:t>晶片的设计、系统研发和销售</w:t>
+      </w:r>
+      <w:r>
+        <w:rPr>
+          <w:rFonts w:ascii="Helvetica" w:hAnsi="Helvetica" w:cs="Helvetica"/>
+          <w:color w:val="33353C"/>
+          <w:szCs w:val="21"/>
+          <w:shd w:val="clear" w:color="auto" w:fill="FFFFFF"/>
+        </w:rPr>
+        <w:t>,</w:t>
+      </w:r>
+      <w:r>
+        <w:rPr>
+          <w:rFonts w:ascii="Helvetica" w:hAnsi="Helvetica" w:cs="Helvetica"/>
+          <w:color w:val="33353C"/>
+          <w:szCs w:val="21"/>
+          <w:shd w:val="clear" w:color="auto" w:fill="FFFFFF"/>
+        </w:rPr>
+        <w:t>产品及应用系统方案涵盖智慧卡、无线通讯、数位多媒体等多个领域。公司于</w:t>
+      </w:r>
+      <w:r>
+        <w:rPr>
+          <w:rFonts w:ascii="Helvetica" w:hAnsi="Helvetica" w:cs="Helvetica"/>
+          <w:color w:val="33353C"/>
+          <w:szCs w:val="21"/>
+          <w:shd w:val="clear" w:color="auto" w:fill="FFFFFF"/>
+        </w:rPr>
+        <w:t>1997</w:t>
+      </w:r>
+      <w:r>
+        <w:rPr>
+          <w:rFonts w:ascii="Helvetica" w:hAnsi="Helvetica" w:cs="Helvetica"/>
+          <w:color w:val="33353C"/>
+          <w:szCs w:val="21"/>
+          <w:shd w:val="clear" w:color="auto" w:fill="FFFFFF"/>
+        </w:rPr>
+        <w:t>年在香港联合交易所主机板上市。本公司控股股东是中国电子资讯产业集团有限公司。中国电子集团</w:t>
+      </w:r>
+      <w:proofErr w:type="gramStart"/>
+      <w:r>
+        <w:rPr>
+          <w:rFonts w:ascii="Helvetica" w:hAnsi="Helvetica" w:cs="Helvetica"/>
+          <w:color w:val="33353C"/>
+          <w:szCs w:val="21"/>
+          <w:shd w:val="clear" w:color="auto" w:fill="FFFFFF"/>
+        </w:rPr>
+        <w:t>於</w:t>
+      </w:r>
+      <w:proofErr w:type="gramEnd"/>
+      <w:r>
+        <w:rPr>
+          <w:rFonts w:ascii="Helvetica" w:hAnsi="Helvetica" w:cs="Helvetica"/>
+          <w:color w:val="33353C"/>
+          <w:szCs w:val="21"/>
+          <w:shd w:val="clear" w:color="auto" w:fill="FFFFFF"/>
+        </w:rPr>
+        <w:t>1989</w:t>
+      </w:r>
+      <w:r>
+        <w:rPr>
+          <w:rFonts w:ascii="Helvetica" w:hAnsi="Helvetica" w:cs="Helvetica"/>
+          <w:color w:val="33353C"/>
+          <w:szCs w:val="21"/>
+          <w:shd w:val="clear" w:color="auto" w:fill="FFFFFF"/>
+        </w:rPr>
+        <w:t>年根据中国法律获得中国国务院批准成立</w:t>
+      </w:r>
+      <w:r>
+        <w:rPr>
+          <w:rFonts w:ascii="Helvetica" w:hAnsi="Helvetica" w:cs="Helvetica"/>
+          <w:color w:val="33353C"/>
+          <w:szCs w:val="21"/>
+          <w:shd w:val="clear" w:color="auto" w:fill="FFFFFF"/>
+        </w:rPr>
+        <w:t>,</w:t>
+      </w:r>
+      <w:r>
+        <w:rPr>
+          <w:rFonts w:ascii="Helvetica" w:hAnsi="Helvetica" w:cs="Helvetica"/>
+          <w:color w:val="33353C"/>
+          <w:szCs w:val="21"/>
+          <w:shd w:val="clear" w:color="auto" w:fill="FFFFFF"/>
+        </w:rPr>
+        <w:t>是中央直接管理的国有特大型集团公司</w:t>
+      </w:r>
+      <w:r>
+        <w:rPr>
+          <w:rFonts w:ascii="Helvetica" w:hAnsi="Helvetica" w:cs="Helvetica"/>
+          <w:color w:val="33353C"/>
+          <w:szCs w:val="21"/>
+          <w:shd w:val="clear" w:color="auto" w:fill="FFFFFF"/>
+        </w:rPr>
+        <w:t>,</w:t>
+      </w:r>
+      <w:r>
+        <w:rPr>
+          <w:rFonts w:ascii="Helvetica" w:hAnsi="Helvetica" w:cs="Helvetica"/>
+          <w:color w:val="33353C"/>
+          <w:szCs w:val="21"/>
+          <w:shd w:val="clear" w:color="auto" w:fill="FFFFFF"/>
+        </w:rPr>
+        <w:t>是中国最大的国有</w:t>
+      </w:r>
+      <w:r>
+        <w:rPr>
+          <w:rFonts w:ascii="Helvetica" w:hAnsi="Helvetica" w:cs="Helvetica"/>
+          <w:color w:val="33353C"/>
+          <w:szCs w:val="21"/>
+          <w:shd w:val="clear" w:color="auto" w:fill="FFFFFF"/>
+        </w:rPr>
+        <w:t>IT</w:t>
+      </w:r>
+      <w:r>
+        <w:rPr>
+          <w:rFonts w:ascii="Helvetica" w:hAnsi="Helvetica" w:cs="Helvetica"/>
+          <w:color w:val="33353C"/>
+          <w:szCs w:val="21"/>
+          <w:shd w:val="clear" w:color="auto" w:fill="FFFFFF"/>
+        </w:rPr>
+        <w:t>企业。</w:t>
+      </w:r>
+    </w:p>
+    <w:p>
+      <w:pPr>
+        <w:rPr>
+          <w:rFonts w:ascii="Helvetica" w:hAnsi="Helvetica" w:cs="Helvetica"/>
+          <w:color w:val="33353C"/>
+          <w:szCs w:val="21"/>
+          <w:shd w:val="clear" w:color="auto" w:fill="FFFFFF"/>
+        </w:rPr>
+      </w:pPr>
+    </w:p>
+    <w:p>
+      <w:pPr>
+        <w:rPr>
+          <w:rFonts w:ascii="Helvetica" w:hAnsi="Helvetica" w:cs="Helvetica"/>
+          <w:color w:val="33353C"/>
+          <w:szCs w:val="21"/>
+          <w:shd w:val="clear" w:color="auto" w:fill="FFFFFF"/>
+        </w:rPr>
+      </w:pPr>
+    </w:p>
+    <w:p>
+      <w:pPr>
+        <w:rPr>
+          <w:rFonts w:ascii="Helvetica" w:hAnsi="Helvetica" w:cs="Helvetica"/>
+          <w:color w:val="33353C"/>
+          <w:szCs w:val="21"/>
+          <w:shd w:val="clear" w:color="auto" w:fill="FFFFFF"/>
+        </w:rPr>
+      </w:pPr>
+    </w:p>
+    <w:p>
+      <w:pPr>
+        <w:widowControl/>
+        <w:jc w:val="left"/>
+        <w:rPr>
+          <w:rFonts w:asciiTheme="majorHAnsi" w:eastAsiaTheme="majorEastAsia" w:hAnsiTheme="majorHAnsi" w:cstheme="majorBidi"/>
+          <w:b/>
+          <w:bCs/>
           <w:sz w:val="28"/>
           <w:szCs w:val="28"/>
-        </w:rPr>
-        <w:t>贵州贵阳</w:t>
-      </w:r>
-      <w:bookmarkEnd w:id="8"/>
-    </w:p>
-    <w:p>
-      <w:pPr>
-        <w:rPr>
-          <w:rFonts w:ascii="Helvetica" w:hAnsi="Helvetica" w:cs="Helvetica"/>
-          <w:color w:val="33353C"/>
-          <w:szCs w:val="21"/>
-          <w:shd w:val="clear" w:color="auto" w:fill="FFFFFF"/>
-        </w:rPr>
-      </w:pPr>
-      <w:r>
-        <w:tab/>
-      </w:r>
-      <w:r>
-        <w:rPr>
-          <w:rFonts w:ascii="Helvetica" w:hAnsi="Helvetica" w:cs="Helvetica"/>
-          <w:color w:val="33353C"/>
-          <w:szCs w:val="21"/>
-          <w:shd w:val="clear" w:color="auto" w:fill="FFFFFF"/>
-        </w:rPr>
-        <w:t>中国振华</w:t>
-      </w:r>
-      <w:r>
-        <w:rPr>
-          <w:rFonts w:ascii="Helvetica" w:hAnsi="Helvetica" w:cs="Helvetica"/>
-          <w:color w:val="33353C"/>
-          <w:szCs w:val="21"/>
-          <w:shd w:val="clear" w:color="auto" w:fill="FFFFFF"/>
-        </w:rPr>
-        <w:t>(</w:t>
-      </w:r>
-      <w:r>
-        <w:rPr>
-          <w:rFonts w:ascii="Helvetica" w:hAnsi="Helvetica" w:cs="Helvetica"/>
-          <w:color w:val="33353C"/>
-          <w:szCs w:val="21"/>
-          <w:shd w:val="clear" w:color="auto" w:fill="FFFFFF"/>
-        </w:rPr>
-        <w:t>集团</w:t>
-      </w:r>
-      <w:r>
-        <w:rPr>
-          <w:rFonts w:ascii="Helvetica" w:hAnsi="Helvetica" w:cs="Helvetica"/>
-          <w:color w:val="33353C"/>
-          <w:szCs w:val="21"/>
-          <w:shd w:val="clear" w:color="auto" w:fill="FFFFFF"/>
-        </w:rPr>
-        <w:t>)</w:t>
-      </w:r>
-      <w:r>
-        <w:rPr>
-          <w:rFonts w:ascii="Helvetica" w:hAnsi="Helvetica" w:cs="Helvetica"/>
-          <w:color w:val="33353C"/>
-          <w:szCs w:val="21"/>
-          <w:shd w:val="clear" w:color="auto" w:fill="FFFFFF"/>
-        </w:rPr>
-        <w:t>科技股份有限公司主要业务为</w:t>
-      </w:r>
-      <w:r>
-        <w:rPr>
-          <w:rFonts w:ascii="Helvetica" w:hAnsi="Helvetica" w:cs="Helvetica"/>
-          <w:b/>
-          <w:bCs/>
-          <w:color w:val="33353C"/>
-          <w:szCs w:val="21"/>
-          <w:shd w:val="clear" w:color="auto" w:fill="FFFFFF"/>
-        </w:rPr>
-        <w:t>新型电子元器件和现代服务业</w:t>
-      </w:r>
-      <w:r>
-        <w:rPr>
-          <w:rFonts w:ascii="Helvetica" w:hAnsi="Helvetica" w:cs="Helvetica"/>
-          <w:color w:val="33353C"/>
-          <w:szCs w:val="21"/>
-          <w:shd w:val="clear" w:color="auto" w:fill="FFFFFF"/>
-        </w:rPr>
-        <w:t>，其中：新型电子元器件主要包括片式阻容感、半导体分立器件、机电组件、厚膜混合集成电路、高压真空灭弧室、断路器及特种电池等门类。</w:t>
-      </w:r>
-      <w:r>
-        <w:rPr>
-          <w:rFonts w:ascii="Helvetica" w:hAnsi="Helvetica" w:cs="Helvetica"/>
-          <w:b/>
-          <w:bCs/>
-          <w:color w:val="33353C"/>
-          <w:szCs w:val="21"/>
-          <w:shd w:val="clear" w:color="auto" w:fill="FFFFFF"/>
-        </w:rPr>
-        <w:t>公司</w:t>
-      </w:r>
-      <w:r>
-        <w:rPr>
-          <w:rFonts w:ascii="Helvetica" w:hAnsi="Helvetica" w:cs="Helvetica"/>
-          <w:b/>
-          <w:bCs/>
-          <w:color w:val="33353C"/>
-          <w:szCs w:val="21"/>
-          <w:shd w:val="clear" w:color="auto" w:fill="FFFFFF"/>
-        </w:rPr>
-        <w:t>LTCC</w:t>
-      </w:r>
-      <w:r>
-        <w:rPr>
-          <w:rFonts w:ascii="Helvetica" w:hAnsi="Helvetica" w:cs="Helvetica"/>
-          <w:b/>
-          <w:bCs/>
-          <w:color w:val="33353C"/>
-          <w:szCs w:val="21"/>
-          <w:shd w:val="clear" w:color="auto" w:fill="FFFFFF"/>
-        </w:rPr>
-        <w:t>工艺技术国内领先</w:t>
-      </w:r>
-      <w:r>
-        <w:rPr>
-          <w:rFonts w:ascii="Helvetica" w:hAnsi="Helvetica" w:cs="Helvetica"/>
-          <w:color w:val="33353C"/>
-          <w:szCs w:val="21"/>
-          <w:shd w:val="clear" w:color="auto" w:fill="FFFFFF"/>
-        </w:rPr>
-        <w:t>；</w:t>
-      </w:r>
-      <w:r>
-        <w:rPr>
-          <w:rFonts w:ascii="Helvetica" w:hAnsi="Helvetica" w:cs="Helvetica"/>
-          <w:b/>
-          <w:bCs/>
-          <w:color w:val="33353C"/>
-          <w:szCs w:val="21"/>
-          <w:shd w:val="clear" w:color="auto" w:fill="FFFFFF"/>
-        </w:rPr>
-        <w:t>晶界层陶瓷基片</w:t>
-      </w:r>
-      <w:r>
-        <w:rPr>
-          <w:rFonts w:ascii="Helvetica" w:hAnsi="Helvetica" w:cs="Helvetica"/>
-          <w:color w:val="33353C"/>
-          <w:szCs w:val="21"/>
-          <w:shd w:val="clear" w:color="auto" w:fill="FFFFFF"/>
-        </w:rPr>
-        <w:t>研发成功，关键指标达到国内领先水平。</w:t>
-      </w:r>
-    </w:p>
-    <w:p>
-      <w:pPr>
-        <w:rPr>
-          <w:rFonts w:ascii="Helvetica" w:hAnsi="Helvetica" w:cs="Helvetica"/>
-          <w:color w:val="33353C"/>
-          <w:szCs w:val="21"/>
-          <w:shd w:val="clear" w:color="auto" w:fill="FFFFFF"/>
-        </w:rPr>
-      </w:pPr>
-    </w:p>
-    <w:p>
-      <w:pPr>
-        <w:rPr>
-          <w:rFonts w:ascii="Helvetica" w:hAnsi="Helvetica" w:cs="Helvetica"/>
-          <w:color w:val="33353C"/>
-          <w:szCs w:val="21"/>
-          <w:shd w:val="clear" w:color="auto" w:fill="FFFFFF"/>
-        </w:rPr>
-      </w:pPr>
-    </w:p>
-    <w:p>
-      <w:pPr>
-        <w:widowControl/>
-        <w:jc w:val="left"/>
-        <w:rPr>
-          <w:rFonts w:ascii="Helvetica" w:eastAsiaTheme="majorEastAsia" w:hAnsi="Helvetica" w:cs="Helvetica"/>
-          <w:b/>
-          <w:bCs/>
-          <w:color w:val="33353C"/>
+          <w:shd w:val="clear" w:color="auto" w:fill="FFFFFF"/>
+        </w:rPr>
+      </w:pPr>
+      <w:r>
+        <w:rPr>
           <w:sz w:val="28"/>
           <w:szCs w:val="28"/>
           <w:shd w:val="clear" w:color="auto" w:fill="FFFFFF"/>
         </w:rPr>
-      </w:pPr>
-      <w:r>
-        <w:rPr>
-          <w:rFonts w:ascii="Helvetica" w:hAnsi="Helvetica" w:cs="Helvetica"/>
-          <w:color w:val="33353C"/>
+        <w:br w:type="page"/>
+      </w:r>
+    </w:p>
+    <w:p>
+      <w:pPr>
+        <w:pStyle w:val="2"/>
+        <w:rPr>
           <w:sz w:val="28"/>
           <w:szCs w:val="28"/>
           <w:shd w:val="clear" w:color="auto" w:fill="FFFFFF"/>
         </w:rPr>
-        <w:br w:type="page"/>
-      </w:r>
-    </w:p>
-    <w:p>
-      <w:pPr>
-        <w:pStyle w:val="2"/>
-        <w:rPr>
+      </w:pPr>
+      <w:bookmarkStart w:id="8" w:name="_Toc95679953"/>
+      <w:r>
+        <w:rPr>
+          <w:rFonts w:hint="eastAsia"/>
           <w:sz w:val="28"/>
           <w:szCs w:val="28"/>
-        </w:rPr>
-      </w:pPr>
-      <w:bookmarkStart w:id="9" w:name="_Toc94487278"/>
-      <w:r>
-        <w:rPr>
-          <w:rFonts w:ascii="Helvetica" w:hAnsi="Helvetica" w:cs="Helvetica" w:hint="eastAsia"/>
-          <w:color w:val="33353C"/>
+          <w:shd w:val="clear" w:color="auto" w:fill="FFFFFF"/>
+        </w:rPr>
+        <w:lastRenderedPageBreak/>
+        <w:t xml:space="preserve">中电光谷 </w:t>
+      </w:r>
+      <w:r>
+        <w:rPr>
           <w:sz w:val="28"/>
           <w:szCs w:val="28"/>
           <w:shd w:val="clear" w:color="auto" w:fill="FFFFFF"/>
         </w:rPr>
-        <w:lastRenderedPageBreak/>
-        <w:t>彩虹股份</w:t>
-      </w:r>
-      <w:r>
-        <w:rPr>
-          <w:rFonts w:ascii="Helvetica" w:hAnsi="Helvetica" w:cs="Helvetica" w:hint="eastAsia"/>
-          <w:color w:val="33353C"/>
-          <w:sz w:val="28"/>
-          <w:szCs w:val="28"/>
-          <w:shd w:val="clear" w:color="auto" w:fill="FFFFFF"/>
-        </w:rPr>
-        <w:t xml:space="preserve"> </w:t>
-      </w:r>
-      <w:r>
-        <w:rPr>
-          <w:rFonts w:ascii="Helvetica" w:hAnsi="Helvetica" w:cs="Helvetica"/>
-          <w:color w:val="33353C"/>
-          <w:sz w:val="28"/>
-          <w:szCs w:val="28"/>
-          <w:shd w:val="clear" w:color="auto" w:fill="FFFFFF"/>
-        </w:rPr>
-        <w:t xml:space="preserve">600707 </w:t>
-      </w:r>
-      <w:hyperlink r:id="rId16" w:history="1">
-        <w:r>
-          <w:rPr>
-            <w:rStyle w:val="a7"/>
-            <w:rFonts w:ascii="Helvetica" w:hAnsi="Helvetica" w:cs="Helvetica"/>
-            <w:color w:val="0066CC"/>
-            <w:sz w:val="28"/>
-            <w:szCs w:val="28"/>
-            <w:shd w:val="clear" w:color="auto" w:fill="FFFFFF"/>
-          </w:rPr>
-          <w:t>http://www.chgf</w:t>
-        </w:r>
-        <w:r>
-          <w:rPr>
-            <w:rStyle w:val="a7"/>
-            <w:rFonts w:ascii="Helvetica" w:hAnsi="Helvetica" w:cs="Helvetica"/>
-            <w:color w:val="0066CC"/>
-            <w:sz w:val="28"/>
-            <w:szCs w:val="28"/>
-            <w:shd w:val="clear" w:color="auto" w:fill="FFFFFF"/>
-          </w:rPr>
-          <w:t>.</w:t>
-        </w:r>
-        <w:r>
-          <w:rPr>
-            <w:rStyle w:val="a7"/>
-            <w:rFonts w:ascii="Helvetica" w:hAnsi="Helvetica" w:cs="Helvetica"/>
-            <w:color w:val="0066CC"/>
-            <w:sz w:val="28"/>
-            <w:szCs w:val="28"/>
-            <w:shd w:val="clear" w:color="auto" w:fill="FFFFFF"/>
-          </w:rPr>
-          <w:t>com.cn</w:t>
-        </w:r>
-      </w:hyperlink>
-      <w:r>
-        <w:rPr>
-          <w:sz w:val="28"/>
-          <w:szCs w:val="28"/>
-        </w:rPr>
-        <w:t xml:space="preserve"> </w:t>
-      </w:r>
-      <w:r>
-        <w:rPr>
-          <w:rFonts w:hint="eastAsia"/>
-          <w:sz w:val="28"/>
-          <w:szCs w:val="28"/>
-        </w:rPr>
-        <w:t>陕西咸阳</w:t>
-      </w:r>
-      <w:bookmarkEnd w:id="9"/>
-    </w:p>
-    <w:p>
-      <w:pPr>
-        <w:rPr>
-          <w:rFonts w:ascii="Helvetica" w:hAnsi="Helvetica" w:cs="Helvetica"/>
-          <w:color w:val="33353C"/>
-          <w:szCs w:val="21"/>
-          <w:shd w:val="clear" w:color="auto" w:fill="FFFFFF"/>
-        </w:rPr>
-      </w:pPr>
-      <w:r>
-        <w:tab/>
-      </w:r>
-      <w:r>
-        <w:rPr>
-          <w:rFonts w:ascii="Helvetica" w:hAnsi="Helvetica" w:cs="Helvetica"/>
-          <w:color w:val="33353C"/>
-          <w:szCs w:val="21"/>
-          <w:shd w:val="clear" w:color="auto" w:fill="FFFFFF"/>
-        </w:rPr>
-        <w:t>彩虹显示器件股份有限公司主营业务是</w:t>
-      </w:r>
-      <w:r>
-        <w:rPr>
-          <w:rFonts w:ascii="Helvetica" w:hAnsi="Helvetica" w:cs="Helvetica"/>
-          <w:b/>
-          <w:bCs/>
-          <w:color w:val="33353C"/>
-          <w:szCs w:val="21"/>
-          <w:shd w:val="clear" w:color="auto" w:fill="FFFFFF"/>
-        </w:rPr>
-        <w:t>基板玻璃</w:t>
-      </w:r>
-      <w:r>
-        <w:rPr>
-          <w:rFonts w:ascii="Helvetica" w:hAnsi="Helvetica" w:cs="Helvetica"/>
-          <w:color w:val="33353C"/>
-          <w:szCs w:val="21"/>
-          <w:shd w:val="clear" w:color="auto" w:fill="FFFFFF"/>
-        </w:rPr>
-        <w:t>、</w:t>
-      </w:r>
-      <w:r>
-        <w:rPr>
-          <w:rFonts w:ascii="Helvetica" w:hAnsi="Helvetica" w:cs="Helvetica"/>
-          <w:b/>
-          <w:bCs/>
-          <w:color w:val="33353C"/>
-          <w:szCs w:val="21"/>
-          <w:shd w:val="clear" w:color="auto" w:fill="FFFFFF"/>
-        </w:rPr>
-        <w:t>显示面板的研发、生产与销售</w:t>
-      </w:r>
-      <w:r>
-        <w:rPr>
-          <w:rFonts w:ascii="Helvetica" w:hAnsi="Helvetica" w:cs="Helvetica"/>
-          <w:color w:val="33353C"/>
-          <w:szCs w:val="21"/>
-          <w:shd w:val="clear" w:color="auto" w:fill="FFFFFF"/>
-        </w:rPr>
-        <w:t>。主要产品是液晶玻璃基板、液晶面板。</w:t>
-      </w:r>
-    </w:p>
-    <w:p>
-      <w:pPr>
-        <w:rPr>
-          <w:rFonts w:ascii="Helvetica" w:hAnsi="Helvetica" w:cs="Helvetica"/>
-          <w:color w:val="33353C"/>
-          <w:szCs w:val="21"/>
-          <w:shd w:val="clear" w:color="auto" w:fill="FFFFFF"/>
-        </w:rPr>
-      </w:pPr>
-    </w:p>
-    <w:p>
-      <w:pPr>
-        <w:rPr>
-          <w:rFonts w:ascii="Helvetica" w:hAnsi="Helvetica" w:cs="Helvetica"/>
-          <w:color w:val="33353C"/>
-          <w:szCs w:val="21"/>
-          <w:shd w:val="clear" w:color="auto" w:fill="FFFFFF"/>
-        </w:rPr>
-      </w:pPr>
-      <w:r>
-        <w:rPr>
-          <w:rFonts w:ascii="Helvetica" w:hAnsi="Helvetica" w:cs="Helvetica" w:hint="eastAsia"/>
-          <w:color w:val="33353C"/>
-          <w:szCs w:val="21"/>
-          <w:shd w:val="clear" w:color="auto" w:fill="FFFFFF"/>
-        </w:rPr>
-        <w:t>产品</w:t>
-      </w:r>
-    </w:p>
-    <w:p>
-      <w:pPr>
-        <w:rPr>
-          <w:rFonts w:ascii="Helvetica" w:hAnsi="Helvetica" w:cs="Helvetica"/>
-          <w:color w:val="33353C"/>
-          <w:szCs w:val="21"/>
-          <w:shd w:val="clear" w:color="auto" w:fill="FFFFFF"/>
-        </w:rPr>
-      </w:pPr>
-      <w:r>
-        <w:rPr>
-          <w:rFonts w:ascii="Helvetica" w:hAnsi="Helvetica" w:cs="Helvetica" w:hint="eastAsia"/>
-          <w:color w:val="33353C"/>
-          <w:szCs w:val="21"/>
-          <w:shd w:val="clear" w:color="auto" w:fill="FFFFFF"/>
-        </w:rPr>
-        <w:t>基板玻璃</w:t>
-      </w:r>
-      <w:r>
-        <w:rPr>
-          <w:rFonts w:ascii="Helvetica" w:hAnsi="Helvetica" w:cs="Helvetica"/>
-          <w:color w:val="33353C"/>
-          <w:szCs w:val="21"/>
-          <w:shd w:val="clear" w:color="auto" w:fill="FFFFFF"/>
-        </w:rPr>
-        <w:tab/>
-        <w:t>TFT-LCD</w:t>
-      </w:r>
-      <w:r>
-        <w:rPr>
-          <w:rFonts w:ascii="Helvetica" w:hAnsi="Helvetica" w:cs="Helvetica" w:hint="eastAsia"/>
-          <w:color w:val="33353C"/>
-          <w:szCs w:val="21"/>
-          <w:shd w:val="clear" w:color="auto" w:fill="FFFFFF"/>
-        </w:rPr>
-        <w:t>液晶基板玻璃</w:t>
-      </w:r>
-    </w:p>
-    <w:p>
-      <w:pPr>
-        <w:rPr>
-          <w:rFonts w:ascii="Helvetica" w:hAnsi="Helvetica" w:cs="Helvetica"/>
-          <w:color w:val="33353C"/>
-          <w:szCs w:val="21"/>
-          <w:shd w:val="clear" w:color="auto" w:fill="FFFFFF"/>
-        </w:rPr>
-      </w:pPr>
-    </w:p>
-    <w:p>
-      <w:pPr>
-        <w:rPr>
-          <w:rFonts w:ascii="Helvetica" w:hAnsi="Helvetica" w:cs="Helvetica"/>
-          <w:color w:val="33353C"/>
-          <w:szCs w:val="21"/>
-          <w:shd w:val="clear" w:color="auto" w:fill="FFFFFF"/>
-        </w:rPr>
-      </w:pPr>
-    </w:p>
-    <w:p>
-      <w:pPr>
-        <w:rPr>
-          <w:rFonts w:ascii="Helvetica" w:hAnsi="Helvetica" w:cs="Helvetica"/>
-          <w:color w:val="33353C"/>
-          <w:szCs w:val="21"/>
-          <w:shd w:val="clear" w:color="auto" w:fill="FFFFFF"/>
-        </w:rPr>
-      </w:pPr>
-    </w:p>
-    <w:p>
-      <w:pPr>
-        <w:widowControl/>
-        <w:jc w:val="left"/>
-        <w:rPr>
-          <w:rFonts w:asciiTheme="majorHAnsi" w:eastAsiaTheme="majorEastAsia" w:hAnsiTheme="majorHAnsi" w:cstheme="majorBidi"/>
-          <w:b/>
-          <w:bCs/>
-          <w:sz w:val="28"/>
-          <w:szCs w:val="28"/>
-          <w:shd w:val="clear" w:color="auto" w:fill="FFFFFF"/>
-        </w:rPr>
-      </w:pPr>
-      <w:r>
-        <w:rPr>
-          <w:sz w:val="28"/>
-          <w:szCs w:val="28"/>
-          <w:shd w:val="clear" w:color="auto" w:fill="FFFFFF"/>
-        </w:rPr>
-        <w:br w:type="page"/>
-      </w:r>
-    </w:p>
-    <w:p>
-      <w:pPr>
-        <w:pStyle w:val="2"/>
-        <w:rPr>
-          <w:sz w:val="28"/>
-          <w:szCs w:val="28"/>
-          <w:shd w:val="clear" w:color="auto" w:fill="FFFFFF"/>
-        </w:rPr>
-      </w:pPr>
-      <w:bookmarkStart w:id="10" w:name="_Toc94487279"/>
-      <w:r>
-        <w:rPr>
-          <w:rFonts w:hint="eastAsia"/>
-          <w:sz w:val="28"/>
-          <w:szCs w:val="28"/>
-          <w:shd w:val="clear" w:color="auto" w:fill="FFFFFF"/>
-        </w:rPr>
-        <w:lastRenderedPageBreak/>
-        <w:t xml:space="preserve">中电华大科技 </w:t>
-      </w:r>
-      <w:r>
-        <w:rPr>
-          <w:sz w:val="28"/>
-          <w:szCs w:val="28"/>
-          <w:shd w:val="clear" w:color="auto" w:fill="FFFFFF"/>
-        </w:rPr>
-        <w:t>HK:00085</w:t>
-      </w:r>
-      <w:bookmarkEnd w:id="10"/>
-      <w:r>
-        <w:rPr>
-          <w:sz w:val="28"/>
-          <w:szCs w:val="28"/>
-          <w:shd w:val="clear" w:color="auto" w:fill="FFFFFF"/>
-        </w:rPr>
-        <w:t xml:space="preserve"> </w:t>
-      </w:r>
-    </w:p>
-    <w:p>
-      <w:pPr>
-        <w:rPr>
-          <w:rFonts w:ascii="Helvetica" w:hAnsi="Helvetica" w:cs="Helvetica"/>
-          <w:color w:val="33353C"/>
-          <w:szCs w:val="21"/>
-          <w:shd w:val="clear" w:color="auto" w:fill="FFFFFF"/>
-        </w:rPr>
-      </w:pPr>
-      <w:r>
-        <w:rPr>
-          <w:rFonts w:ascii="Helvetica" w:hAnsi="Helvetica" w:cs="Helvetica"/>
-          <w:color w:val="33353C"/>
-          <w:szCs w:val="21"/>
-          <w:shd w:val="clear" w:color="auto" w:fill="FFFFFF"/>
-        </w:rPr>
-        <w:tab/>
-      </w:r>
-      <w:r>
-        <w:rPr>
-          <w:rFonts w:ascii="Helvetica" w:hAnsi="Helvetica" w:cs="Helvetica"/>
-          <w:color w:val="33353C"/>
-          <w:szCs w:val="21"/>
-          <w:shd w:val="clear" w:color="auto" w:fill="FFFFFF"/>
-        </w:rPr>
-        <w:t>中国电子集团控股有限公司是一家专注</w:t>
-      </w:r>
-      <w:proofErr w:type="gramStart"/>
-      <w:r>
-        <w:rPr>
-          <w:rFonts w:ascii="Helvetica" w:hAnsi="Helvetica" w:cs="Helvetica"/>
-          <w:color w:val="33353C"/>
-          <w:szCs w:val="21"/>
-          <w:shd w:val="clear" w:color="auto" w:fill="FFFFFF"/>
-        </w:rPr>
-        <w:t>於</w:t>
-      </w:r>
-      <w:proofErr w:type="gramEnd"/>
-      <w:r>
-        <w:rPr>
-          <w:rFonts w:ascii="Helvetica" w:hAnsi="Helvetica" w:cs="Helvetica"/>
-          <w:color w:val="33353C"/>
-          <w:szCs w:val="21"/>
-          <w:shd w:val="clear" w:color="auto" w:fill="FFFFFF"/>
-        </w:rPr>
-        <w:t>电子资讯产业发展的红</w:t>
-      </w:r>
-      <w:proofErr w:type="gramStart"/>
-      <w:r>
-        <w:rPr>
-          <w:rFonts w:ascii="Helvetica" w:hAnsi="Helvetica" w:cs="Helvetica"/>
-          <w:color w:val="33353C"/>
-          <w:szCs w:val="21"/>
-          <w:shd w:val="clear" w:color="auto" w:fill="FFFFFF"/>
-        </w:rPr>
-        <w:t>筹上市</w:t>
-      </w:r>
-      <w:proofErr w:type="gramEnd"/>
-      <w:r>
-        <w:rPr>
-          <w:rFonts w:ascii="Helvetica" w:hAnsi="Helvetica" w:cs="Helvetica"/>
-          <w:color w:val="33353C"/>
-          <w:szCs w:val="21"/>
-          <w:shd w:val="clear" w:color="auto" w:fill="FFFFFF"/>
-        </w:rPr>
-        <w:t>公司。主要业务</w:t>
-      </w:r>
-      <w:proofErr w:type="gramStart"/>
-      <w:r>
-        <w:rPr>
-          <w:rFonts w:ascii="Helvetica" w:hAnsi="Helvetica" w:cs="Helvetica"/>
-          <w:color w:val="33353C"/>
-          <w:szCs w:val="21"/>
-          <w:shd w:val="clear" w:color="auto" w:fill="FFFFFF"/>
-        </w:rPr>
-        <w:t>涉及积体电路</w:t>
-      </w:r>
-      <w:proofErr w:type="gramEnd"/>
-      <w:r>
-        <w:rPr>
-          <w:rFonts w:ascii="Helvetica" w:hAnsi="Helvetica" w:cs="Helvetica"/>
-          <w:color w:val="33353C"/>
-          <w:szCs w:val="21"/>
-          <w:shd w:val="clear" w:color="auto" w:fill="FFFFFF"/>
-        </w:rPr>
-        <w:t>晶片的设计、系统研发和销售</w:t>
-      </w:r>
-      <w:r>
-        <w:rPr>
-          <w:rFonts w:ascii="Helvetica" w:hAnsi="Helvetica" w:cs="Helvetica"/>
-          <w:color w:val="33353C"/>
-          <w:szCs w:val="21"/>
-          <w:shd w:val="clear" w:color="auto" w:fill="FFFFFF"/>
-        </w:rPr>
-        <w:t>,</w:t>
-      </w:r>
-      <w:r>
-        <w:rPr>
-          <w:rFonts w:ascii="Helvetica" w:hAnsi="Helvetica" w:cs="Helvetica"/>
-          <w:color w:val="33353C"/>
-          <w:szCs w:val="21"/>
-          <w:shd w:val="clear" w:color="auto" w:fill="FFFFFF"/>
-        </w:rPr>
-        <w:t>产品及应用系统方案涵盖智慧卡、无线通讯、数位多媒体等多个领域。公司于</w:t>
-      </w:r>
-      <w:r>
-        <w:rPr>
-          <w:rFonts w:ascii="Helvetica" w:hAnsi="Helvetica" w:cs="Helvetica"/>
-          <w:color w:val="33353C"/>
-          <w:szCs w:val="21"/>
-          <w:shd w:val="clear" w:color="auto" w:fill="FFFFFF"/>
-        </w:rPr>
-        <w:t>1997</w:t>
-      </w:r>
-      <w:r>
-        <w:rPr>
-          <w:rFonts w:ascii="Helvetica" w:hAnsi="Helvetica" w:cs="Helvetica"/>
-          <w:color w:val="33353C"/>
-          <w:szCs w:val="21"/>
-          <w:shd w:val="clear" w:color="auto" w:fill="FFFFFF"/>
-        </w:rPr>
-        <w:t>年在香港联合交易所主机板上市。本公司控股股东是中国电子资讯产业集团有限公司。中国电子集团</w:t>
-      </w:r>
-      <w:proofErr w:type="gramStart"/>
-      <w:r>
-        <w:rPr>
-          <w:rFonts w:ascii="Helvetica" w:hAnsi="Helvetica" w:cs="Helvetica"/>
-          <w:color w:val="33353C"/>
-          <w:szCs w:val="21"/>
-          <w:shd w:val="clear" w:color="auto" w:fill="FFFFFF"/>
-        </w:rPr>
-        <w:t>於</w:t>
-      </w:r>
-      <w:proofErr w:type="gramEnd"/>
-      <w:r>
-        <w:rPr>
-          <w:rFonts w:ascii="Helvetica" w:hAnsi="Helvetica" w:cs="Helvetica"/>
-          <w:color w:val="33353C"/>
-          <w:szCs w:val="21"/>
-          <w:shd w:val="clear" w:color="auto" w:fill="FFFFFF"/>
-        </w:rPr>
-        <w:t>1989</w:t>
-      </w:r>
-      <w:r>
-        <w:rPr>
-          <w:rFonts w:ascii="Helvetica" w:hAnsi="Helvetica" w:cs="Helvetica"/>
-          <w:color w:val="33353C"/>
-          <w:szCs w:val="21"/>
-          <w:shd w:val="clear" w:color="auto" w:fill="FFFFFF"/>
-        </w:rPr>
-        <w:t>年根据中国法律获得中国国务院批准成立</w:t>
-      </w:r>
-      <w:r>
-        <w:rPr>
-          <w:rFonts w:ascii="Helvetica" w:hAnsi="Helvetica" w:cs="Helvetica"/>
-          <w:color w:val="33353C"/>
-          <w:szCs w:val="21"/>
-          <w:shd w:val="clear" w:color="auto" w:fill="FFFFFF"/>
-        </w:rPr>
-        <w:t>,</w:t>
-      </w:r>
-      <w:r>
-        <w:rPr>
-          <w:rFonts w:ascii="Helvetica" w:hAnsi="Helvetica" w:cs="Helvetica"/>
-          <w:color w:val="33353C"/>
-          <w:szCs w:val="21"/>
-          <w:shd w:val="clear" w:color="auto" w:fill="FFFFFF"/>
-        </w:rPr>
-        <w:t>是中央直接管理的国有特大型集团公司</w:t>
-      </w:r>
-      <w:r>
-        <w:rPr>
-          <w:rFonts w:ascii="Helvetica" w:hAnsi="Helvetica" w:cs="Helvetica"/>
-          <w:color w:val="33353C"/>
-          <w:szCs w:val="21"/>
-          <w:shd w:val="clear" w:color="auto" w:fill="FFFFFF"/>
-        </w:rPr>
-        <w:t>,</w:t>
-      </w:r>
-      <w:r>
-        <w:rPr>
-          <w:rFonts w:ascii="Helvetica" w:hAnsi="Helvetica" w:cs="Helvetica"/>
-          <w:color w:val="33353C"/>
-          <w:szCs w:val="21"/>
-          <w:shd w:val="clear" w:color="auto" w:fill="FFFFFF"/>
-        </w:rPr>
-        <w:t>是中国最大的国有</w:t>
-      </w:r>
-      <w:r>
-        <w:rPr>
-          <w:rFonts w:ascii="Helvetica" w:hAnsi="Helvetica" w:cs="Helvetica"/>
-          <w:color w:val="33353C"/>
-          <w:szCs w:val="21"/>
-          <w:shd w:val="clear" w:color="auto" w:fill="FFFFFF"/>
-        </w:rPr>
-        <w:t>IT</w:t>
-      </w:r>
-      <w:r>
-        <w:rPr>
-          <w:rFonts w:ascii="Helvetica" w:hAnsi="Helvetica" w:cs="Helvetica"/>
-          <w:color w:val="33353C"/>
-          <w:szCs w:val="21"/>
-          <w:shd w:val="clear" w:color="auto" w:fill="FFFFFF"/>
-        </w:rPr>
-        <w:t>企业。</w:t>
-      </w:r>
-    </w:p>
-    <w:p>
-      <w:pPr>
-        <w:rPr>
-          <w:rFonts w:ascii="Helvetica" w:hAnsi="Helvetica" w:cs="Helvetica"/>
-          <w:color w:val="33353C"/>
-          <w:szCs w:val="21"/>
-          <w:shd w:val="clear" w:color="auto" w:fill="FFFFFF"/>
-        </w:rPr>
-      </w:pPr>
-    </w:p>
-    <w:p>
-      <w:pPr>
-        <w:rPr>
-          <w:rFonts w:ascii="Helvetica" w:hAnsi="Helvetica" w:cs="Helvetica"/>
-          <w:color w:val="33353C"/>
-          <w:szCs w:val="21"/>
-          <w:shd w:val="clear" w:color="auto" w:fill="FFFFFF"/>
-        </w:rPr>
-      </w:pPr>
-    </w:p>
-    <w:p>
-      <w:pPr>
-        <w:rPr>
-          <w:rFonts w:ascii="Helvetica" w:hAnsi="Helvetica" w:cs="Helvetica"/>
-          <w:color w:val="33353C"/>
-          <w:szCs w:val="21"/>
-          <w:shd w:val="clear" w:color="auto" w:fill="FFFFFF"/>
-        </w:rPr>
-      </w:pPr>
-    </w:p>
-    <w:p>
-      <w:pPr>
-        <w:widowControl/>
-        <w:jc w:val="left"/>
-        <w:rPr>
-          <w:rFonts w:asciiTheme="majorHAnsi" w:eastAsiaTheme="majorEastAsia" w:hAnsiTheme="majorHAnsi" w:cstheme="majorBidi"/>
-          <w:b/>
-          <w:bCs/>
-          <w:sz w:val="28"/>
-          <w:szCs w:val="28"/>
-          <w:shd w:val="clear" w:color="auto" w:fill="FFFFFF"/>
-        </w:rPr>
-      </w:pPr>
-      <w:r>
-        <w:rPr>
-          <w:sz w:val="28"/>
-          <w:szCs w:val="28"/>
-          <w:shd w:val="clear" w:color="auto" w:fill="FFFFFF"/>
-        </w:rPr>
-        <w:br w:type="page"/>
-      </w:r>
-    </w:p>
-    <w:p>
-      <w:pPr>
-        <w:pStyle w:val="2"/>
-        <w:rPr>
-          <w:sz w:val="28"/>
-          <w:szCs w:val="28"/>
-          <w:shd w:val="clear" w:color="auto" w:fill="FFFFFF"/>
-        </w:rPr>
-      </w:pPr>
-      <w:bookmarkStart w:id="11" w:name="_Toc94487280"/>
-      <w:r>
-        <w:rPr>
-          <w:rFonts w:hint="eastAsia"/>
-          <w:sz w:val="28"/>
-          <w:szCs w:val="28"/>
-          <w:shd w:val="clear" w:color="auto" w:fill="FFFFFF"/>
-        </w:rPr>
-        <w:lastRenderedPageBreak/>
-        <w:t xml:space="preserve">中电光谷 </w:t>
-      </w:r>
-      <w:r>
-        <w:rPr>
-          <w:sz w:val="28"/>
-          <w:szCs w:val="28"/>
-          <w:shd w:val="clear" w:color="auto" w:fill="FFFFFF"/>
-        </w:rPr>
         <w:t xml:space="preserve">HK:00798 </w:t>
       </w:r>
-      <w:hyperlink r:id="rId17" w:history="1">
+      <w:hyperlink r:id="rId15" w:history="1">
         <w:r>
           <w:rPr>
             <w:rStyle w:val="a7"/>
@@ -7791,7 +5453,7 @@
           </w:rPr>
           <w:t>https://www.ovuni.com/index.aspx</w:t>
         </w:r>
-        <w:bookmarkEnd w:id="11"/>
+        <w:bookmarkEnd w:id="8"/>
       </w:hyperlink>
     </w:p>
     <w:p>
@@ -8086,7 +5748,7 @@
       <w:pPr>
         <w:ind w:left="1256" w:hanging="1256"/>
         <w:rPr>
-          <w:rFonts w:ascii="Helvetica" w:hAnsi="Helvetica" w:cs="Helvetica" w:hint="eastAsia"/>
+          <w:rFonts w:ascii="Helvetica" w:hAnsi="Helvetica" w:cs="Helvetica"/>
           <w:color w:val="33353C"/>
           <w:szCs w:val="21"/>
           <w:shd w:val="clear" w:color="auto" w:fill="FFFFFF"/>
@@ -8305,7 +5967,7 @@
           <w:shd w:val="clear" w:color="auto" w:fill="FFFFFF"/>
         </w:rPr>
       </w:pPr>
-      <w:bookmarkStart w:id="12" w:name="_Toc94487281"/>
+      <w:bookmarkStart w:id="9" w:name="_Toc95679954"/>
       <w:r>
         <w:rPr>
           <w:rFonts w:hint="eastAsia"/>
@@ -8324,7 +5986,7 @@
         </w:rPr>
         <w:t xml:space="preserve">HK:00438 </w:t>
       </w:r>
-      <w:hyperlink r:id="rId18" w:history="1">
+      <w:hyperlink r:id="rId16" w:history="1">
         <w:r>
           <w:rPr>
             <w:rStyle w:val="a7"/>
@@ -8334,7 +5996,7 @@
           </w:rPr>
           <w:t>http://www.irico.com.cn/</w:t>
         </w:r>
-        <w:bookmarkEnd w:id="12"/>
+        <w:bookmarkEnd w:id="9"/>
         <w:r>
           <w:rPr>
             <w:rStyle w:val="a7"/>
@@ -8866,7 +6528,7 @@
           <w:shd w:val="clear" w:color="auto" w:fill="FFFFFF"/>
         </w:rPr>
       </w:pPr>
-      <w:bookmarkStart w:id="13" w:name="_Toc94487282"/>
+      <w:bookmarkStart w:id="10" w:name="_Toc95679955"/>
       <w:proofErr w:type="gramStart"/>
       <w:r>
         <w:rPr>
@@ -8904,7 +6566,7 @@
         </w:rPr>
         <w:t xml:space="preserve"> </w:t>
       </w:r>
-      <w:hyperlink r:id="rId19" w:history="1">
+      <w:hyperlink r:id="rId17" w:history="1">
         <w:r>
           <w:rPr>
             <w:rStyle w:val="a7"/>
@@ -8914,7 +6576,7 @@
           </w:rPr>
           <w:t>https://www.solomon-systech.com/</w:t>
         </w:r>
-        <w:bookmarkEnd w:id="13"/>
+        <w:bookmarkEnd w:id="10"/>
       </w:hyperlink>
     </w:p>
     <w:p>
@@ -9267,7 +6929,7 @@
     <w:p>
       <w:pPr>
         <w:rPr>
-          <w:rFonts w:ascii="Helvetica" w:hAnsi="Helvetica" w:cs="Helvetica" w:hint="eastAsia"/>
+          <w:rFonts w:ascii="Helvetica" w:hAnsi="Helvetica" w:cs="Helvetica"/>
           <w:color w:val="33353C"/>
           <w:szCs w:val="21"/>
           <w:shd w:val="clear" w:color="auto" w:fill="FFFFFF"/>
